--- a/Assignment1.docx
+++ b/Assignment1.docx
@@ -1,6 +1,6 @@
 
 <file path=word/document.xml><?xml version="1.0" encoding="utf-8"?>
-<w:document xmlns:wpc="http://schemas.microsoft.com/office/word/2010/wordprocessingCanvas" xmlns:cx="http://schemas.microsoft.com/office/drawing/2014/chartex" xmlns:cx1="http://schemas.microsoft.com/office/drawing/2015/9/8/chartex" xmlns:cx2="http://schemas.microsoft.com/office/drawing/2015/10/21/chartex" xmlns:cx3="http://schemas.microsoft.com/office/drawing/2016/5/9/chartex" xmlns:cx4="http://schemas.microsoft.com/office/drawing/2016/5/10/chartex" xmlns:cx5="http://schemas.microsoft.com/office/drawing/2016/5/11/chartex" xmlns:cx6="http://schemas.microsoft.com/office/drawing/2016/5/12/chartex" xmlns:cx7="http://schemas.microsoft.com/office/drawing/2016/5/13/chartex" xmlns:cx8="http://schemas.microsoft.com/office/drawing/2016/5/14/chartex" xmlns:mc="http://schemas.openxmlformats.org/markup-compatibility/2006" xmlns:aink="http://schemas.microsoft.com/office/drawing/2016/ink" xmlns:am3d="http://schemas.microsoft.com/office/drawing/2017/model3d" xmlns:o="urn:schemas-microsoft-com:office:office" xmlns:r="http://schemas.openxmlformats.org/officeDocument/2006/relationships" xmlns:m="http://schemas.openxmlformats.org/officeDocument/2006/math" xmlns:v="urn:schemas-microsoft-com:vml" xmlns:wp14="http://schemas.microsoft.com/office/word/2010/wordprocessingDrawing" xmlns:wp="http://schemas.openxmlformats.org/drawingml/2006/wordprocessingDrawing" xmlns:w10="urn:schemas-microsoft-com:office:word" xmlns:w="http://schemas.openxmlformats.org/wordprocessingml/2006/main" xmlns:w14="http://schemas.microsoft.com/office/word/2010/wordml" xmlns:w15="http://schemas.microsoft.com/office/word/2012/wordml" xmlns:w16cid="http://schemas.microsoft.com/office/word/2016/wordml/cid" xmlns:w16se="http://schemas.microsoft.com/office/word/2015/wordml/symex" xmlns:wpg="http://schemas.microsoft.com/office/word/2010/wordprocessingGroup" xmlns:wpi="http://schemas.microsoft.com/office/word/2010/wordprocessingInk" xmlns:wne="http://schemas.microsoft.com/office/word/2006/wordml" xmlns:wps="http://schemas.microsoft.com/office/word/2010/wordprocessingShape" mc:Ignorable="w14 w15 w16se w16cid wp14">
+<w:document xmlns:wpc="http://schemas.microsoft.com/office/word/2010/wordprocessingCanvas" xmlns:cx="http://schemas.microsoft.com/office/drawing/2014/chartex" xmlns:cx1="http://schemas.microsoft.com/office/drawing/2015/9/8/chartex" xmlns:cx2="http://schemas.microsoft.com/office/drawing/2015/10/21/chartex" xmlns:cx3="http://schemas.microsoft.com/office/drawing/2016/5/9/chartex" xmlns:cx4="http://schemas.microsoft.com/office/drawing/2016/5/10/chartex" xmlns:cx5="http://schemas.microsoft.com/office/drawing/2016/5/11/chartex" xmlns:cx6="http://schemas.microsoft.com/office/drawing/2016/5/12/chartex" xmlns:cx7="http://schemas.microsoft.com/office/drawing/2016/5/13/chartex" xmlns:cx8="http://schemas.microsoft.com/office/drawing/2016/5/14/chartex" xmlns:mc="http://schemas.openxmlformats.org/markup-compatibility/2006" xmlns:aink="http://schemas.microsoft.com/office/drawing/2016/ink" xmlns:am3d="http://schemas.microsoft.com/office/drawing/2017/model3d" xmlns:o="urn:schemas-microsoft-com:office:office" xmlns:oel="http://schemas.microsoft.com/office/2019/extlst" xmlns:r="http://schemas.openxmlformats.org/officeDocument/2006/relationships" xmlns:m="http://schemas.openxmlformats.org/officeDocument/2006/math" xmlns:v="urn:schemas-microsoft-com:vml" xmlns:wp14="http://schemas.microsoft.com/office/word/2010/wordprocessingDrawing" xmlns:wp="http://schemas.openxmlformats.org/drawingml/2006/wordprocessingDrawing" xmlns:w10="urn:schemas-microsoft-com:office:word" xmlns:w="http://schemas.openxmlformats.org/wordprocessingml/2006/main" xmlns:w14="http://schemas.microsoft.com/office/word/2010/wordml" xmlns:w15="http://schemas.microsoft.com/office/word/2012/wordml" xmlns:w16cex="http://schemas.microsoft.com/office/word/2018/wordml/cex" xmlns:w16cid="http://schemas.microsoft.com/office/word/2016/wordml/cid" xmlns:w16="http://schemas.microsoft.com/office/word/2018/wordml" xmlns:w16du="http://schemas.microsoft.com/office/word/2023/wordml/word16du" xmlns:w16sdtdh="http://schemas.microsoft.com/office/word/2020/wordml/sdtdatahash" xmlns:w16sdtfl="http://schemas.microsoft.com/office/word/2024/wordml/sdtformatlock" xmlns:w16se="http://schemas.microsoft.com/office/word/2015/wordml/symex" xmlns:wpg="http://schemas.microsoft.com/office/word/2010/wordprocessingGroup" xmlns:wpi="http://schemas.microsoft.com/office/word/2010/wordprocessingInk" xmlns:wne="http://schemas.microsoft.com/office/word/2006/wordml" xmlns:wps="http://schemas.microsoft.com/office/word/2010/wordprocessingShape" mc:Ignorable="w14 w15 w16se w16cid w16 w16cex w16sdtdh w16sdtfl w16du wp14">
   <w:body>
     <w:p>
       <w:pPr>
@@ -66,6 +66,15 @@
           <w:szCs w:val="24"/>
         </w:rPr>
         <w:t xml:space="preserve">: 208524413, </w:t>
+      </w:r>
+      <w:r>
+        <w:rPr>
+          <w:i w:val="0"/>
+          <w:iCs w:val="0"/>
+          <w:sz w:val="24"/>
+          <w:szCs w:val="24"/>
+        </w:rPr>
+        <w:t>208388918</w:t>
       </w:r>
     </w:p>
     <w:p>
@@ -437,23 +446,7 @@
             <w:sz w:val="24"/>
             <w:szCs w:val="24"/>
           </w:rPr>
-          <m:t>(s</m:t>
-        </m:r>
-        <m:r>
-          <w:rPr>
-            <w:rFonts w:ascii="Cambria Math" w:eastAsiaTheme="minorEastAsia" w:hAnsi="Cambria Math" w:cstheme="majorHAnsi"/>
-            <w:sz w:val="24"/>
-            <w:szCs w:val="24"/>
-          </w:rPr>
-          <m:t>,</m:t>
-        </m:r>
-        <m:r>
-          <w:rPr>
-            <w:rFonts w:ascii="Cambria Math" w:eastAsiaTheme="minorEastAsia" w:hAnsi="Cambria Math" w:cstheme="majorHAnsi"/>
-            <w:sz w:val="24"/>
-            <w:szCs w:val="24"/>
-          </w:rPr>
-          <m:t>a)</m:t>
+          <m:t>(s,a)</m:t>
         </m:r>
       </m:oMath>
       <w:r>
@@ -668,15 +661,7 @@
             <w:sz w:val="24"/>
             <w:szCs w:val="24"/>
           </w:rPr>
-          <m:t>⋅</m:t>
-        </m:r>
-        <m:r>
-          <w:rPr>
-            <w:rFonts w:ascii="Cambria Math" w:hAnsi="Cambria Math" w:cstheme="majorHAnsi"/>
-            <w:sz w:val="24"/>
-            <w:szCs w:val="24"/>
-          </w:rPr>
-          <m:t>V(s')</m:t>
+          <m:t>⋅V(s')</m:t>
         </m:r>
       </m:oMath>
       <w:r>
@@ -772,31 +757,7 @@
             <w:sz w:val="24"/>
             <w:szCs w:val="24"/>
           </w:rPr>
-          <m:t>R +</m:t>
-        </m:r>
-        <m:r>
-          <w:rPr>
-            <w:rFonts w:ascii="Cambria Math" w:hAnsi="Cambria Math" w:cstheme="majorHAnsi"/>
-            <w:sz w:val="24"/>
-            <w:szCs w:val="24"/>
-          </w:rPr>
-          <m:t>γ</m:t>
-        </m:r>
-        <m:r>
-          <w:rPr>
-            <w:rFonts w:ascii="Cambria Math" w:hAnsi="Cambria Math" w:cstheme="majorHAnsi"/>
-            <w:sz w:val="24"/>
-            <w:szCs w:val="24"/>
-          </w:rPr>
-          <m:t>⋅</m:t>
-        </m:r>
-        <m:r>
-          <w:rPr>
-            <w:rFonts w:ascii="Cambria Math" w:hAnsi="Cambria Math" w:cstheme="majorHAnsi"/>
-            <w:sz w:val="24"/>
-            <w:szCs w:val="24"/>
-          </w:rPr>
-          <m:t>ma</m:t>
+          <m:t>R +γ⋅ma</m:t>
         </m:r>
         <m:sSub>
           <m:sSubPr>
@@ -1074,23 +1035,7 @@
             <w:sz w:val="24"/>
             <w:szCs w:val="24"/>
           </w:rPr>
-          <m:t>R+</m:t>
-        </m:r>
-        <m:r>
-          <w:rPr>
-            <w:rFonts w:ascii="Cambria Math" w:hAnsi="Cambria Math" w:cstheme="majorHAnsi"/>
-            <w:sz w:val="24"/>
-            <w:szCs w:val="24"/>
-          </w:rPr>
-          <m:t>γ⋅</m:t>
-        </m:r>
-        <m:r>
-          <w:rPr>
-            <w:rFonts w:ascii="Cambria Math" w:hAnsi="Cambria Math" w:cstheme="majorHAnsi"/>
-            <w:sz w:val="24"/>
-            <w:szCs w:val="24"/>
-          </w:rPr>
-          <m:t>ma</m:t>
+          <m:t>R+γ⋅ma</m:t>
         </m:r>
         <m:sSub>
           <m:sSubPr>
@@ -1200,23 +1145,7 @@
             <w:sz w:val="24"/>
             <w:szCs w:val="24"/>
           </w:rPr>
-          <m:t>R+</m:t>
-        </m:r>
-        <m:r>
-          <w:rPr>
-            <w:rFonts w:ascii="Cambria Math" w:hAnsi="Cambria Math" w:cstheme="majorHAnsi"/>
-            <w:sz w:val="24"/>
-            <w:szCs w:val="24"/>
-          </w:rPr>
-          <m:t>γ⋅</m:t>
-        </m:r>
-        <m:r>
-          <w:rPr>
-            <w:rFonts w:ascii="Cambria Math" w:hAnsi="Cambria Math" w:cstheme="majorHAnsi"/>
-            <w:sz w:val="24"/>
-            <w:szCs w:val="24"/>
-          </w:rPr>
-          <m:t>Q(S', A')</m:t>
+          <m:t>R+γ⋅Q(S', A')</m:t>
         </m:r>
       </m:oMath>
       <w:r>
@@ -2088,15 +2017,7 @@
           <w:sz w:val="24"/>
           <w:szCs w:val="24"/>
         </w:rPr>
-        <w:t xml:space="preserve">. </w:t>
-      </w:r>
-      <w:r>
-        <w:rPr>
-          <w:rFonts w:asciiTheme="majorHAnsi" w:hAnsiTheme="majorHAnsi" w:cstheme="majorHAnsi"/>
-          <w:sz w:val="24"/>
-          <w:szCs w:val="24"/>
-        </w:rPr>
-        <w:t>S</w:t>
+        <w:t>. S</w:t>
       </w:r>
       <w:r>
         <w:rPr>
@@ -2208,43 +2129,7 @@
           <w:sz w:val="24"/>
           <w:szCs w:val="24"/>
         </w:rPr>
-        <w:t xml:space="preserve">: </w:t>
-      </w:r>
-      <w:proofErr w:type="spellStart"/>
-      <w:r>
-        <w:rPr>
-          <w:rFonts w:asciiTheme="majorHAnsi" w:hAnsiTheme="majorHAnsi" w:cstheme="majorHAnsi"/>
-          <w:sz w:val="24"/>
-          <w:szCs w:val="24"/>
-        </w:rPr>
-        <w:t>ε_start</w:t>
-      </w:r>
-      <w:proofErr w:type="spellEnd"/>
-      <w:r>
-        <w:rPr>
-          <w:rFonts w:asciiTheme="majorHAnsi" w:hAnsiTheme="majorHAnsi" w:cstheme="majorHAnsi"/>
-          <w:sz w:val="24"/>
-          <w:szCs w:val="24"/>
-        </w:rPr>
-        <w:t xml:space="preserve">=1.0, </w:t>
-      </w:r>
-      <w:proofErr w:type="spellStart"/>
-      <w:r>
-        <w:rPr>
-          <w:rFonts w:asciiTheme="majorHAnsi" w:hAnsiTheme="majorHAnsi" w:cstheme="majorHAnsi"/>
-          <w:sz w:val="24"/>
-          <w:szCs w:val="24"/>
-        </w:rPr>
-        <w:t>ε_min</w:t>
-      </w:r>
-      <w:proofErr w:type="spellEnd"/>
-      <w:r>
-        <w:rPr>
-          <w:rFonts w:asciiTheme="majorHAnsi" w:hAnsiTheme="majorHAnsi" w:cstheme="majorHAnsi"/>
-          <w:sz w:val="24"/>
-          <w:szCs w:val="24"/>
-        </w:rPr>
-        <w:t>=0.01</w:t>
+        <w:t>: ε_start=1.0, ε_min=0.01</w:t>
       </w:r>
       <w:r>
         <w:rPr>
@@ -2290,25 +2175,7 @@
           <w:sz w:val="24"/>
           <w:szCs w:val="24"/>
         </w:rPr>
-        <w:t xml:space="preserve">α=0.100, γ=0.95, </w:t>
-      </w:r>
-      <w:proofErr w:type="spellStart"/>
-      <w:r>
-        <w:rPr>
-          <w:rFonts w:asciiTheme="majorHAnsi" w:hAnsiTheme="majorHAnsi" w:cstheme="majorHAnsi"/>
-          <w:sz w:val="24"/>
-          <w:szCs w:val="24"/>
-        </w:rPr>
-        <w:t>ε_decay</w:t>
-      </w:r>
-      <w:proofErr w:type="spellEnd"/>
-      <w:r>
-        <w:rPr>
-          <w:rFonts w:asciiTheme="majorHAnsi" w:hAnsiTheme="majorHAnsi" w:cstheme="majorHAnsi"/>
-          <w:sz w:val="24"/>
-          <w:szCs w:val="24"/>
-        </w:rPr>
-        <w:t>=0.999</w:t>
+        <w:t>α=0.100, γ=0.95, ε_decay=0.999</w:t>
       </w:r>
     </w:p>
     <w:p>
@@ -2373,10 +2240,7 @@
         <w:fldChar w:fldCharType="separate"/>
       </w:r>
       <w:r>
-        <w:t>Figur</w:t>
-      </w:r>
-      <w:r>
-        <w:t>e</w:t>
+        <w:t>Figure</w:t>
       </w:r>
       <w:r>
         <w:rPr>
@@ -2587,71 +2451,1205 @@
         <w:t>4000</w:t>
       </w:r>
       <w:r>
+        <w:t>. After this, the average steps decrease and stabilize. This convergence is confirmed by the data: an analysis of the final 1,000 entries in</w:t>
+      </w:r>
+      <w:r>
+        <w:rPr>
+          <w:rFonts w:asciiTheme="majorHAnsi" w:hAnsiTheme="majorHAnsi" w:cstheme="majorHAnsi"/>
+          <w:sz w:val="24"/>
+          <w:szCs w:val="24"/>
+        </w:rPr>
+        <w:t xml:space="preserve"> </w:t>
+      </w:r>
+      <w:r>
+        <w:t xml:space="preserve">(episodes 9,001-10,000) </w:t>
+      </w:r>
+      <w:r>
+        <w:t>shows the agent's raw success rate stabilized at 65.1%, and its raw average steps</w:t>
+      </w:r>
+      <w:r>
+        <w:rPr>
+          <w:rFonts w:asciiTheme="majorHAnsi" w:hAnsiTheme="majorHAnsi" w:cstheme="majorHAnsi"/>
+          <w:sz w:val="24"/>
+          <w:szCs w:val="24"/>
+        </w:rPr>
+        <w:t xml:space="preserve"> </w:t>
+      </w:r>
+      <w:r>
+        <w:rPr>
+          <w:rFonts w:asciiTheme="majorHAnsi" w:hAnsiTheme="majorHAnsi" w:cstheme="majorHAnsi"/>
+          <w:sz w:val="24"/>
+          <w:szCs w:val="24"/>
+        </w:rPr>
+        <w:t xml:space="preserve">stabilized at </w:t>
+      </w:r>
+      <w:r>
+        <w:rPr>
+          <w:rFonts w:asciiTheme="majorHAnsi" w:hAnsiTheme="majorHAnsi" w:cstheme="majorHAnsi"/>
+          <w:sz w:val="24"/>
+          <w:szCs w:val="24"/>
+        </w:rPr>
+        <w:t>~</w:t>
+      </w:r>
+      <w:r>
+        <w:rPr>
+          <w:rFonts w:asciiTheme="majorHAnsi" w:hAnsiTheme="majorHAnsi" w:cstheme="majorHAnsi"/>
+          <w:sz w:val="24"/>
+          <w:szCs w:val="24"/>
+        </w:rPr>
+        <w:t>37.2.</w:t>
+      </w:r>
+    </w:p>
+    <w:p>
+      <w:pPr>
+        <w:bidi w:val="0"/>
+        <w:spacing w:line="600" w:lineRule="auto"/>
+        <w:rPr>
+          <w:rFonts w:asciiTheme="majorHAnsi" w:hAnsiTheme="majorHAnsi" w:cstheme="majorHAnsi"/>
+          <w:sz w:val="24"/>
+          <w:szCs w:val="24"/>
+        </w:rPr>
+      </w:pPr>
+    </w:p>
+    <w:p>
+      <w:pPr>
+        <w:pStyle w:val="Heading1"/>
+        <w:bidi w:val="0"/>
+        <w:spacing w:line="600" w:lineRule="auto"/>
+      </w:pPr>
+      <w:r>
+        <w:t>Section 2</w:t>
+      </w:r>
+    </w:p>
+    <w:p>
+      <w:pPr>
+        <w:pStyle w:val="ListParagraph"/>
+        <w:numPr>
+          <w:ilvl w:val="0"/>
+          <w:numId w:val="1"/>
+        </w:numPr>
+        <w:bidi w:val="0"/>
+        <w:spacing w:line="600" w:lineRule="auto"/>
+        <w:rPr>
+          <w:sz w:val="24"/>
+          <w:szCs w:val="24"/>
+        </w:rPr>
+      </w:pPr>
+      <w:r>
+        <w:rPr>
+          <w:sz w:val="24"/>
+          <w:szCs w:val="24"/>
+        </w:rPr>
+        <w:t>The replay buffer (class name utils.ReplayBuffer in our code) is a buffer that collect past “experiences” the model had in the shape of (</w:t>
+      </w:r>
+      <w:r>
+        <w:rPr>
+          <w:sz w:val="24"/>
+          <w:szCs w:val="24"/>
+        </w:rPr>
+        <w:t>'state', 'action', 'reward', 'next_state', 'done'</w:t>
+      </w:r>
+      <w:r>
+        <w:rPr>
+          <w:sz w:val="24"/>
+          <w:szCs w:val="24"/>
+        </w:rPr>
+        <w:t xml:space="preserve">) and is collecting the interactions of the agent with it’s </w:t>
+      </w:r>
+      <w:r>
+        <w:rPr>
+          <w:sz w:val="24"/>
+          <w:szCs w:val="24"/>
+        </w:rPr>
+        <w:lastRenderedPageBreak/>
+        <w:t xml:space="preserve">environment. During training will fill this buffer and sample a batch from it randomly on which we infer from the model and preform backpropagation to update </w:t>
+      </w:r>
+      <m:oMath>
+        <m:r>
+          <w:rPr>
+            <w:rFonts w:ascii="Cambria Math" w:hAnsi="Cambria Math"/>
+            <w:sz w:val="24"/>
+            <w:szCs w:val="24"/>
+          </w:rPr>
+          <m:t>θ</m:t>
+        </m:r>
+      </m:oMath>
+      <w:r>
+        <w:rPr>
+          <w:sz w:val="24"/>
+          <w:szCs w:val="24"/>
+        </w:rPr>
+        <w:t>. Why random sample? To avoid “catastrophic forget” a situation where the model “forgets” how to handle states it saw and trained on in the past in favor of newer experiences. Sampling a random batch feeds the model with relevant, yet “not-too-recent” experiences to train on with every batch, without focusing on a specific area of experiences collected only in the past few steps.</w:t>
+      </w:r>
+    </w:p>
+    <w:p>
+      <w:pPr>
+        <w:pStyle w:val="ListParagraph"/>
+        <w:numPr>
+          <w:ilvl w:val="0"/>
+          <w:numId w:val="1"/>
+        </w:numPr>
+        <w:bidi w:val="0"/>
+        <w:spacing w:line="600" w:lineRule="auto"/>
+        <w:rPr>
+          <w:sz w:val="24"/>
+          <w:szCs w:val="24"/>
+        </w:rPr>
+      </w:pPr>
+      <w:r>
+        <w:rPr>
+          <w:sz w:val="24"/>
+          <w:szCs w:val="24"/>
+        </w:rPr>
+        <w:t xml:space="preserve">We use a “target network” (another network instance in our Agent.__init__) in order to deliver “steady” Q-values to the model at every step, and to not create a situation of “unachievable future”. This stability allows the model to chase a target it can reach, rather </w:t>
+      </w:r>
+      <w:r>
+        <w:rPr>
+          <w:sz w:val="24"/>
+          <w:szCs w:val="24"/>
+        </w:rPr>
+        <w:t>than</w:t>
+      </w:r>
+      <w:r>
+        <w:rPr>
+          <w:sz w:val="24"/>
+          <w:szCs w:val="24"/>
+        </w:rPr>
+        <w:t xml:space="preserve"> have its target change every </w:t>
+      </w:r>
+      <w:r>
+        <w:rPr>
+          <w:sz w:val="24"/>
+          <w:szCs w:val="24"/>
+        </w:rPr>
+        <w:t xml:space="preserve">update </w:t>
+      </w:r>
+      <w:r>
+        <w:rPr>
+          <w:sz w:val="24"/>
+          <w:szCs w:val="24"/>
+        </w:rPr>
+        <w:t>step.</w:t>
+      </w:r>
+      <w:r>
+        <w:rPr>
+          <w:sz w:val="24"/>
+          <w:szCs w:val="24"/>
+        </w:rPr>
+        <w:t xml:space="preserve"> The size of C is another hyperparameter (“</w:t>
+      </w:r>
+      <w:r>
+        <w:rPr>
+          <w:sz w:val="24"/>
+          <w:szCs w:val="24"/>
+        </w:rPr>
+        <w:t>target_update_freq</w:t>
+      </w:r>
+      <w:r>
+        <w:rPr>
+          <w:sz w:val="24"/>
+          <w:szCs w:val="24"/>
+        </w:rPr>
+        <w:t xml:space="preserve">” in our code) that should balance the frequency of these updates. C too small – unachievable target, C too big – very large gaps between Q values and reality in </w:t>
+      </w:r>
+      <w:r>
+        <w:rPr>
+          <w:sz w:val="24"/>
+          <w:szCs w:val="24"/>
+        </w:rPr>
+        <w:t xml:space="preserve">the </w:t>
+      </w:r>
+      <w:r>
+        <w:rPr>
+          <w:sz w:val="24"/>
+          <w:szCs w:val="24"/>
+        </w:rPr>
+        <w:t xml:space="preserve">training process. </w:t>
+      </w:r>
+    </w:p>
+    <w:p>
+      <w:pPr>
+        <w:bidi w:val="0"/>
+        <w:spacing w:line="600" w:lineRule="auto"/>
+        <w:ind w:left="360"/>
+        <w:rPr>
+          <w:b/>
+          <w:bCs/>
+          <w:sz w:val="24"/>
+          <w:szCs w:val="24"/>
+          <w:u w:val="single"/>
+        </w:rPr>
+      </w:pPr>
+      <w:r>
+        <w:rPr>
+          <w:b/>
+          <w:bCs/>
+          <w:sz w:val="24"/>
+          <w:szCs w:val="24"/>
+          <w:u w:val="single"/>
+        </w:rPr>
+        <w:t>DQN Implementation:</w:t>
+      </w:r>
+    </w:p>
+    <w:p>
+      <w:pPr>
+        <w:bidi w:val="0"/>
+        <w:spacing w:line="600" w:lineRule="auto"/>
+        <w:ind w:left="360"/>
+        <w:rPr>
+          <w:sz w:val="24"/>
+          <w:szCs w:val="24"/>
+        </w:rPr>
+      </w:pPr>
+      <w:r>
+        <w:rPr>
+          <w:sz w:val="24"/>
+          <w:szCs w:val="24"/>
+        </w:rPr>
+        <w:drawing>
+          <wp:inline distT="0" distB="0" distL="0" distR="0" wp14:anchorId="12407305" wp14:editId="7D523730">
+            <wp:extent cx="2511160" cy="1653540"/>
+            <wp:effectExtent l="0" t="0" r="3810" b="3810"/>
+            <wp:docPr id="1196254371" name="Picture 1"/>
+            <wp:cNvGraphicFramePr>
+              <a:graphicFrameLocks xmlns:a="http://schemas.openxmlformats.org/drawingml/2006/main" noChangeAspect="1"/>
+            </wp:cNvGraphicFramePr>
+            <a:graphic xmlns:a="http://schemas.openxmlformats.org/drawingml/2006/main">
+              <a:graphicData uri="http://schemas.openxmlformats.org/drawingml/2006/picture">
+                <pic:pic xmlns:pic="http://schemas.openxmlformats.org/drawingml/2006/picture">
+                  <pic:nvPicPr>
+                    <pic:cNvPr id="1196254371" name=""/>
+                    <pic:cNvPicPr/>
+                  </pic:nvPicPr>
+                  <pic:blipFill>
+                    <a:blip r:embed="rId6"/>
+                    <a:stretch>
+                      <a:fillRect/>
+                    </a:stretch>
+                  </pic:blipFill>
+                  <pic:spPr>
+                    <a:xfrm>
+                      <a:off x="0" y="0"/>
+                      <a:ext cx="2512732" cy="1654575"/>
+                    </a:xfrm>
+                    <a:prstGeom prst="rect">
+                      <a:avLst/>
+                    </a:prstGeom>
+                  </pic:spPr>
+                </pic:pic>
+              </a:graphicData>
+            </a:graphic>
+          </wp:inline>
+        </w:drawing>
+      </w:r>
+      <w:r>
+        <w:rPr>
+          <w:sz w:val="24"/>
+          <w:szCs w:val="24"/>
+        </w:rPr>
+        <w:drawing>
+          <wp:inline distT="0" distB="0" distL="0" distR="0" wp14:anchorId="39F7C102" wp14:editId="2B141BBF">
+            <wp:extent cx="2822825" cy="1600200"/>
+            <wp:effectExtent l="0" t="0" r="0" b="0"/>
+            <wp:docPr id="1500413268" name="Picture 1"/>
+            <wp:cNvGraphicFramePr>
+              <a:graphicFrameLocks xmlns:a="http://schemas.openxmlformats.org/drawingml/2006/main" noChangeAspect="1"/>
+            </wp:cNvGraphicFramePr>
+            <a:graphic xmlns:a="http://schemas.openxmlformats.org/drawingml/2006/main">
+              <a:graphicData uri="http://schemas.openxmlformats.org/drawingml/2006/picture">
+                <pic:pic xmlns:pic="http://schemas.openxmlformats.org/drawingml/2006/picture">
+                  <pic:nvPicPr>
+                    <pic:cNvPr id="1500413268" name=""/>
+                    <pic:cNvPicPr/>
+                  </pic:nvPicPr>
+                  <pic:blipFill>
+                    <a:blip r:embed="rId7"/>
+                    <a:stretch>
+                      <a:fillRect/>
+                    </a:stretch>
+                  </pic:blipFill>
+                  <pic:spPr>
+                    <a:xfrm>
+                      <a:off x="0" y="0"/>
+                      <a:ext cx="2823917" cy="1600819"/>
+                    </a:xfrm>
+                    <a:prstGeom prst="rect">
+                      <a:avLst/>
+                    </a:prstGeom>
+                  </pic:spPr>
+                </pic:pic>
+              </a:graphicData>
+            </a:graphic>
+          </wp:inline>
+        </w:drawing>
+      </w:r>
+    </w:p>
+    <w:p>
+      <w:pPr>
+        <w:bidi w:val="0"/>
+        <w:spacing w:line="600" w:lineRule="auto"/>
+        <w:ind w:left="360"/>
+        <w:rPr>
+          <w:sz w:val="24"/>
+          <w:szCs w:val="24"/>
+        </w:rPr>
+      </w:pPr>
+      <w:r>
+        <w:rPr>
+          <w:sz w:val="24"/>
+          <w:szCs w:val="24"/>
+        </w:rPr>
+        <w:lastRenderedPageBreak/>
+        <w:t>A</w:t>
+      </w:r>
+      <w:r>
+        <w:rPr>
+          <w:sz w:val="24"/>
+          <w:szCs w:val="24"/>
+        </w:rPr>
+        <w:t xml:space="preserve"> few hyperparameters </w:t>
+      </w:r>
+      <w:r>
+        <w:rPr>
+          <w:sz w:val="24"/>
+          <w:szCs w:val="24"/>
+        </w:rPr>
+        <w:t>emerged as more</w:t>
+      </w:r>
+      <w:r>
+        <w:rPr>
+          <w:sz w:val="24"/>
+          <w:szCs w:val="24"/>
+        </w:rPr>
+        <w:t xml:space="preserve"> important</w:t>
+      </w:r>
+      <w:r>
+        <w:rPr>
+          <w:sz w:val="24"/>
+          <w:szCs w:val="24"/>
+        </w:rPr>
+        <w:t xml:space="preserve"> in our trials</w:t>
+      </w:r>
+      <w:r>
+        <w:rPr>
+          <w:sz w:val="24"/>
+          <w:szCs w:val="24"/>
+        </w:rPr>
+        <w:t>.</w:t>
+      </w:r>
+    </w:p>
+    <w:p>
+      <w:pPr>
+        <w:pStyle w:val="ListParagraph"/>
+        <w:numPr>
+          <w:ilvl w:val="0"/>
+          <w:numId w:val="2"/>
+        </w:numPr>
+        <w:bidi w:val="0"/>
+        <w:spacing w:line="600" w:lineRule="auto"/>
+        <w:rPr>
+          <w:sz w:val="24"/>
+          <w:szCs w:val="24"/>
+        </w:rPr>
+      </w:pPr>
+      <w:r>
+        <w:rPr>
+          <w:sz w:val="24"/>
+          <w:szCs w:val="24"/>
+        </w:rPr>
+        <w:t>T</w:t>
+      </w:r>
+      <w:r>
+        <w:rPr>
+          <w:sz w:val="24"/>
+          <w:szCs w:val="24"/>
+        </w:rPr>
+        <w:t xml:space="preserve">he </w:t>
+      </w:r>
+      <w:r>
+        <w:rPr>
+          <w:sz w:val="24"/>
+          <w:szCs w:val="24"/>
+        </w:rPr>
+        <w:t>dimension</w:t>
+      </w:r>
+      <w:r>
+        <w:rPr>
+          <w:sz w:val="24"/>
+          <w:szCs w:val="24"/>
+        </w:rPr>
+        <w:t xml:space="preserve"> of the hidden layers (128 per layer) reduced the number of episodes until reaching the target to 2000+ instead of 4000+ with a size-64 layer.</w:t>
+      </w:r>
+      <w:r>
+        <w:rPr>
+          <w:sz w:val="24"/>
+          <w:szCs w:val="24"/>
+        </w:rPr>
+        <w:t xml:space="preserve"> </w:t>
+      </w:r>
+    </w:p>
+    <w:p>
+      <w:pPr>
+        <w:bidi w:val="0"/>
+        <w:spacing w:line="600" w:lineRule="auto"/>
+        <w:rPr>
+          <w:sz w:val="24"/>
+          <w:szCs w:val="24"/>
+        </w:rPr>
+      </w:pPr>
+      <w:r>
+        <w:rPr>
+          <w:sz w:val="24"/>
+          <w:szCs w:val="24"/>
+        </w:rPr>
+        <w:t xml:space="preserve">We observed that the rewards plot behaved with relative instability, unlike networks trained for static classification tasks. </w:t>
+      </w:r>
+      <w:r>
+        <w:rPr>
+          <w:sz w:val="24"/>
+          <w:szCs w:val="24"/>
+        </w:rPr>
+        <w:t xml:space="preserve">This is assumed to be the result of the changing target during training. </w:t>
+      </w:r>
+      <w:r>
+        <w:rPr>
+          <w:sz w:val="24"/>
+          <w:szCs w:val="24"/>
+        </w:rPr>
+        <w:t xml:space="preserve">These instabilities were reduced </w:t>
+      </w:r>
+      <w:r>
+        <w:rPr>
+          <w:sz w:val="24"/>
+          <w:szCs w:val="24"/>
+        </w:rPr>
+        <w:t>using</w:t>
+      </w:r>
+      <w:r>
+        <w:rPr>
+          <w:sz w:val="24"/>
+          <w:szCs w:val="24"/>
+        </w:rPr>
+        <w:t xml:space="preserve"> a</w:t>
+      </w:r>
+      <w:r>
+        <w:rPr>
+          <w:sz w:val="24"/>
+          <w:szCs w:val="24"/>
+        </w:rPr>
+        <w:t>:</w:t>
+      </w:r>
+      <w:r>
+        <w:rPr>
+          <w:sz w:val="24"/>
+          <w:szCs w:val="24"/>
+        </w:rPr>
+        <w:t xml:space="preserve"> </w:t>
+      </w:r>
+    </w:p>
+    <w:p>
+      <w:pPr>
+        <w:pStyle w:val="ListParagraph"/>
+        <w:numPr>
+          <w:ilvl w:val="0"/>
+          <w:numId w:val="2"/>
+        </w:numPr>
+        <w:bidi w:val="0"/>
+        <w:spacing w:line="600" w:lineRule="auto"/>
+        <w:rPr>
+          <w:sz w:val="24"/>
+          <w:szCs w:val="24"/>
+        </w:rPr>
+      </w:pPr>
+      <w:r>
+        <w:rPr>
+          <w:sz w:val="24"/>
+          <w:szCs w:val="24"/>
+        </w:rPr>
+        <w:t>R</w:t>
+      </w:r>
+      <w:r>
+        <w:rPr>
+          <w:sz w:val="24"/>
+          <w:szCs w:val="24"/>
+        </w:rPr>
+        <w:t xml:space="preserve">educed learning rate </w:t>
+      </w:r>
+    </w:p>
+    <w:p>
+      <w:pPr>
+        <w:pStyle w:val="ListParagraph"/>
+        <w:numPr>
+          <w:ilvl w:val="0"/>
+          <w:numId w:val="2"/>
+        </w:numPr>
+        <w:bidi w:val="0"/>
+        <w:spacing w:line="600" w:lineRule="auto"/>
+        <w:rPr>
+          <w:sz w:val="24"/>
+          <w:szCs w:val="24"/>
+        </w:rPr>
+      </w:pPr>
+      <w:r>
+        <w:rPr>
+          <w:sz w:val="24"/>
+          <w:szCs w:val="24"/>
+        </w:rPr>
+        <w:t>A</w:t>
+      </w:r>
+      <w:r>
+        <w:rPr>
+          <w:sz w:val="24"/>
+          <w:szCs w:val="24"/>
+        </w:rPr>
+        <w:t xml:space="preserve"> more stable target</w:t>
+      </w:r>
+      <w:r>
+        <w:rPr>
+          <w:sz w:val="24"/>
+          <w:szCs w:val="24"/>
+        </w:rPr>
+        <w:t xml:space="preserve"> </w:t>
+      </w:r>
+      <w:r>
+        <w:rPr>
+          <w:sz w:val="24"/>
+          <w:szCs w:val="24"/>
+        </w:rPr>
+        <w:t xml:space="preserve">network (less frequently updated, with </w:t>
+      </w:r>
+      <m:oMath>
+        <m:r>
+          <w:rPr>
+            <w:rFonts w:ascii="Cambria Math" w:hAnsi="Cambria Math"/>
+            <w:sz w:val="24"/>
+            <w:szCs w:val="24"/>
+          </w:rPr>
+          <m:t>C = 500</m:t>
+        </m:r>
+      </m:oMath>
+      <w:r>
+        <w:rPr>
+          <w:sz w:val="24"/>
+          <w:szCs w:val="24"/>
+        </w:rPr>
+        <w:t>)</w:t>
+      </w:r>
+    </w:p>
+    <w:p>
+      <w:pPr>
+        <w:pStyle w:val="ListParagraph"/>
+        <w:numPr>
+          <w:ilvl w:val="0"/>
+          <w:numId w:val="2"/>
+        </w:numPr>
+        <w:bidi w:val="0"/>
+        <w:spacing w:line="600" w:lineRule="auto"/>
+        <w:rPr>
+          <w:sz w:val="24"/>
+          <w:szCs w:val="24"/>
+        </w:rPr>
+      </w:pPr>
+      <w:r>
+        <w:rPr>
+          <w:sz w:val="24"/>
+          <w:szCs w:val="24"/>
+        </w:rPr>
+        <w:t xml:space="preserve">A </w:t>
+      </w:r>
+      <w:r>
+        <w:rPr>
+          <w:sz w:val="24"/>
+          <w:szCs w:val="24"/>
+        </w:rPr>
+        <w:t xml:space="preserve">larger buffer (increased from </w:t>
+      </w:r>
+      <w:r>
+        <w:rPr>
+          <w:sz w:val="24"/>
+          <w:szCs w:val="24"/>
+        </w:rPr>
+        <w:t xml:space="preserve">an </w:t>
+      </w:r>
+      <w:r>
+        <w:rPr>
+          <w:sz w:val="24"/>
+          <w:szCs w:val="24"/>
+        </w:rPr>
+        <w:t xml:space="preserve">initial of 10,000 to have more memory of past episodes). </w:t>
+      </w:r>
+    </w:p>
+    <w:p>
+      <w:pPr>
+        <w:bidi w:val="0"/>
+        <w:spacing w:line="600" w:lineRule="auto"/>
+        <w:rPr>
+          <w:sz w:val="24"/>
+          <w:szCs w:val="24"/>
+        </w:rPr>
+      </w:pPr>
+      <w:r>
+        <w:rPr>
+          <w:sz w:val="24"/>
+          <w:szCs w:val="24"/>
+        </w:rPr>
+        <w:t xml:space="preserve">The rest of the hyperparameters were found to be less important to the coverage of the network. </w:t>
+      </w:r>
+      <w:r>
+        <w:rPr>
+          <w:sz w:val="24"/>
+          <w:szCs w:val="24"/>
+        </w:rPr>
+        <w:t xml:space="preserve">The </w:t>
+      </w:r>
+      <w:r>
+        <w:rPr>
+          <w:sz w:val="24"/>
+          <w:szCs w:val="24"/>
+        </w:rPr>
+        <w:t>two</w:t>
+      </w:r>
+      <w:r>
+        <w:rPr>
+          <w:sz w:val="24"/>
+          <w:szCs w:val="24"/>
+        </w:rPr>
+        <w:t xml:space="preserve"> networks we tried have similar </w:t>
+      </w:r>
+      <w:r>
+        <w:rPr>
+          <w:sz w:val="24"/>
+          <w:szCs w:val="24"/>
+        </w:rPr>
+        <w:t>parameters</w:t>
+      </w:r>
+      <w:r>
+        <w:rPr>
+          <w:sz w:val="24"/>
+          <w:szCs w:val="24"/>
+        </w:rPr>
+        <w:t xml:space="preserve"> otherwise (to compare the </w:t>
+      </w:r>
+      <w:r>
+        <w:rPr>
+          <w:sz w:val="24"/>
+          <w:szCs w:val="24"/>
+        </w:rPr>
+        <w:t xml:space="preserve">effect of the </w:t>
+      </w:r>
+      <w:r>
+        <w:rPr>
+          <w:sz w:val="24"/>
+          <w:szCs w:val="24"/>
+        </w:rPr>
+        <w:t>dimensionality increase specifically), with equal size hidden linear layers, MSE as loss criteria</w:t>
+      </w:r>
+      <w:r>
+        <w:rPr>
+          <w:sz w:val="24"/>
+          <w:szCs w:val="24"/>
+        </w:rPr>
+        <w:t xml:space="preserve"> and </w:t>
+      </w:r>
+      <w:r>
+        <w:rPr>
+          <w:sz w:val="24"/>
+          <w:szCs w:val="24"/>
+        </w:rPr>
+        <w:t xml:space="preserve">Adam optimizer.  </w:t>
+      </w:r>
+    </w:p>
+    <w:p>
+      <w:pPr>
+        <w:bidi w:val="0"/>
+        <w:spacing w:line="600" w:lineRule="auto"/>
+        <w:rPr>
+          <w:sz w:val="24"/>
+          <w:szCs w:val="24"/>
+        </w:rPr>
+      </w:pPr>
+      <w:r>
+        <w:rPr>
+          <w:sz w:val="24"/>
+          <w:szCs w:val="24"/>
+        </w:rPr>
+        <w:t xml:space="preserve">Our 3-layer </w:t>
+      </w:r>
+      <w:r>
+        <w:rPr>
+          <w:sz w:val="24"/>
+          <w:szCs w:val="24"/>
+        </w:rPr>
+        <w:t>agent</w:t>
+      </w:r>
+      <w:r>
+        <w:rPr>
+          <w:sz w:val="24"/>
+          <w:szCs w:val="24"/>
+        </w:rPr>
+        <w:t xml:space="preserve"> reached </w:t>
+      </w:r>
+      <w:r>
+        <w:rPr>
+          <w:sz w:val="24"/>
+          <w:szCs w:val="24"/>
+        </w:rPr>
+        <w:t>its</w:t>
+      </w:r>
+      <w:r>
+        <w:rPr>
+          <w:sz w:val="24"/>
+          <w:szCs w:val="24"/>
+        </w:rPr>
+        <w:t xml:space="preserve"> goal of </w:t>
+      </w:r>
+      <m:oMath>
+        <m:r>
+          <w:rPr>
+            <w:rFonts w:ascii="Cambria Math" w:hAnsi="Cambria Math"/>
+            <w:sz w:val="24"/>
+            <w:szCs w:val="24"/>
+          </w:rPr>
+          <m:t>reward≥475 for 100 consecutive episodes</m:t>
+        </m:r>
+      </m:oMath>
+      <w:r>
+        <w:rPr>
+          <w:rFonts w:eastAsiaTheme="minorEastAsia"/>
+          <w:sz w:val="24"/>
+          <w:szCs w:val="24"/>
+        </w:rPr>
+        <w:t xml:space="preserve"> after </w:t>
+      </w:r>
+      <w:r>
+        <w:rPr>
+          <w:rFonts w:eastAsiaTheme="minorEastAsia"/>
+          <w:sz w:val="24"/>
+          <w:szCs w:val="24"/>
+        </w:rPr>
+        <w:t>fewer episodes than the 5-layer model, which led us to conclude that this task might be relatively simple, and a bigger network might be an overkill</w:t>
+      </w:r>
+      <w:r>
+        <w:rPr>
+          <w:rFonts w:eastAsiaTheme="minorEastAsia"/>
+          <w:sz w:val="24"/>
+          <w:szCs w:val="24"/>
+        </w:rPr>
+        <w:t xml:space="preserve">, </w:t>
+      </w:r>
+      <w:r>
+        <w:rPr>
+          <w:rFonts w:eastAsiaTheme="minorEastAsia"/>
+          <w:sz w:val="24"/>
+          <w:szCs w:val="24"/>
+        </w:rPr>
+        <w:t xml:space="preserve">despite the helpful increase in </w:t>
+      </w:r>
+      <w:r>
+        <w:rPr>
+          <w:rFonts w:eastAsiaTheme="minorEastAsia"/>
+          <w:sz w:val="24"/>
+          <w:szCs w:val="24"/>
+        </w:rPr>
+        <w:t>the size of the hidden layers</w:t>
+      </w:r>
+      <w:r>
+        <w:rPr>
+          <w:rFonts w:eastAsiaTheme="minorEastAsia"/>
+          <w:sz w:val="24"/>
+          <w:szCs w:val="24"/>
+        </w:rPr>
+        <w:t>.</w:t>
+      </w:r>
+    </w:p>
+    <w:p>
+      <w:pPr>
+        <w:pStyle w:val="ListParagraph"/>
+        <w:numPr>
+          <w:ilvl w:val="0"/>
+          <w:numId w:val="5"/>
+        </w:numPr>
+        <w:bidi w:val="0"/>
+        <w:spacing w:line="600" w:lineRule="auto"/>
+        <w:rPr>
+          <w:i/>
+          <w:iCs/>
+          <w:sz w:val="24"/>
+          <w:szCs w:val="24"/>
+        </w:rPr>
+      </w:pPr>
+      <w:r>
+        <w:rPr>
+          <w:sz w:val="24"/>
+          <w:szCs w:val="24"/>
+          <w:u w:val="single"/>
+        </w:rPr>
+        <w:lastRenderedPageBreak/>
+        <w:t>3-layer model</w:t>
+      </w:r>
+      <w:r>
+        <w:rPr>
+          <w:sz w:val="24"/>
+          <w:szCs w:val="24"/>
+        </w:rPr>
+        <w:t xml:space="preserve">: </w:t>
+      </w:r>
+      <w:r>
+        <w:rPr>
+          <w:sz w:val="24"/>
+          <w:szCs w:val="24"/>
+        </w:rPr>
+        <w:t>Episode 2281: 100-episode average = 475.91 ≥ 475.0</w:t>
+      </w:r>
+      <w:r>
+        <w:rPr>
+          <w:sz w:val="24"/>
+          <w:szCs w:val="24"/>
+        </w:rPr>
         <w:t xml:space="preserve">. </w:t>
       </w:r>
       <w:r>
-        <w:t>After this, the average steps decrease and stabilize. This convergence is confirmed by the data: an analysis of the final 1,000 entries in</w:t>
-      </w:r>
-      <w:r>
-        <w:rPr>
-          <w:rFonts w:asciiTheme="majorHAnsi" w:hAnsiTheme="majorHAnsi" w:cstheme="majorHAnsi"/>
+        <w:rPr>
+          <w:sz w:val="24"/>
+          <w:szCs w:val="24"/>
+        </w:rPr>
+        <w:t>(</w:t>
+      </w:r>
+      <m:oMath>
+        <m:r>
+          <w:rPr>
+            <w:rFonts w:ascii="Cambria Math" w:hAnsi="Cambria Math"/>
+            <w:sz w:val="24"/>
+            <w:szCs w:val="24"/>
+          </w:rPr>
+          <m:t>243≤rewar</m:t>
+        </m:r>
+        <m:sSub>
+          <m:sSubPr>
+            <m:ctrlPr>
+              <w:rPr>
+                <w:rFonts w:ascii="Cambria Math" w:hAnsi="Cambria Math"/>
+                <w:i/>
+                <w:sz w:val="24"/>
+                <w:szCs w:val="24"/>
+              </w:rPr>
+            </m:ctrlPr>
+          </m:sSubPr>
+          <m:e>
+            <m:r>
+              <w:rPr>
+                <w:rFonts w:ascii="Cambria Math" w:hAnsi="Cambria Math"/>
+                <w:sz w:val="24"/>
+                <w:szCs w:val="24"/>
+              </w:rPr>
+              <m:t>d</m:t>
+            </m:r>
+          </m:e>
+          <m:sub>
+            <m:r>
+              <w:rPr>
+                <w:rFonts w:ascii="Cambria Math" w:hAnsi="Cambria Math"/>
+                <w:sz w:val="24"/>
+                <w:szCs w:val="24"/>
+              </w:rPr>
+              <m:t>episode</m:t>
+            </m:r>
+          </m:sub>
+        </m:sSub>
+        <m:r>
+          <w:rPr>
+            <w:rFonts w:ascii="Cambria Math" w:hAnsi="Cambria Math"/>
+            <w:sz w:val="24"/>
+            <w:szCs w:val="24"/>
+          </w:rPr>
+          <m:t>≤500</m:t>
+        </m:r>
+      </m:oMath>
+      <w:r>
+        <w:rPr>
+          <w:rFonts w:eastAsiaTheme="minorEastAsia"/>
+          <w:sz w:val="24"/>
+          <w:szCs w:val="24"/>
+        </w:rPr>
+        <w:t xml:space="preserve"> in the last 100 episodes</w:t>
+      </w:r>
+      <w:r>
+        <w:rPr>
+          <w:sz w:val="24"/>
+          <w:szCs w:val="24"/>
+        </w:rPr>
+        <w:t>).</w:t>
+      </w:r>
+    </w:p>
+    <w:p>
+      <w:pPr>
+        <w:pStyle w:val="ListParagraph"/>
+        <w:numPr>
+          <w:ilvl w:val="0"/>
+          <w:numId w:val="5"/>
+        </w:numPr>
+        <w:bidi w:val="0"/>
+        <w:spacing w:line="600" w:lineRule="auto"/>
+        <w:rPr>
+          <w:sz w:val="24"/>
+          <w:szCs w:val="24"/>
+        </w:rPr>
+      </w:pPr>
+      <w:r>
+        <w:rPr>
+          <w:sz w:val="24"/>
+          <w:szCs w:val="24"/>
+          <w:u w:val="single"/>
+        </w:rPr>
+        <w:t>5</w:t>
+      </w:r>
+      <w:r>
+        <w:rPr>
+          <w:sz w:val="24"/>
+          <w:szCs w:val="24"/>
+          <w:u w:val="single"/>
+        </w:rPr>
+        <w:t>-layer model</w:t>
+      </w:r>
+      <w:r>
+        <w:rPr>
+          <w:sz w:val="24"/>
+          <w:szCs w:val="24"/>
+        </w:rPr>
+        <w:t>: Episode 3308: 100-episode average = 477.85 ≥ 475.0</w:t>
+      </w:r>
+      <w:r>
+        <w:rPr>
+          <w:sz w:val="24"/>
+          <w:szCs w:val="24"/>
+        </w:rPr>
+        <w:t>.</w:t>
+      </w:r>
+      <w:r>
+        <w:rPr>
           <w:sz w:val="24"/>
           <w:szCs w:val="24"/>
         </w:rPr>
         <w:t xml:space="preserve"> </w:t>
       </w:r>
       <w:r>
-        <w:t>(episodes 9,001-10,000)</w:t>
-      </w:r>
-      <w:r>
+        <w:rPr>
+          <w:sz w:val="24"/>
+          <w:szCs w:val="24"/>
+        </w:rPr>
+        <w:t>(</w:t>
+      </w:r>
+      <m:oMath>
+        <m:r>
+          <w:rPr>
+            <w:rFonts w:ascii="Cambria Math" w:hAnsi="Cambria Math"/>
+            <w:sz w:val="24"/>
+            <w:szCs w:val="24"/>
+          </w:rPr>
+          <m:t>13</m:t>
+        </m:r>
+        <m:r>
+          <w:rPr>
+            <w:rFonts w:ascii="Cambria Math" w:hAnsi="Cambria Math"/>
+            <w:sz w:val="24"/>
+            <w:szCs w:val="24"/>
+          </w:rPr>
+          <m:t>≤rewar</m:t>
+        </m:r>
+        <m:sSub>
+          <m:sSubPr>
+            <m:ctrlPr>
+              <w:rPr>
+                <w:rFonts w:ascii="Cambria Math" w:hAnsi="Cambria Math"/>
+                <w:i/>
+                <w:sz w:val="24"/>
+                <w:szCs w:val="24"/>
+              </w:rPr>
+            </m:ctrlPr>
+          </m:sSubPr>
+          <m:e>
+            <m:r>
+              <w:rPr>
+                <w:rFonts w:ascii="Cambria Math" w:hAnsi="Cambria Math"/>
+                <w:sz w:val="24"/>
+                <w:szCs w:val="24"/>
+              </w:rPr>
+              <m:t>d</m:t>
+            </m:r>
+          </m:e>
+          <m:sub>
+            <m:r>
+              <w:rPr>
+                <w:rFonts w:ascii="Cambria Math" w:hAnsi="Cambria Math"/>
+                <w:sz w:val="24"/>
+                <w:szCs w:val="24"/>
+              </w:rPr>
+              <m:t>episode</m:t>
+            </m:r>
+          </m:sub>
+        </m:sSub>
+        <m:r>
+          <w:rPr>
+            <w:rFonts w:ascii="Cambria Math" w:hAnsi="Cambria Math"/>
+            <w:sz w:val="24"/>
+            <w:szCs w:val="24"/>
+          </w:rPr>
+          <m:t>≤500</m:t>
+        </m:r>
+      </m:oMath>
+      <w:r>
+        <w:rPr>
+          <w:rFonts w:eastAsiaTheme="minorEastAsia"/>
+          <w:sz w:val="24"/>
+          <w:szCs w:val="24"/>
+        </w:rPr>
         <w:t xml:space="preserve"> </w:t>
       </w:r>
       <w:r>
-        <w:t>shows the agent's raw success rate stabilized at 65.1%, and its raw average steps</w:t>
-      </w:r>
-      <w:r>
-        <w:rPr>
-          <w:rFonts w:asciiTheme="majorHAnsi" w:hAnsiTheme="majorHAnsi" w:cstheme="majorHAnsi"/>
+        <w:rPr>
+          <w:rFonts w:eastAsiaTheme="minorEastAsia"/>
+          <w:sz w:val="24"/>
+          <w:szCs w:val="24"/>
+        </w:rPr>
+        <w:t>in the last 100 episodes</w:t>
+      </w:r>
+      <w:r>
+        <w:rPr>
+          <w:sz w:val="24"/>
+          <w:szCs w:val="24"/>
+        </w:rPr>
+        <w:t>).</w:t>
+      </w:r>
+      <w:r>
+        <w:rPr>
           <w:sz w:val="24"/>
           <w:szCs w:val="24"/>
         </w:rPr>
         <w:t xml:space="preserve"> </w:t>
       </w:r>
-      <w:r>
-        <w:rPr>
-          <w:rFonts w:asciiTheme="majorHAnsi" w:hAnsiTheme="majorHAnsi" w:cstheme="majorHAnsi"/>
-          <w:sz w:val="24"/>
-          <w:szCs w:val="24"/>
-        </w:rPr>
-        <w:t xml:space="preserve">stabilized at </w:t>
-      </w:r>
-      <w:r>
-        <w:rPr>
-          <w:rFonts w:asciiTheme="majorHAnsi" w:hAnsiTheme="majorHAnsi" w:cstheme="majorHAnsi"/>
-          <w:sz w:val="24"/>
-          <w:szCs w:val="24"/>
-        </w:rPr>
-        <w:t>~</w:t>
-      </w:r>
-      <w:r>
-        <w:rPr>
-          <w:rFonts w:asciiTheme="majorHAnsi" w:hAnsiTheme="majorHAnsi" w:cstheme="majorHAnsi"/>
-          <w:sz w:val="24"/>
-          <w:szCs w:val="24"/>
-        </w:rPr>
-        <w:t>37.2.</w:t>
-      </w:r>
-    </w:p>
-    <w:p>
-      <w:pPr>
+    </w:p>
+    <w:p>
+      <w:pPr>
+        <w:pStyle w:val="ListParagraph"/>
+        <w:numPr>
+          <w:ilvl w:val="0"/>
+          <w:numId w:val="5"/>
+        </w:numPr>
         <w:bidi w:val="0"/>
         <w:spacing w:line="600" w:lineRule="auto"/>
         <w:rPr>
-          <w:rFonts w:asciiTheme="majorHAnsi" w:hAnsiTheme="majorHAnsi" w:cstheme="majorHAnsi"/>
-          <w:sz w:val="24"/>
-          <w:szCs w:val="24"/>
-        </w:rPr>
-      </w:pPr>
+          <w:i/>
+          <w:iCs/>
+          <w:sz w:val="24"/>
+          <w:szCs w:val="24"/>
+        </w:rPr>
+      </w:pPr>
+      <w:r>
+        <w:rPr>
+          <w:sz w:val="24"/>
+          <w:szCs w:val="24"/>
+          <w:u w:val="single"/>
+        </w:rPr>
+        <w:t>Both</w:t>
+      </w:r>
+      <w:r>
+        <w:rPr>
+          <w:sz w:val="24"/>
+          <w:szCs w:val="24"/>
+        </w:rPr>
+        <w:t xml:space="preserve"> agents reached a reward of 500 when used on a new test case (10 episodes) using the function </w:t>
+      </w:r>
+      <w:r>
+        <w:rPr>
+          <w:i/>
+          <w:iCs/>
+          <w:sz w:val="24"/>
+          <w:szCs w:val="24"/>
+        </w:rPr>
+        <w:t>test_agent</w:t>
+      </w:r>
+      <w:r>
+        <w:rPr>
+          <w:sz w:val="24"/>
+          <w:szCs w:val="24"/>
+        </w:rPr>
+        <w:t>.</w:t>
+      </w:r>
+    </w:p>
+    <w:p>
+      <w:pPr>
+        <w:bidi w:val="0"/>
+        <w:spacing w:line="600" w:lineRule="auto"/>
+        <w:ind w:left="360"/>
+        <w:rPr>
+          <w:sz w:val="24"/>
+          <w:szCs w:val="24"/>
+        </w:rPr>
+      </w:pPr>
+      <w:r>
+        <w:rPr>
+          <w:sz w:val="24"/>
+          <w:szCs w:val="24"/>
+        </w:rPr>
+        <w:t xml:space="preserve">The rewards over </w:t>
+      </w:r>
+      <w:r>
+        <w:rPr>
+          <w:sz w:val="24"/>
+          <w:szCs w:val="24"/>
+        </w:rPr>
+        <w:t xml:space="preserve">the </w:t>
+      </w:r>
+      <w:r>
+        <w:rPr>
+          <w:sz w:val="24"/>
+          <w:szCs w:val="24"/>
+        </w:rPr>
+        <w:t xml:space="preserve">episodes appear in </w:t>
+      </w:r>
+      <w:r>
+        <w:rPr>
+          <w:i/>
+          <w:iCs/>
+          <w:sz w:val="24"/>
+          <w:szCs w:val="24"/>
+        </w:rPr>
+        <w:t>Figure</w:t>
+      </w:r>
+      <w:r>
+        <w:rPr>
+          <w:i/>
+          <w:iCs/>
+          <w:sz w:val="24"/>
+          <w:szCs w:val="24"/>
+        </w:rPr>
+        <w:t>s</w:t>
+      </w:r>
+      <w:r>
+        <w:rPr>
+          <w:i/>
+          <w:iCs/>
+          <w:sz w:val="24"/>
+          <w:szCs w:val="24"/>
+        </w:rPr>
+        <w:t xml:space="preserve"> 5</w:t>
+      </w:r>
+      <w:r>
+        <w:rPr>
+          <w:i/>
+          <w:iCs/>
+          <w:sz w:val="24"/>
+          <w:szCs w:val="24"/>
+        </w:rPr>
+        <w:t>-6, with Figure 7</w:t>
+      </w:r>
+      <w:r>
+        <w:rPr>
+          <w:sz w:val="24"/>
+          <w:szCs w:val="24"/>
+        </w:rPr>
+        <w:t xml:space="preserve"> showing a visual comparison between the 2 final agents.</w:t>
+      </w:r>
     </w:p>
     <w:p>
       <w:pPr>
@@ -2660,26 +3658,6 @@
         <w:spacing w:line="600" w:lineRule="auto"/>
       </w:pPr>
       <w:r>
-        <w:t>Section 2</w:t>
-      </w:r>
-    </w:p>
-    <w:p>
-      <w:pPr>
-        <w:bidi w:val="0"/>
-        <w:spacing w:line="600" w:lineRule="auto"/>
-        <w:rPr>
-          <w:sz w:val="24"/>
-          <w:szCs w:val="24"/>
-        </w:rPr>
-      </w:pPr>
-    </w:p>
-    <w:p>
-      <w:pPr>
-        <w:pStyle w:val="Heading1"/>
-        <w:bidi w:val="0"/>
-        <w:spacing w:line="600" w:lineRule="auto"/>
-      </w:pPr>
-      <w:r>
         <w:t>Section 3</w:t>
       </w:r>
     </w:p>
@@ -2687,8 +3665,6 @@
       <w:pPr>
         <w:bidi w:val="0"/>
       </w:pPr>
-      <w:bookmarkStart w:id="0" w:name="_GoBack"/>
-      <w:bookmarkEnd w:id="0"/>
     </w:p>
     <w:p>
       <w:pPr>
@@ -2722,6 +3698,10 @@
         <w:bidi w:val="0"/>
       </w:pPr>
       <w:r>
+        <w:rPr>
+          <w:noProof/>
+        </w:rPr>
+        <w:lastRenderedPageBreak/>
         <w:drawing>
           <wp:inline distT="0" distB="0" distL="0" distR="0" wp14:anchorId="13CFE16D" wp14:editId="493DBB7B">
             <wp:extent cx="6404046" cy="6391275"/>
@@ -2738,7 +3718,7 @@
                     <pic:cNvPicPr/>
                   </pic:nvPicPr>
                   <pic:blipFill>
-                    <a:blip r:embed="rId5"/>
+                    <a:blip r:embed="rId8"/>
                     <a:stretch>
                       <a:fillRect/>
                     </a:stretch>
@@ -2764,7 +3744,7 @@
         <w:pStyle w:val="Caption"/>
         <w:bidi w:val="0"/>
       </w:pPr>
-      <w:bookmarkStart w:id="1" w:name="_Ref213687306"/>
+      <w:bookmarkStart w:id="0" w:name="_Ref213687306"/>
       <w:r>
         <w:t xml:space="preserve">Figure </w:t>
       </w:r>
@@ -2786,7 +3766,7 @@
       <w:r>
         <w:fldChar w:fldCharType="end"/>
       </w:r>
-      <w:bookmarkEnd w:id="1"/>
+      <w:bookmarkEnd w:id="0"/>
     </w:p>
     <w:p>
       <w:pPr>
@@ -2821,7 +3801,7 @@
                     </pic:cNvPicPr>
                   </pic:nvPicPr>
                   <pic:blipFill>
-                    <a:blip r:embed="rId6">
+                    <a:blip r:embed="rId9">
                       <a:extLst>
                         <a:ext uri="{28A0092B-C50C-407E-A947-70E740481C1C}">
                           <a14:useLocalDpi xmlns:a14="http://schemas.microsoft.com/office/drawing/2010/main" val="0"/>
@@ -2858,7 +3838,7 @@
         <w:pStyle w:val="Caption"/>
         <w:bidi w:val="0"/>
       </w:pPr>
-      <w:bookmarkStart w:id="2" w:name="_Ref213686436"/>
+      <w:bookmarkStart w:id="1" w:name="_Ref213686436"/>
       <w:r>
         <w:t>Figure</w:t>
       </w:r>
@@ -2886,7 +3866,7 @@
       <w:r>
         <w:fldChar w:fldCharType="end"/>
       </w:r>
-      <w:bookmarkEnd w:id="2"/>
+      <w:bookmarkEnd w:id="1"/>
     </w:p>
     <w:p>
       <w:pPr>
@@ -2924,7 +3904,7 @@
                     </pic:cNvPicPr>
                   </pic:nvPicPr>
                   <pic:blipFill>
-                    <a:blip r:embed="rId7" cstate="print">
+                    <a:blip r:embed="rId10" cstate="print">
                       <a:extLst>
                         <a:ext uri="{28A0092B-C50C-407E-A947-70E740481C1C}">
                           <a14:useLocalDpi xmlns:a14="http://schemas.microsoft.com/office/drawing/2010/main" val="0"/>
@@ -2964,7 +3944,7 @@
           <w:rtl/>
         </w:rPr>
       </w:pPr>
-      <w:bookmarkStart w:id="3" w:name="_Ref213686520"/>
+      <w:bookmarkStart w:id="2" w:name="_Ref213686520"/>
       <w:r>
         <w:t xml:space="preserve">Figure </w:t>
       </w:r>
@@ -3024,7 +4004,7 @@
         </w:rPr>
         <w:fldChar w:fldCharType="end"/>
       </w:r>
-      <w:bookmarkEnd w:id="3"/>
+      <w:bookmarkEnd w:id="2"/>
     </w:p>
     <w:p>
       <w:pPr>
@@ -3062,7 +4042,7 @@
                     </pic:cNvPicPr>
                   </pic:nvPicPr>
                   <pic:blipFill>
-                    <a:blip r:embed="rId8" cstate="print">
+                    <a:blip r:embed="rId11" cstate="print">
                       <a:extLst>
                         <a:ext uri="{28A0092B-C50C-407E-A947-70E740481C1C}">
                           <a14:useLocalDpi xmlns:a14="http://schemas.microsoft.com/office/drawing/2010/main" val="0"/>
@@ -3098,38 +4078,34 @@
       <w:pPr>
         <w:pStyle w:val="Caption"/>
         <w:bidi w:val="0"/>
+      </w:pPr>
+      <w:bookmarkStart w:id="3" w:name="_Ref213686807"/>
+      <w:r>
+        <w:t xml:space="preserve">Figure </w:t>
+      </w:r>
+      <w:r>
+        <w:rPr>
+          <w:rtl/>
+        </w:rPr>
+        <w:fldChar w:fldCharType="begin"/>
+      </w:r>
+      <w:r>
+        <w:rPr>
+          <w:rtl/>
+        </w:rPr>
+        <w:instrText xml:space="preserve"> </w:instrText>
+      </w:r>
+      <w:r>
+        <w:rPr>
+          <w:rFonts w:hint="cs"/>
+        </w:rPr>
+        <w:instrText>SEQ</w:instrText>
+      </w:r>
+      <w:r>
         <w:rPr>
           <w:rFonts w:hint="cs"/>
           <w:rtl/>
         </w:rPr>
-      </w:pPr>
-      <w:bookmarkStart w:id="4" w:name="_Ref213686807"/>
-      <w:r>
-        <w:t xml:space="preserve">Figure </w:t>
-      </w:r>
-      <w:r>
-        <w:rPr>
-          <w:rtl/>
-        </w:rPr>
-        <w:fldChar w:fldCharType="begin"/>
-      </w:r>
-      <w:r>
-        <w:rPr>
-          <w:rtl/>
-        </w:rPr>
-        <w:instrText xml:space="preserve"> </w:instrText>
-      </w:r>
-      <w:r>
-        <w:rPr>
-          <w:rFonts w:hint="cs"/>
-        </w:rPr>
-        <w:instrText>SEQ</w:instrText>
-      </w:r>
-      <w:r>
-        <w:rPr>
-          <w:rFonts w:hint="cs"/>
-          <w:rtl/>
-        </w:rPr>
         <w:instrText xml:space="preserve"> </w:instrText>
       </w:r>
       <w:r>
@@ -3163,7 +4139,234 @@
         </w:rPr>
         <w:fldChar w:fldCharType="end"/>
       </w:r>
-      <w:bookmarkEnd w:id="4"/>
+      <w:bookmarkEnd w:id="3"/>
+    </w:p>
+    <w:p>
+      <w:pPr>
+        <w:bidi w:val="0"/>
+      </w:pPr>
+    </w:p>
+    <w:p>
+      <w:pPr>
+        <w:bidi w:val="0"/>
+      </w:pPr>
+    </w:p>
+    <w:p>
+      <w:pPr>
+        <w:bidi w:val="0"/>
+      </w:pPr>
+    </w:p>
+    <w:p>
+      <w:pPr>
+        <w:bidi w:val="0"/>
+      </w:pPr>
+    </w:p>
+    <w:p>
+      <w:pPr>
+        <w:bidi w:val="0"/>
+      </w:pPr>
+    </w:p>
+    <w:p>
+      <w:pPr>
+        <w:bidi w:val="0"/>
+      </w:pPr>
+    </w:p>
+    <w:p>
+      <w:pPr>
+        <w:bidi w:val="0"/>
+      </w:pPr>
+    </w:p>
+    <w:p>
+      <w:pPr>
+        <w:bidi w:val="0"/>
+      </w:pPr>
+    </w:p>
+    <w:p>
+      <w:pPr>
+        <w:bidi w:val="0"/>
+      </w:pPr>
+    </w:p>
+    <w:p>
+      <w:pPr>
+        <w:bidi w:val="0"/>
+      </w:pPr>
+      <w:r>
+        <w:lastRenderedPageBreak/>
+        <w:drawing>
+          <wp:inline distT="0" distB="0" distL="0" distR="0" wp14:anchorId="233F8532" wp14:editId="186A959C">
+            <wp:extent cx="5731510" cy="1872615"/>
+            <wp:effectExtent l="0" t="0" r="2540" b="0"/>
+            <wp:docPr id="180199877" name="Picture 1"/>
+            <wp:cNvGraphicFramePr>
+              <a:graphicFrameLocks xmlns:a="http://schemas.openxmlformats.org/drawingml/2006/main" noChangeAspect="1"/>
+            </wp:cNvGraphicFramePr>
+            <a:graphic xmlns:a="http://schemas.openxmlformats.org/drawingml/2006/main">
+              <a:graphicData uri="http://schemas.openxmlformats.org/drawingml/2006/picture">
+                <pic:pic xmlns:pic="http://schemas.openxmlformats.org/drawingml/2006/picture">
+                  <pic:nvPicPr>
+                    <pic:cNvPr id="180199877" name=""/>
+                    <pic:cNvPicPr/>
+                  </pic:nvPicPr>
+                  <pic:blipFill>
+                    <a:blip r:embed="rId12"/>
+                    <a:stretch>
+                      <a:fillRect/>
+                    </a:stretch>
+                  </pic:blipFill>
+                  <pic:spPr>
+                    <a:xfrm>
+                      <a:off x="0" y="0"/>
+                      <a:ext cx="5731510" cy="1872615"/>
+                    </a:xfrm>
+                    <a:prstGeom prst="rect">
+                      <a:avLst/>
+                    </a:prstGeom>
+                  </pic:spPr>
+                </pic:pic>
+              </a:graphicData>
+            </a:graphic>
+          </wp:inline>
+        </w:drawing>
+      </w:r>
+    </w:p>
+    <w:p>
+      <w:pPr>
+        <w:pStyle w:val="Caption"/>
+        <w:bidi w:val="0"/>
+        <w:rPr>
+          <w:rtl/>
+        </w:rPr>
+      </w:pPr>
+      <w:r>
+        <w:t xml:space="preserve">Figure </w:t>
+      </w:r>
+      <w:r>
+        <w:t xml:space="preserve">5 – A spike in the loss after episode 1500, followed by a steady decrease of it, and a sharp increase in the rewards of the model, finally reaching its goal at 2200+. </w:t>
+      </w:r>
+    </w:p>
+    <w:p>
+      <w:pPr>
+        <w:pStyle w:val="Caption"/>
+        <w:bidi w:val="0"/>
+      </w:pPr>
+      <w:r>
+        <w:drawing>
+          <wp:inline distT="0" distB="0" distL="0" distR="0" wp14:anchorId="00BE77F0" wp14:editId="4B53D3E3">
+            <wp:extent cx="5731510" cy="1925955"/>
+            <wp:effectExtent l="0" t="0" r="2540" b="0"/>
+            <wp:docPr id="1121871044" name="Picture 1"/>
+            <wp:cNvGraphicFramePr>
+              <a:graphicFrameLocks xmlns:a="http://schemas.openxmlformats.org/drawingml/2006/main" noChangeAspect="1"/>
+            </wp:cNvGraphicFramePr>
+            <a:graphic xmlns:a="http://schemas.openxmlformats.org/drawingml/2006/main">
+              <a:graphicData uri="http://schemas.openxmlformats.org/drawingml/2006/picture">
+                <pic:pic xmlns:pic="http://schemas.openxmlformats.org/drawingml/2006/picture">
+                  <pic:nvPicPr>
+                    <pic:cNvPr id="1121871044" name=""/>
+                    <pic:cNvPicPr/>
+                  </pic:nvPicPr>
+                  <pic:blipFill>
+                    <a:blip r:embed="rId13"/>
+                    <a:stretch>
+                      <a:fillRect/>
+                    </a:stretch>
+                  </pic:blipFill>
+                  <pic:spPr>
+                    <a:xfrm>
+                      <a:off x="0" y="0"/>
+                      <a:ext cx="5731510" cy="1925955"/>
+                    </a:xfrm>
+                    <a:prstGeom prst="rect">
+                      <a:avLst/>
+                    </a:prstGeom>
+                  </pic:spPr>
+                </pic:pic>
+              </a:graphicData>
+            </a:graphic>
+          </wp:inline>
+        </w:drawing>
+      </w:r>
+    </w:p>
+    <w:p>
+      <w:pPr>
+        <w:pStyle w:val="Caption"/>
+        <w:bidi w:val="0"/>
+        <w:rPr>
+          <w:rtl/>
+        </w:rPr>
+      </w:pPr>
+      <w:r>
+        <w:t xml:space="preserve">Figure </w:t>
+      </w:r>
+      <w:r>
+        <w:t>6 – A sharper spike in loss with a general increase in rewards, but more significant instabilities.</w:t>
+      </w:r>
+    </w:p>
+    <w:p>
+      <w:pPr>
+        <w:pStyle w:val="Caption"/>
+        <w:bidi w:val="0"/>
+      </w:pPr>
+      <w:r>
+        <w:drawing>
+          <wp:inline distT="0" distB="0" distL="0" distR="0" wp14:anchorId="0AC80DB4" wp14:editId="66A6B243">
+            <wp:extent cx="5731510" cy="1894205"/>
+            <wp:effectExtent l="0" t="0" r="2540" b="0"/>
+            <wp:docPr id="989778012" name="Picture 1"/>
+            <wp:cNvGraphicFramePr>
+              <a:graphicFrameLocks xmlns:a="http://schemas.openxmlformats.org/drawingml/2006/main" noChangeAspect="1"/>
+            </wp:cNvGraphicFramePr>
+            <a:graphic xmlns:a="http://schemas.openxmlformats.org/drawingml/2006/main">
+              <a:graphicData uri="http://schemas.openxmlformats.org/drawingml/2006/picture">
+                <pic:pic xmlns:pic="http://schemas.openxmlformats.org/drawingml/2006/picture">
+                  <pic:nvPicPr>
+                    <pic:cNvPr id="989778012" name=""/>
+                    <pic:cNvPicPr/>
+                  </pic:nvPicPr>
+                  <pic:blipFill>
+                    <a:blip r:embed="rId14"/>
+                    <a:stretch>
+                      <a:fillRect/>
+                    </a:stretch>
+                  </pic:blipFill>
+                  <pic:spPr>
+                    <a:xfrm>
+                      <a:off x="0" y="0"/>
+                      <a:ext cx="5731510" cy="1894205"/>
+                    </a:xfrm>
+                    <a:prstGeom prst="rect">
+                      <a:avLst/>
+                    </a:prstGeom>
+                  </pic:spPr>
+                </pic:pic>
+              </a:graphicData>
+            </a:graphic>
+          </wp:inline>
+        </w:drawing>
+      </w:r>
+    </w:p>
+    <w:p>
+      <w:pPr>
+        <w:pStyle w:val="Caption"/>
+        <w:bidi w:val="0"/>
+        <w:rPr>
+          <w:rtl/>
+        </w:rPr>
+      </w:pPr>
+      <w:r>
+        <w:t xml:space="preserve">Figure </w:t>
+      </w:r>
+      <w:r>
+        <w:t>7</w:t>
+      </w:r>
+    </w:p>
+    <w:p>
+      <w:pPr>
+        <w:bidi w:val="0"/>
+        <w:rPr>
+          <w:rtl/>
+        </w:rPr>
+      </w:pPr>
     </w:p>
     <w:sectPr>
       <w:pgSz w:w="11906" w:h="16838"/>
@@ -3177,8 +4380,569 @@
 </w:document>
 </file>
 
+<file path=word/numbering.xml><?xml version="1.0" encoding="utf-8"?>
+<w:numbering xmlns:wpc="http://schemas.microsoft.com/office/word/2010/wordprocessingCanvas" xmlns:cx="http://schemas.microsoft.com/office/drawing/2014/chartex" xmlns:cx1="http://schemas.microsoft.com/office/drawing/2015/9/8/chartex" xmlns:cx2="http://schemas.microsoft.com/office/drawing/2015/10/21/chartex" xmlns:cx3="http://schemas.microsoft.com/office/drawing/2016/5/9/chartex" xmlns:cx4="http://schemas.microsoft.com/office/drawing/2016/5/10/chartex" xmlns:cx5="http://schemas.microsoft.com/office/drawing/2016/5/11/chartex" xmlns:cx6="http://schemas.microsoft.com/office/drawing/2016/5/12/chartex" xmlns:cx7="http://schemas.microsoft.com/office/drawing/2016/5/13/chartex" xmlns:cx8="http://schemas.microsoft.com/office/drawing/2016/5/14/chartex" xmlns:mc="http://schemas.openxmlformats.org/markup-compatibility/2006" xmlns:aink="http://schemas.microsoft.com/office/drawing/2016/ink" xmlns:am3d="http://schemas.microsoft.com/office/drawing/2017/model3d" xmlns:o="urn:schemas-microsoft-com:office:office" xmlns:oel="http://schemas.microsoft.com/office/2019/extlst" xmlns:r="http://schemas.openxmlformats.org/officeDocument/2006/relationships" xmlns:m="http://schemas.openxmlformats.org/officeDocument/2006/math" xmlns:v="urn:schemas-microsoft-com:vml" xmlns:wp14="http://schemas.microsoft.com/office/word/2010/wordprocessingDrawing" xmlns:wp="http://schemas.openxmlformats.org/drawingml/2006/wordprocessingDrawing" xmlns:w10="urn:schemas-microsoft-com:office:word" xmlns:w="http://schemas.openxmlformats.org/wordprocessingml/2006/main" xmlns:w14="http://schemas.microsoft.com/office/word/2010/wordml" xmlns:w15="http://schemas.microsoft.com/office/word/2012/wordml" xmlns:w16cex="http://schemas.microsoft.com/office/word/2018/wordml/cex" xmlns:w16cid="http://schemas.microsoft.com/office/word/2016/wordml/cid" xmlns:w16="http://schemas.microsoft.com/office/word/2018/wordml" xmlns:w16du="http://schemas.microsoft.com/office/word/2023/wordml/word16du" xmlns:w16sdtdh="http://schemas.microsoft.com/office/word/2020/wordml/sdtdatahash" xmlns:w16sdtfl="http://schemas.microsoft.com/office/word/2024/wordml/sdtformatlock" xmlns:w16se="http://schemas.microsoft.com/office/word/2015/wordml/symex" xmlns:wpg="http://schemas.microsoft.com/office/word/2010/wordprocessingGroup" xmlns:wpi="http://schemas.microsoft.com/office/word/2010/wordprocessingInk" xmlns:wne="http://schemas.microsoft.com/office/word/2006/wordml" xmlns:wps="http://schemas.microsoft.com/office/word/2010/wordprocessingShape" mc:Ignorable="w14 w15 w16se w16cid w16 w16cex w16sdtdh w16sdtfl w16du wp14">
+  <w:abstractNum w:abstractNumId="0" w15:restartNumberingAfterBreak="0">
+    <w:nsid w:val="12D76576"/>
+    <w:multiLevelType w:val="hybridMultilevel"/>
+    <w:tmpl w:val="129C5F34"/>
+    <w:lvl w:ilvl="0" w:tplc="1000000F">
+      <w:start w:val="1"/>
+      <w:numFmt w:val="decimal"/>
+      <w:lvlText w:val="%1."/>
+      <w:lvlJc w:val="left"/>
+      <w:pPr>
+        <w:ind w:left="720" w:hanging="360"/>
+      </w:pPr>
+      <w:rPr>
+        <w:rFonts w:hint="default"/>
+      </w:rPr>
+    </w:lvl>
+    <w:lvl w:ilvl="1" w:tplc="10000019" w:tentative="1">
+      <w:start w:val="1"/>
+      <w:numFmt w:val="lowerLetter"/>
+      <w:lvlText w:val="%2."/>
+      <w:lvlJc w:val="left"/>
+      <w:pPr>
+        <w:ind w:left="1440" w:hanging="360"/>
+      </w:pPr>
+    </w:lvl>
+    <w:lvl w:ilvl="2" w:tplc="1000001B" w:tentative="1">
+      <w:start w:val="1"/>
+      <w:numFmt w:val="lowerRoman"/>
+      <w:lvlText w:val="%3."/>
+      <w:lvlJc w:val="right"/>
+      <w:pPr>
+        <w:ind w:left="2160" w:hanging="180"/>
+      </w:pPr>
+    </w:lvl>
+    <w:lvl w:ilvl="3" w:tplc="1000000F" w:tentative="1">
+      <w:start w:val="1"/>
+      <w:numFmt w:val="decimal"/>
+      <w:lvlText w:val="%4."/>
+      <w:lvlJc w:val="left"/>
+      <w:pPr>
+        <w:ind w:left="2880" w:hanging="360"/>
+      </w:pPr>
+    </w:lvl>
+    <w:lvl w:ilvl="4" w:tplc="10000019" w:tentative="1">
+      <w:start w:val="1"/>
+      <w:numFmt w:val="lowerLetter"/>
+      <w:lvlText w:val="%5."/>
+      <w:lvlJc w:val="left"/>
+      <w:pPr>
+        <w:ind w:left="3600" w:hanging="360"/>
+      </w:pPr>
+    </w:lvl>
+    <w:lvl w:ilvl="5" w:tplc="1000001B" w:tentative="1">
+      <w:start w:val="1"/>
+      <w:numFmt w:val="lowerRoman"/>
+      <w:lvlText w:val="%6."/>
+      <w:lvlJc w:val="right"/>
+      <w:pPr>
+        <w:ind w:left="4320" w:hanging="180"/>
+      </w:pPr>
+    </w:lvl>
+    <w:lvl w:ilvl="6" w:tplc="1000000F" w:tentative="1">
+      <w:start w:val="1"/>
+      <w:numFmt w:val="decimal"/>
+      <w:lvlText w:val="%7."/>
+      <w:lvlJc w:val="left"/>
+      <w:pPr>
+        <w:ind w:left="5040" w:hanging="360"/>
+      </w:pPr>
+    </w:lvl>
+    <w:lvl w:ilvl="7" w:tplc="10000019" w:tentative="1">
+      <w:start w:val="1"/>
+      <w:numFmt w:val="lowerLetter"/>
+      <w:lvlText w:val="%8."/>
+      <w:lvlJc w:val="left"/>
+      <w:pPr>
+        <w:ind w:left="5760" w:hanging="360"/>
+      </w:pPr>
+    </w:lvl>
+    <w:lvl w:ilvl="8" w:tplc="1000001B" w:tentative="1">
+      <w:start w:val="1"/>
+      <w:numFmt w:val="lowerRoman"/>
+      <w:lvlText w:val="%9."/>
+      <w:lvlJc w:val="right"/>
+      <w:pPr>
+        <w:ind w:left="6480" w:hanging="180"/>
+      </w:pPr>
+    </w:lvl>
+  </w:abstractNum>
+  <w:abstractNum w:abstractNumId="1" w15:restartNumberingAfterBreak="0">
+    <w:nsid w:val="280D2E3E"/>
+    <w:multiLevelType w:val="hybridMultilevel"/>
+    <w:tmpl w:val="65D03388"/>
+    <w:lvl w:ilvl="0" w:tplc="2000000B">
+      <w:start w:val="1"/>
+      <w:numFmt w:val="bullet"/>
+      <w:lvlText w:val=""/>
+      <w:lvlJc w:val="left"/>
+      <w:pPr>
+        <w:ind w:left="720" w:hanging="360"/>
+      </w:pPr>
+      <w:rPr>
+        <w:rFonts w:ascii="Wingdings" w:hAnsi="Wingdings" w:hint="default"/>
+      </w:rPr>
+    </w:lvl>
+    <w:lvl w:ilvl="1" w:tplc="10000003" w:tentative="1">
+      <w:start w:val="1"/>
+      <w:numFmt w:val="bullet"/>
+      <w:lvlText w:val="o"/>
+      <w:lvlJc w:val="left"/>
+      <w:pPr>
+        <w:ind w:left="1440" w:hanging="360"/>
+      </w:pPr>
+      <w:rPr>
+        <w:rFonts w:ascii="Courier New" w:hAnsi="Courier New" w:cs="Courier New" w:hint="default"/>
+      </w:rPr>
+    </w:lvl>
+    <w:lvl w:ilvl="2" w:tplc="10000005" w:tentative="1">
+      <w:start w:val="1"/>
+      <w:numFmt w:val="bullet"/>
+      <w:lvlText w:val=""/>
+      <w:lvlJc w:val="left"/>
+      <w:pPr>
+        <w:ind w:left="2160" w:hanging="360"/>
+      </w:pPr>
+      <w:rPr>
+        <w:rFonts w:ascii="Wingdings" w:hAnsi="Wingdings" w:hint="default"/>
+      </w:rPr>
+    </w:lvl>
+    <w:lvl w:ilvl="3" w:tplc="10000001" w:tentative="1">
+      <w:start w:val="1"/>
+      <w:numFmt w:val="bullet"/>
+      <w:lvlText w:val=""/>
+      <w:lvlJc w:val="left"/>
+      <w:pPr>
+        <w:ind w:left="2880" w:hanging="360"/>
+      </w:pPr>
+      <w:rPr>
+        <w:rFonts w:ascii="Symbol" w:hAnsi="Symbol" w:hint="default"/>
+      </w:rPr>
+    </w:lvl>
+    <w:lvl w:ilvl="4" w:tplc="10000003" w:tentative="1">
+      <w:start w:val="1"/>
+      <w:numFmt w:val="bullet"/>
+      <w:lvlText w:val="o"/>
+      <w:lvlJc w:val="left"/>
+      <w:pPr>
+        <w:ind w:left="3600" w:hanging="360"/>
+      </w:pPr>
+      <w:rPr>
+        <w:rFonts w:ascii="Courier New" w:hAnsi="Courier New" w:cs="Courier New" w:hint="default"/>
+      </w:rPr>
+    </w:lvl>
+    <w:lvl w:ilvl="5" w:tplc="10000005" w:tentative="1">
+      <w:start w:val="1"/>
+      <w:numFmt w:val="bullet"/>
+      <w:lvlText w:val=""/>
+      <w:lvlJc w:val="left"/>
+      <w:pPr>
+        <w:ind w:left="4320" w:hanging="360"/>
+      </w:pPr>
+      <w:rPr>
+        <w:rFonts w:ascii="Wingdings" w:hAnsi="Wingdings" w:hint="default"/>
+      </w:rPr>
+    </w:lvl>
+    <w:lvl w:ilvl="6" w:tplc="10000001" w:tentative="1">
+      <w:start w:val="1"/>
+      <w:numFmt w:val="bullet"/>
+      <w:lvlText w:val=""/>
+      <w:lvlJc w:val="left"/>
+      <w:pPr>
+        <w:ind w:left="5040" w:hanging="360"/>
+      </w:pPr>
+      <w:rPr>
+        <w:rFonts w:ascii="Symbol" w:hAnsi="Symbol" w:hint="default"/>
+      </w:rPr>
+    </w:lvl>
+    <w:lvl w:ilvl="7" w:tplc="10000003" w:tentative="1">
+      <w:start w:val="1"/>
+      <w:numFmt w:val="bullet"/>
+      <w:lvlText w:val="o"/>
+      <w:lvlJc w:val="left"/>
+      <w:pPr>
+        <w:ind w:left="5760" w:hanging="360"/>
+      </w:pPr>
+      <w:rPr>
+        <w:rFonts w:ascii="Courier New" w:hAnsi="Courier New" w:cs="Courier New" w:hint="default"/>
+      </w:rPr>
+    </w:lvl>
+    <w:lvl w:ilvl="8" w:tplc="10000005" w:tentative="1">
+      <w:start w:val="1"/>
+      <w:numFmt w:val="bullet"/>
+      <w:lvlText w:val=""/>
+      <w:lvlJc w:val="left"/>
+      <w:pPr>
+        <w:ind w:left="6480" w:hanging="360"/>
+      </w:pPr>
+      <w:rPr>
+        <w:rFonts w:ascii="Wingdings" w:hAnsi="Wingdings" w:hint="default"/>
+      </w:rPr>
+    </w:lvl>
+  </w:abstractNum>
+  <w:abstractNum w:abstractNumId="2" w15:restartNumberingAfterBreak="0">
+    <w:nsid w:val="2A6F24F9"/>
+    <w:multiLevelType w:val="hybridMultilevel"/>
+    <w:tmpl w:val="54441068"/>
+    <w:lvl w:ilvl="0" w:tplc="2000000B">
+      <w:start w:val="1"/>
+      <w:numFmt w:val="bullet"/>
+      <w:lvlText w:val=""/>
+      <w:lvlJc w:val="left"/>
+      <w:pPr>
+        <w:ind w:left="720" w:hanging="360"/>
+      </w:pPr>
+      <w:rPr>
+        <w:rFonts w:ascii="Wingdings" w:hAnsi="Wingdings" w:hint="default"/>
+      </w:rPr>
+    </w:lvl>
+    <w:lvl w:ilvl="1" w:tplc="10000003" w:tentative="1">
+      <w:start w:val="1"/>
+      <w:numFmt w:val="bullet"/>
+      <w:lvlText w:val="o"/>
+      <w:lvlJc w:val="left"/>
+      <w:pPr>
+        <w:ind w:left="1440" w:hanging="360"/>
+      </w:pPr>
+      <w:rPr>
+        <w:rFonts w:ascii="Courier New" w:hAnsi="Courier New" w:cs="Courier New" w:hint="default"/>
+      </w:rPr>
+    </w:lvl>
+    <w:lvl w:ilvl="2" w:tplc="10000005" w:tentative="1">
+      <w:start w:val="1"/>
+      <w:numFmt w:val="bullet"/>
+      <w:lvlText w:val=""/>
+      <w:lvlJc w:val="left"/>
+      <w:pPr>
+        <w:ind w:left="2160" w:hanging="360"/>
+      </w:pPr>
+      <w:rPr>
+        <w:rFonts w:ascii="Wingdings" w:hAnsi="Wingdings" w:hint="default"/>
+      </w:rPr>
+    </w:lvl>
+    <w:lvl w:ilvl="3" w:tplc="10000001" w:tentative="1">
+      <w:start w:val="1"/>
+      <w:numFmt w:val="bullet"/>
+      <w:lvlText w:val=""/>
+      <w:lvlJc w:val="left"/>
+      <w:pPr>
+        <w:ind w:left="2880" w:hanging="360"/>
+      </w:pPr>
+      <w:rPr>
+        <w:rFonts w:ascii="Symbol" w:hAnsi="Symbol" w:hint="default"/>
+      </w:rPr>
+    </w:lvl>
+    <w:lvl w:ilvl="4" w:tplc="10000003" w:tentative="1">
+      <w:start w:val="1"/>
+      <w:numFmt w:val="bullet"/>
+      <w:lvlText w:val="o"/>
+      <w:lvlJc w:val="left"/>
+      <w:pPr>
+        <w:ind w:left="3600" w:hanging="360"/>
+      </w:pPr>
+      <w:rPr>
+        <w:rFonts w:ascii="Courier New" w:hAnsi="Courier New" w:cs="Courier New" w:hint="default"/>
+      </w:rPr>
+    </w:lvl>
+    <w:lvl w:ilvl="5" w:tplc="10000005" w:tentative="1">
+      <w:start w:val="1"/>
+      <w:numFmt w:val="bullet"/>
+      <w:lvlText w:val=""/>
+      <w:lvlJc w:val="left"/>
+      <w:pPr>
+        <w:ind w:left="4320" w:hanging="360"/>
+      </w:pPr>
+      <w:rPr>
+        <w:rFonts w:ascii="Wingdings" w:hAnsi="Wingdings" w:hint="default"/>
+      </w:rPr>
+    </w:lvl>
+    <w:lvl w:ilvl="6" w:tplc="10000001" w:tentative="1">
+      <w:start w:val="1"/>
+      <w:numFmt w:val="bullet"/>
+      <w:lvlText w:val=""/>
+      <w:lvlJc w:val="left"/>
+      <w:pPr>
+        <w:ind w:left="5040" w:hanging="360"/>
+      </w:pPr>
+      <w:rPr>
+        <w:rFonts w:ascii="Symbol" w:hAnsi="Symbol" w:hint="default"/>
+      </w:rPr>
+    </w:lvl>
+    <w:lvl w:ilvl="7" w:tplc="10000003" w:tentative="1">
+      <w:start w:val="1"/>
+      <w:numFmt w:val="bullet"/>
+      <w:lvlText w:val="o"/>
+      <w:lvlJc w:val="left"/>
+      <w:pPr>
+        <w:ind w:left="5760" w:hanging="360"/>
+      </w:pPr>
+      <w:rPr>
+        <w:rFonts w:ascii="Courier New" w:hAnsi="Courier New" w:cs="Courier New" w:hint="default"/>
+      </w:rPr>
+    </w:lvl>
+    <w:lvl w:ilvl="8" w:tplc="10000005" w:tentative="1">
+      <w:start w:val="1"/>
+      <w:numFmt w:val="bullet"/>
+      <w:lvlText w:val=""/>
+      <w:lvlJc w:val="left"/>
+      <w:pPr>
+        <w:ind w:left="6480" w:hanging="360"/>
+      </w:pPr>
+      <w:rPr>
+        <w:rFonts w:ascii="Wingdings" w:hAnsi="Wingdings" w:hint="default"/>
+      </w:rPr>
+    </w:lvl>
+  </w:abstractNum>
+  <w:abstractNum w:abstractNumId="3" w15:restartNumberingAfterBreak="0">
+    <w:nsid w:val="51A72771"/>
+    <w:multiLevelType w:val="hybridMultilevel"/>
+    <w:tmpl w:val="A33CD4CC"/>
+    <w:lvl w:ilvl="0" w:tplc="20000001">
+      <w:start w:val="1"/>
+      <w:numFmt w:val="bullet"/>
+      <w:lvlText w:val=""/>
+      <w:lvlJc w:val="left"/>
+      <w:pPr>
+        <w:ind w:left="720" w:hanging="360"/>
+      </w:pPr>
+      <w:rPr>
+        <w:rFonts w:ascii="Symbol" w:hAnsi="Symbol" w:hint="default"/>
+      </w:rPr>
+    </w:lvl>
+    <w:lvl w:ilvl="1" w:tplc="10000003" w:tentative="1">
+      <w:start w:val="1"/>
+      <w:numFmt w:val="bullet"/>
+      <w:lvlText w:val="o"/>
+      <w:lvlJc w:val="left"/>
+      <w:pPr>
+        <w:ind w:left="1440" w:hanging="360"/>
+      </w:pPr>
+      <w:rPr>
+        <w:rFonts w:ascii="Courier New" w:hAnsi="Courier New" w:cs="Courier New" w:hint="default"/>
+      </w:rPr>
+    </w:lvl>
+    <w:lvl w:ilvl="2" w:tplc="10000005" w:tentative="1">
+      <w:start w:val="1"/>
+      <w:numFmt w:val="bullet"/>
+      <w:lvlText w:val=""/>
+      <w:lvlJc w:val="left"/>
+      <w:pPr>
+        <w:ind w:left="2160" w:hanging="360"/>
+      </w:pPr>
+      <w:rPr>
+        <w:rFonts w:ascii="Wingdings" w:hAnsi="Wingdings" w:hint="default"/>
+      </w:rPr>
+    </w:lvl>
+    <w:lvl w:ilvl="3" w:tplc="10000001" w:tentative="1">
+      <w:start w:val="1"/>
+      <w:numFmt w:val="bullet"/>
+      <w:lvlText w:val=""/>
+      <w:lvlJc w:val="left"/>
+      <w:pPr>
+        <w:ind w:left="2880" w:hanging="360"/>
+      </w:pPr>
+      <w:rPr>
+        <w:rFonts w:ascii="Symbol" w:hAnsi="Symbol" w:hint="default"/>
+      </w:rPr>
+    </w:lvl>
+    <w:lvl w:ilvl="4" w:tplc="10000003" w:tentative="1">
+      <w:start w:val="1"/>
+      <w:numFmt w:val="bullet"/>
+      <w:lvlText w:val="o"/>
+      <w:lvlJc w:val="left"/>
+      <w:pPr>
+        <w:ind w:left="3600" w:hanging="360"/>
+      </w:pPr>
+      <w:rPr>
+        <w:rFonts w:ascii="Courier New" w:hAnsi="Courier New" w:cs="Courier New" w:hint="default"/>
+      </w:rPr>
+    </w:lvl>
+    <w:lvl w:ilvl="5" w:tplc="10000005" w:tentative="1">
+      <w:start w:val="1"/>
+      <w:numFmt w:val="bullet"/>
+      <w:lvlText w:val=""/>
+      <w:lvlJc w:val="left"/>
+      <w:pPr>
+        <w:ind w:left="4320" w:hanging="360"/>
+      </w:pPr>
+      <w:rPr>
+        <w:rFonts w:ascii="Wingdings" w:hAnsi="Wingdings" w:hint="default"/>
+      </w:rPr>
+    </w:lvl>
+    <w:lvl w:ilvl="6" w:tplc="10000001" w:tentative="1">
+      <w:start w:val="1"/>
+      <w:numFmt w:val="bullet"/>
+      <w:lvlText w:val=""/>
+      <w:lvlJc w:val="left"/>
+      <w:pPr>
+        <w:ind w:left="5040" w:hanging="360"/>
+      </w:pPr>
+      <w:rPr>
+        <w:rFonts w:ascii="Symbol" w:hAnsi="Symbol" w:hint="default"/>
+      </w:rPr>
+    </w:lvl>
+    <w:lvl w:ilvl="7" w:tplc="10000003" w:tentative="1">
+      <w:start w:val="1"/>
+      <w:numFmt w:val="bullet"/>
+      <w:lvlText w:val="o"/>
+      <w:lvlJc w:val="left"/>
+      <w:pPr>
+        <w:ind w:left="5760" w:hanging="360"/>
+      </w:pPr>
+      <w:rPr>
+        <w:rFonts w:ascii="Courier New" w:hAnsi="Courier New" w:cs="Courier New" w:hint="default"/>
+      </w:rPr>
+    </w:lvl>
+    <w:lvl w:ilvl="8" w:tplc="10000005" w:tentative="1">
+      <w:start w:val="1"/>
+      <w:numFmt w:val="bullet"/>
+      <w:lvlText w:val=""/>
+      <w:lvlJc w:val="left"/>
+      <w:pPr>
+        <w:ind w:left="6480" w:hanging="360"/>
+      </w:pPr>
+      <w:rPr>
+        <w:rFonts w:ascii="Wingdings" w:hAnsi="Wingdings" w:hint="default"/>
+      </w:rPr>
+    </w:lvl>
+  </w:abstractNum>
+  <w:abstractNum w:abstractNumId="4" w15:restartNumberingAfterBreak="0">
+    <w:nsid w:val="63481964"/>
+    <w:multiLevelType w:val="hybridMultilevel"/>
+    <w:tmpl w:val="B3C89764"/>
+    <w:lvl w:ilvl="0" w:tplc="10000001">
+      <w:start w:val="1"/>
+      <w:numFmt w:val="bullet"/>
+      <w:lvlText w:val=""/>
+      <w:lvlJc w:val="left"/>
+      <w:pPr>
+        <w:ind w:left="1080" w:hanging="360"/>
+      </w:pPr>
+      <w:rPr>
+        <w:rFonts w:ascii="Symbol" w:hAnsi="Symbol" w:hint="default"/>
+      </w:rPr>
+    </w:lvl>
+    <w:lvl w:ilvl="1" w:tplc="10000003" w:tentative="1">
+      <w:start w:val="1"/>
+      <w:numFmt w:val="bullet"/>
+      <w:lvlText w:val="o"/>
+      <w:lvlJc w:val="left"/>
+      <w:pPr>
+        <w:ind w:left="1800" w:hanging="360"/>
+      </w:pPr>
+      <w:rPr>
+        <w:rFonts w:ascii="Courier New" w:hAnsi="Courier New" w:cs="Courier New" w:hint="default"/>
+      </w:rPr>
+    </w:lvl>
+    <w:lvl w:ilvl="2" w:tplc="10000005" w:tentative="1">
+      <w:start w:val="1"/>
+      <w:numFmt w:val="bullet"/>
+      <w:lvlText w:val=""/>
+      <w:lvlJc w:val="left"/>
+      <w:pPr>
+        <w:ind w:left="2520" w:hanging="360"/>
+      </w:pPr>
+      <w:rPr>
+        <w:rFonts w:ascii="Wingdings" w:hAnsi="Wingdings" w:hint="default"/>
+      </w:rPr>
+    </w:lvl>
+    <w:lvl w:ilvl="3" w:tplc="10000001" w:tentative="1">
+      <w:start w:val="1"/>
+      <w:numFmt w:val="bullet"/>
+      <w:lvlText w:val=""/>
+      <w:lvlJc w:val="left"/>
+      <w:pPr>
+        <w:ind w:left="3240" w:hanging="360"/>
+      </w:pPr>
+      <w:rPr>
+        <w:rFonts w:ascii="Symbol" w:hAnsi="Symbol" w:hint="default"/>
+      </w:rPr>
+    </w:lvl>
+    <w:lvl w:ilvl="4" w:tplc="10000003" w:tentative="1">
+      <w:start w:val="1"/>
+      <w:numFmt w:val="bullet"/>
+      <w:lvlText w:val="o"/>
+      <w:lvlJc w:val="left"/>
+      <w:pPr>
+        <w:ind w:left="3960" w:hanging="360"/>
+      </w:pPr>
+      <w:rPr>
+        <w:rFonts w:ascii="Courier New" w:hAnsi="Courier New" w:cs="Courier New" w:hint="default"/>
+      </w:rPr>
+    </w:lvl>
+    <w:lvl w:ilvl="5" w:tplc="10000005" w:tentative="1">
+      <w:start w:val="1"/>
+      <w:numFmt w:val="bullet"/>
+      <w:lvlText w:val=""/>
+      <w:lvlJc w:val="left"/>
+      <w:pPr>
+        <w:ind w:left="4680" w:hanging="360"/>
+      </w:pPr>
+      <w:rPr>
+        <w:rFonts w:ascii="Wingdings" w:hAnsi="Wingdings" w:hint="default"/>
+      </w:rPr>
+    </w:lvl>
+    <w:lvl w:ilvl="6" w:tplc="10000001" w:tentative="1">
+      <w:start w:val="1"/>
+      <w:numFmt w:val="bullet"/>
+      <w:lvlText w:val=""/>
+      <w:lvlJc w:val="left"/>
+      <w:pPr>
+        <w:ind w:left="5400" w:hanging="360"/>
+      </w:pPr>
+      <w:rPr>
+        <w:rFonts w:ascii="Symbol" w:hAnsi="Symbol" w:hint="default"/>
+      </w:rPr>
+    </w:lvl>
+    <w:lvl w:ilvl="7" w:tplc="10000003" w:tentative="1">
+      <w:start w:val="1"/>
+      <w:numFmt w:val="bullet"/>
+      <w:lvlText w:val="o"/>
+      <w:lvlJc w:val="left"/>
+      <w:pPr>
+        <w:ind w:left="6120" w:hanging="360"/>
+      </w:pPr>
+      <w:rPr>
+        <w:rFonts w:ascii="Courier New" w:hAnsi="Courier New" w:cs="Courier New" w:hint="default"/>
+      </w:rPr>
+    </w:lvl>
+    <w:lvl w:ilvl="8" w:tplc="10000005" w:tentative="1">
+      <w:start w:val="1"/>
+      <w:numFmt w:val="bullet"/>
+      <w:lvlText w:val=""/>
+      <w:lvlJc w:val="left"/>
+      <w:pPr>
+        <w:ind w:left="6840" w:hanging="360"/>
+      </w:pPr>
+      <w:rPr>
+        <w:rFonts w:ascii="Wingdings" w:hAnsi="Wingdings" w:hint="default"/>
+      </w:rPr>
+    </w:lvl>
+  </w:abstractNum>
+  <w:num w:numId="1" w16cid:durableId="982151185">
+    <w:abstractNumId w:val="0"/>
+  </w:num>
+  <w:num w:numId="2" w16cid:durableId="35738141">
+    <w:abstractNumId w:val="4"/>
+  </w:num>
+  <w:num w:numId="3" w16cid:durableId="1755975988">
+    <w:abstractNumId w:val="1"/>
+  </w:num>
+  <w:num w:numId="4" w16cid:durableId="1335379470">
+    <w:abstractNumId w:val="3"/>
+  </w:num>
+  <w:num w:numId="5" w16cid:durableId="1570799538">
+    <w:abstractNumId w:val="2"/>
+  </w:num>
+</w:numbering>
+</file>
+
 <file path=word/styles.xml><?xml version="1.0" encoding="utf-8"?>
-<w:styles xmlns:mc="http://schemas.openxmlformats.org/markup-compatibility/2006" xmlns:r="http://schemas.openxmlformats.org/officeDocument/2006/relationships" xmlns:w="http://schemas.openxmlformats.org/wordprocessingml/2006/main" xmlns:w14="http://schemas.microsoft.com/office/word/2010/wordml" xmlns:w15="http://schemas.microsoft.com/office/word/2012/wordml" xmlns:w16cid="http://schemas.microsoft.com/office/word/2016/wordml/cid" xmlns:w16se="http://schemas.microsoft.com/office/word/2015/wordml/symex" mc:Ignorable="w14 w15 w16se w16cid">
+<w:styles xmlns:mc="http://schemas.openxmlformats.org/markup-compatibility/2006" xmlns:r="http://schemas.openxmlformats.org/officeDocument/2006/relationships" xmlns:w="http://schemas.openxmlformats.org/wordprocessingml/2006/main" xmlns:w14="http://schemas.microsoft.com/office/word/2010/wordml" xmlns:w15="http://schemas.microsoft.com/office/word/2012/wordml" xmlns:w16cex="http://schemas.microsoft.com/office/word/2018/wordml/cex" xmlns:w16cid="http://schemas.microsoft.com/office/word/2016/wordml/cid" xmlns:w16="http://schemas.microsoft.com/office/word/2018/wordml" xmlns:w16du="http://schemas.microsoft.com/office/word/2023/wordml/word16du" xmlns:w16sdtdh="http://schemas.microsoft.com/office/word/2020/wordml/sdtdatahash" xmlns:w16sdtfl="http://schemas.microsoft.com/office/word/2024/wordml/sdtformatlock" xmlns:w16se="http://schemas.microsoft.com/office/word/2015/wordml/symex" mc:Ignorable="w14 w15 w16se w16cid w16 w16cex w16sdtdh w16sdtfl w16du">
   <w:docDefaults>
     <w:rPrDefault>
       <w:rPr>
@@ -3194,7 +4958,7 @@
       </w:pPr>
     </w:pPrDefault>
   </w:docDefaults>
-  <w:latentStyles w:defLockedState="0" w:defUIPriority="99" w:defSemiHidden="0" w:defUnhideWhenUsed="0" w:defQFormat="0" w:count="375">
+  <w:latentStyles w:defLockedState="0" w:defUIPriority="99" w:defSemiHidden="0" w:defUnhideWhenUsed="0" w:defQFormat="0" w:count="376">
     <w:lsdException w:name="Normal" w:uiPriority="0" w:qFormat="1"/>
     <w:lsdException w:name="heading 1" w:uiPriority="9" w:qFormat="1"/>
     <w:lsdException w:name="heading 2" w:semiHidden="1" w:uiPriority="9" w:unhideWhenUsed="1" w:qFormat="1"/>
@@ -3570,6 +5334,7 @@
     <w:lsdException w:name="Smart Hyperlink" w:semiHidden="1" w:unhideWhenUsed="1"/>
     <w:lsdException w:name="Hashtag" w:semiHidden="1" w:unhideWhenUsed="1"/>
     <w:lsdException w:name="Unresolved Mention" w:semiHidden="1" w:unhideWhenUsed="1"/>
+    <w:lsdException w:name="Smart Link" w:semiHidden="1" w:unhideWhenUsed="1"/>
   </w:latentStyles>
   <w:style w:type="paragraph" w:default="1" w:styleId="Normal">
     <w:name w:val="Normal"/>
@@ -3602,7 +5367,6 @@
   <w:style w:type="character" w:default="1" w:styleId="DefaultParagraphFont">
     <w:name w:val="Default Paragraph Font"/>
     <w:uiPriority w:val="1"/>
-    <w:semiHidden/>
     <w:unhideWhenUsed/>
   </w:style>
   <w:style w:type="table" w:default="1" w:styleId="TableNormal">

--- a/Assignment1.docx
+++ b/Assignment1.docx
@@ -2598,6 +2598,7 @@
         <w:t xml:space="preserve">The replay buffer (class name </w:t>
       </w:r>
       <w:proofErr w:type="spellStart"/>
+      <w:proofErr w:type="gramStart"/>
       <w:r>
         <w:rPr>
           <w:rFonts w:cstheme="minorHAnsi"/>
@@ -2607,6 +2608,7 @@
         <w:t>utils.ReplayBuffer</w:t>
       </w:r>
       <w:proofErr w:type="spellEnd"/>
+      <w:proofErr w:type="gramEnd"/>
       <w:r>
         <w:rPr>
           <w:rFonts w:cstheme="minorHAnsi"/>
@@ -2634,6 +2636,7 @@
         <w:t xml:space="preserve">', 'done') and is collecting the interactions of the agent with </w:t>
       </w:r>
       <w:proofErr w:type="spellStart"/>
+      <w:proofErr w:type="gramStart"/>
       <w:r>
         <w:rPr>
           <w:rFonts w:cstheme="minorHAnsi"/>
@@ -2643,6 +2646,7 @@
         <w:t>it’s</w:t>
       </w:r>
       <w:proofErr w:type="spellEnd"/>
+      <w:proofErr w:type="gramEnd"/>
       <w:r>
         <w:rPr>
           <w:rFonts w:cstheme="minorHAnsi"/>
@@ -2700,7 +2704,25 @@
           <w:sz w:val="24"/>
           <w:szCs w:val="24"/>
         </w:rPr>
-        <w:t>We use a “target network” (another network instance in our Agent.__</w:t>
+        <w:t xml:space="preserve">We use a “target network” (another network instance in our </w:t>
+      </w:r>
+      <w:proofErr w:type="gramStart"/>
+      <w:r>
+        <w:rPr>
+          <w:rFonts w:cstheme="minorHAnsi"/>
+          <w:sz w:val="24"/>
+          <w:szCs w:val="24"/>
+        </w:rPr>
+        <w:t>Agent._</w:t>
+      </w:r>
+      <w:proofErr w:type="gramEnd"/>
+      <w:r>
+        <w:rPr>
+          <w:rFonts w:cstheme="minorHAnsi"/>
+          <w:sz w:val="24"/>
+          <w:szCs w:val="24"/>
+        </w:rPr>
+        <w:t>_</w:t>
       </w:r>
       <w:proofErr w:type="spellStart"/>
       <w:r>
@@ -3748,8 +3770,18 @@
           <w:sz w:val="24"/>
           <w:szCs w:val="24"/>
         </w:rPr>
-        <w:t>Looking to improve our agent, we introduced a new class in our code “DoubleDeepQLearningAgent(</w:t>
-      </w:r>
+        <w:t>Looking to improve our agent, we introduced a new class in our code “</w:t>
+      </w:r>
+      <w:proofErr w:type="gramStart"/>
+      <w:r>
+        <w:rPr>
+          <w:rFonts w:cstheme="minorHAnsi"/>
+          <w:sz w:val="24"/>
+          <w:szCs w:val="24"/>
+        </w:rPr>
+        <w:t>DoubleDeepQLearningAgent(</w:t>
+      </w:r>
+      <w:proofErr w:type="gramEnd"/>
       <w:r>
         <w:rPr>
           <w:rFonts w:cstheme="minorHAnsi"/>
@@ -5414,12 +5446,17 @@
       </w:r>
     </w:p>
     <w:p/>
+    <w:p/>
+    <w:p/>
+    <w:p/>
+    <w:p/>
     <w:p>
       <w:pPr>
         <w:pStyle w:val="Heading1"/>
         <w:bidi w:val="0"/>
       </w:pPr>
       <w:r>
+        <w:lastRenderedPageBreak/>
         <w:t>Appendix</w:t>
       </w:r>
     </w:p>
@@ -5437,7 +5474,6 @@
         <w:rPr>
           <w:noProof/>
         </w:rPr>
-        <w:lastRenderedPageBreak/>
         <w:drawing>
           <wp:inline distT="0" distB="0" distL="0" distR="0" wp14:anchorId="13CFE16D" wp14:editId="3431C721">
             <wp:extent cx="4450080" cy="3383280"/>

--- a/Assignment1.docx
+++ b/Assignment1.docx
@@ -1903,15 +1903,7 @@
               <w:sz w:val="24"/>
               <w:szCs w:val="24"/>
             </w:rPr>
-            <m:t xml:space="preserve">, </m:t>
-          </m:r>
-          <m:r>
-            <w:rPr>
-              <w:rFonts w:ascii="Cambria Math" w:hAnsi="Cambria Math" w:cstheme="minorHAnsi"/>
-              <w:sz w:val="24"/>
-              <w:szCs w:val="24"/>
-            </w:rPr>
-            <m:t xml:space="preserve"> </m:t>
+            <m:t xml:space="preserve">,  </m:t>
           </m:r>
           <m:r>
             <m:rPr>
@@ -2023,15 +2015,7 @@
               <w:sz w:val="24"/>
               <w:szCs w:val="24"/>
             </w:rPr>
-            <m:t xml:space="preserve">: [0.999, 0.9995, 0.9998], </m:t>
-          </m:r>
-          <m:r>
-            <w:rPr>
-              <w:rFonts w:ascii="Cambria Math" w:hAnsi="Cambria Math" w:cstheme="minorHAnsi"/>
-              <w:sz w:val="24"/>
-              <w:szCs w:val="24"/>
-            </w:rPr>
-            <m:t xml:space="preserve"> </m:t>
+            <m:t xml:space="preserve">: [0.999, 0.9995, 0.9998],  </m:t>
           </m:r>
           <m:r>
             <m:rPr>
@@ -2155,6 +2139,7 @@
           <w:sz w:val="24"/>
           <w:szCs w:val="24"/>
         </w:rPr>
+        <w:instrText xml:space="preserve"> \* MERGEFORMAT </w:instrText>
       </w:r>
       <w:r>
         <w:rPr>
@@ -2164,7 +2149,6 @@
           <w:sz w:val="24"/>
           <w:szCs w:val="24"/>
         </w:rPr>
-        <w:instrText xml:space="preserve"> \* MERGEFORMAT </w:instrText>
       </w:r>
       <w:r>
         <w:rPr>
@@ -2260,6 +2244,7 @@
           <w:i/>
           <w:iCs/>
         </w:rPr>
+        <w:instrText xml:space="preserve"> \* MERGEFORMAT </w:instrText>
       </w:r>
       <w:r>
         <w:rPr>
@@ -2267,7 +2252,6 @@
           <w:i/>
           <w:iCs/>
         </w:rPr>
-        <w:instrText xml:space="preserve"> \* MERGEFORMAT </w:instrText>
       </w:r>
       <w:r>
         <w:rPr>
@@ -2333,6 +2317,7 @@
           <w:i/>
           <w:iCs/>
         </w:rPr>
+        <w:instrText xml:space="preserve"> \* MERGEFORMAT </w:instrText>
       </w:r>
       <w:r>
         <w:rPr>
@@ -2340,7 +2325,6 @@
           <w:i/>
           <w:iCs/>
         </w:rPr>
-        <w:instrText xml:space="preserve"> \* MERGEFORMAT </w:instrText>
       </w:r>
       <w:r>
         <w:rPr>
@@ -2437,6 +2421,7 @@
           <w:sz w:val="24"/>
           <w:szCs w:val="24"/>
         </w:rPr>
+        <w:instrText xml:space="preserve"> \* MERGEFORMAT </w:instrText>
       </w:r>
       <w:r>
         <w:rPr>
@@ -2446,7 +2431,6 @@
           <w:sz w:val="24"/>
           <w:szCs w:val="24"/>
         </w:rPr>
-        <w:instrText xml:space="preserve"> \* MERGEFORMAT </w:instrText>
       </w:r>
       <w:r>
         <w:rPr>
@@ -2598,7 +2582,6 @@
         <w:t xml:space="preserve">The replay buffer (class name </w:t>
       </w:r>
       <w:proofErr w:type="spellStart"/>
-      <w:proofErr w:type="gramStart"/>
       <w:r>
         <w:rPr>
           <w:rFonts w:cstheme="minorHAnsi"/>
@@ -2608,7 +2591,6 @@
         <w:t>utils.ReplayBuffer</w:t>
       </w:r>
       <w:proofErr w:type="spellEnd"/>
-      <w:proofErr w:type="gramEnd"/>
       <w:r>
         <w:rPr>
           <w:rFonts w:cstheme="minorHAnsi"/>
@@ -2636,7 +2618,6 @@
         <w:t xml:space="preserve">', 'done') and is collecting the interactions of the agent with </w:t>
       </w:r>
       <w:proofErr w:type="spellStart"/>
-      <w:proofErr w:type="gramStart"/>
       <w:r>
         <w:rPr>
           <w:rFonts w:cstheme="minorHAnsi"/>
@@ -2646,7 +2627,6 @@
         <w:t>it’s</w:t>
       </w:r>
       <w:proofErr w:type="spellEnd"/>
-      <w:proofErr w:type="gramEnd"/>
       <w:r>
         <w:rPr>
           <w:rFonts w:cstheme="minorHAnsi"/>
@@ -2704,25 +2684,7 @@
           <w:sz w:val="24"/>
           <w:szCs w:val="24"/>
         </w:rPr>
-        <w:t xml:space="preserve">We use a “target network” (another network instance in our </w:t>
-      </w:r>
-      <w:proofErr w:type="gramStart"/>
-      <w:r>
-        <w:rPr>
-          <w:rFonts w:cstheme="minorHAnsi"/>
-          <w:sz w:val="24"/>
-          <w:szCs w:val="24"/>
-        </w:rPr>
-        <w:t>Agent._</w:t>
-      </w:r>
-      <w:proofErr w:type="gramEnd"/>
-      <w:r>
-        <w:rPr>
-          <w:rFonts w:cstheme="minorHAnsi"/>
-          <w:sz w:val="24"/>
-          <w:szCs w:val="24"/>
-        </w:rPr>
-        <w:t>_</w:t>
+        <w:t>We use a “target network” (another network instance in our Agent.__</w:t>
       </w:r>
       <w:proofErr w:type="spellStart"/>
       <w:r>
@@ -3299,14 +3261,44 @@
           <w:sz w:val="24"/>
           <w:szCs w:val="24"/>
         </w:rPr>
+        <w:t xml:space="preserve">, </w:t>
+      </w:r>
+      <w:r>
+        <w:rPr>
+          <w:sz w:val="24"/>
+          <w:szCs w:val="24"/>
+        </w:rPr>
+        <w:t>Adam optimizer</w:t>
+      </w:r>
+      <w:r>
+        <w:rPr>
+          <w:sz w:val="24"/>
+          <w:szCs w:val="24"/>
+        </w:rPr>
         <w:t xml:space="preserve"> and </w:t>
       </w:r>
-      <w:r>
-        <w:rPr>
-          <w:sz w:val="24"/>
-          <w:szCs w:val="24"/>
-        </w:rPr>
-        <w:t xml:space="preserve">Adam optimizer.  </w:t>
+      <w:proofErr w:type="spellStart"/>
+      <w:r>
+        <w:rPr>
+          <w:sz w:val="24"/>
+          <w:szCs w:val="24"/>
+        </w:rPr>
+        <w:t>ReLU</w:t>
+      </w:r>
+      <w:proofErr w:type="spellEnd"/>
+      <w:r>
+        <w:rPr>
+          <w:sz w:val="24"/>
+          <w:szCs w:val="24"/>
+        </w:rPr>
+        <w:t xml:space="preserve"> as activation function in the linear layer</w:t>
+      </w:r>
+      <w:r>
+        <w:rPr>
+          <w:sz w:val="24"/>
+          <w:szCs w:val="24"/>
+        </w:rPr>
+        <w:t xml:space="preserve">.  </w:t>
       </w:r>
     </w:p>
     <w:p>
@@ -3770,33 +3762,7 @@
           <w:sz w:val="24"/>
           <w:szCs w:val="24"/>
         </w:rPr>
-        <w:t>Looking to improve our agent, we introduced a new class in our code “</w:t>
-      </w:r>
-      <w:proofErr w:type="gramStart"/>
-      <w:r>
-        <w:rPr>
-          <w:rFonts w:cstheme="minorHAnsi"/>
-          <w:sz w:val="24"/>
-          <w:szCs w:val="24"/>
-        </w:rPr>
-        <w:t>DoubleDeepQLearningAgent(</w:t>
-      </w:r>
-      <w:proofErr w:type="gramEnd"/>
-      <w:r>
-        <w:rPr>
-          <w:rFonts w:cstheme="minorHAnsi"/>
-          <w:sz w:val="24"/>
-          <w:szCs w:val="24"/>
-        </w:rPr>
-        <w:t>DeepQLearningAgent</w:t>
-      </w:r>
-      <w:r>
-        <w:rPr>
-          <w:rFonts w:cstheme="minorHAnsi"/>
-          <w:sz w:val="24"/>
-          <w:szCs w:val="24"/>
-        </w:rPr>
-        <w:t>)” that inherits directly from the agent in section 2. This agent applies 2 additional (optional - configurable) improvements:</w:t>
+        <w:t>Looking to improve our agent, we introduced a new class in our code “DoubleDeepQLearningAgent(DeepQLearningAgent)” that inherits directly from the agent in section 2. This agent applies 2 additional (optional - configurable) improvements:</w:t>
       </w:r>
     </w:p>
     <w:p>
@@ -3836,7 +3802,23 @@
           <w:sz w:val="24"/>
           <w:szCs w:val="24"/>
         </w:rPr>
-        <w:t>, with the same optimizer and loss criterion</w:t>
+        <w:t>, with the same optimizer</w:t>
+      </w:r>
+      <w:r>
+        <w:rPr>
+          <w:rFonts w:cstheme="minorHAnsi"/>
+          <w:sz w:val="24"/>
+          <w:szCs w:val="24"/>
+        </w:rPr>
+        <w:t xml:space="preserve">, activation and </w:t>
+      </w:r>
+      <w:r>
+        <w:rPr>
+          <w:rFonts w:cstheme="minorHAnsi"/>
+          <w:sz w:val="24"/>
+          <w:szCs w:val="24"/>
+        </w:rPr>
+        <w:t>loss criterion</w:t>
       </w:r>
       <w:r>
         <w:rPr>
@@ -3869,6 +3851,7 @@
       <w:r>
         <w:rPr>
           <w:rFonts w:cstheme="minorHAnsi"/>
+          <w:noProof/>
           <w:sz w:val="24"/>
           <w:szCs w:val="24"/>
         </w:rPr>
@@ -4035,7 +4018,6 @@
           <w:bCs/>
           <w:sz w:val="24"/>
           <w:szCs w:val="24"/>
-          <w:lang/>
         </w:rPr>
       </w:pPr>
       <w:r>
@@ -4045,7 +4027,6 @@
           <w:bCs/>
           <w:sz w:val="24"/>
           <w:szCs w:val="24"/>
-          <w:lang/>
         </w:rPr>
         <w:t>Alpha (α) - Priority Exponent (default: 0.6)</w:t>
       </w:r>
@@ -4059,15 +4040,13 @@
           <w:rFonts w:cstheme="minorHAnsi"/>
           <w:sz w:val="24"/>
           <w:szCs w:val="24"/>
-          <w:lang/>
-        </w:rPr>
-      </w:pPr>
-      <w:r>
-        <w:rPr>
-          <w:rFonts w:cstheme="minorHAnsi"/>
-          <w:sz w:val="24"/>
-          <w:szCs w:val="24"/>
-          <w:lang/>
+        </w:rPr>
+      </w:pPr>
+      <w:r>
+        <w:rPr>
+          <w:rFonts w:cstheme="minorHAnsi"/>
+          <w:sz w:val="24"/>
+          <w:szCs w:val="24"/>
         </w:rPr>
         <w:t>Controls </w:t>
       </w:r>
@@ -4078,7 +4057,6 @@
           <w:bCs/>
           <w:sz w:val="24"/>
           <w:szCs w:val="24"/>
-          <w:lang/>
         </w:rPr>
         <w:t>how much prioritization</w:t>
       </w:r>
@@ -4087,7 +4065,6 @@
           <w:rFonts w:cstheme="minorHAnsi"/>
           <w:sz w:val="24"/>
           <w:szCs w:val="24"/>
-          <w:lang/>
         </w:rPr>
         <w:t> to use when sampling from the buffer.</w:t>
       </w:r>
@@ -4110,7 +4087,6 @@
           <w:rFonts w:cstheme="minorHAnsi"/>
           <w:sz w:val="24"/>
           <w:szCs w:val="24"/>
-          <w:lang/>
         </w:rPr>
       </w:pPr>
       <w:r>
@@ -4120,7 +4096,6 @@
           <w:bCs/>
           <w:sz w:val="24"/>
           <w:szCs w:val="24"/>
-          <w:lang/>
         </w:rPr>
         <w:t>α = 0</w:t>
       </w:r>
@@ -4129,7 +4104,6 @@
           <w:rFonts w:cstheme="minorHAnsi"/>
           <w:sz w:val="24"/>
           <w:szCs w:val="24"/>
-          <w:lang/>
         </w:rPr>
         <w:t>: Uniform sampling (no prioritization) - all experiences equally likely</w:t>
       </w:r>
@@ -4152,7 +4126,6 @@
           <w:rFonts w:cstheme="minorHAnsi"/>
           <w:sz w:val="24"/>
           <w:szCs w:val="24"/>
-          <w:lang/>
         </w:rPr>
       </w:pPr>
       <w:r>
@@ -4162,7 +4135,6 @@
           <w:bCs/>
           <w:sz w:val="24"/>
           <w:szCs w:val="24"/>
-          <w:lang/>
         </w:rPr>
         <w:t>α = 1</w:t>
       </w:r>
@@ -4171,7 +4143,6 @@
           <w:rFonts w:cstheme="minorHAnsi"/>
           <w:sz w:val="24"/>
           <w:szCs w:val="24"/>
-          <w:lang/>
         </w:rPr>
         <w:t>: Full prioritization - experiences sampled purely based on TD error</w:t>
       </w:r>
@@ -4194,7 +4165,6 @@
           <w:rFonts w:cstheme="minorHAnsi"/>
           <w:sz w:val="24"/>
           <w:szCs w:val="24"/>
-          <w:lang/>
         </w:rPr>
       </w:pPr>
       <w:r>
@@ -4204,7 +4174,6 @@
           <w:bCs/>
           <w:sz w:val="24"/>
           <w:szCs w:val="24"/>
-          <w:lang/>
         </w:rPr>
         <w:t>α = 0.6</w:t>
       </w:r>
@@ -4213,7 +4182,6 @@
           <w:rFonts w:cstheme="minorHAnsi"/>
           <w:sz w:val="24"/>
           <w:szCs w:val="24"/>
-          <w:lang/>
         </w:rPr>
         <w:t>: Balanced approach (recommended)</w:t>
       </w:r>
@@ -4238,7 +4206,6 @@
           <w:bCs/>
           <w:sz w:val="24"/>
           <w:szCs w:val="24"/>
-          <w:lang/>
         </w:rPr>
         <w:t>Formula:</w:t>
       </w:r>
@@ -4247,7 +4214,6 @@
           <w:rFonts w:cstheme="minorHAnsi"/>
           <w:sz w:val="24"/>
           <w:szCs w:val="24"/>
-          <w:lang/>
         </w:rPr>
         <w:t> </w:t>
       </w:r>
@@ -4257,7 +4223,6 @@
             <w:rFonts w:ascii="Cambria Math" w:hAnsi="Cambria Math" w:cstheme="minorHAnsi"/>
             <w:sz w:val="24"/>
             <w:szCs w:val="24"/>
-            <w:lang/>
           </w:rPr>
           <m:t xml:space="preserve">priority = </m:t>
         </m:r>
@@ -4270,7 +4235,6 @@
                 <w:iCs/>
                 <w:sz w:val="24"/>
                 <w:szCs w:val="24"/>
-                <w:lang/>
               </w:rPr>
             </m:ctrlPr>
           </m:sSupPr>
@@ -4284,7 +4248,6 @@
                     <w:iCs/>
                     <w:sz w:val="24"/>
                     <w:szCs w:val="24"/>
-                    <w:lang/>
                   </w:rPr>
                 </m:ctrlPr>
               </m:dPr>
@@ -4300,7 +4263,6 @@
                         <w:iCs/>
                         <w:sz w:val="24"/>
                         <w:szCs w:val="24"/>
-                        <w:lang/>
                       </w:rPr>
                     </m:ctrlPr>
                   </m:dPr>
@@ -4310,7 +4272,6 @@
                         <w:rFonts w:ascii="Cambria Math" w:hAnsi="Cambria Math" w:cstheme="minorHAnsi"/>
                         <w:sz w:val="24"/>
                         <w:szCs w:val="24"/>
-                        <w:lang/>
                       </w:rPr>
                       <m:t>T</m:t>
                     </m:r>
@@ -4323,7 +4284,6 @@
                             <w:iCs/>
                             <w:sz w:val="24"/>
                             <w:szCs w:val="24"/>
-                            <w:lang/>
                           </w:rPr>
                         </m:ctrlPr>
                       </m:sSubPr>
@@ -4333,7 +4293,6 @@
                             <w:rFonts w:ascii="Cambria Math" w:hAnsi="Cambria Math" w:cstheme="minorHAnsi"/>
                             <w:sz w:val="24"/>
                             <w:szCs w:val="24"/>
-                            <w:lang/>
                           </w:rPr>
                           <m:t>D</m:t>
                         </m:r>
@@ -4344,7 +4303,6 @@
                             <w:rFonts w:ascii="Cambria Math" w:hAnsi="Cambria Math" w:cstheme="minorHAnsi"/>
                             <w:sz w:val="24"/>
                             <w:szCs w:val="24"/>
-                            <w:lang/>
                           </w:rPr>
                           <m:t>error</m:t>
                         </m:r>
@@ -4357,7 +4315,6 @@
                     <w:rFonts w:ascii="Cambria Math" w:hAnsi="Cambria Math" w:cstheme="minorHAnsi"/>
                     <w:sz w:val="24"/>
                     <w:szCs w:val="24"/>
-                    <w:lang/>
                   </w:rPr>
                   <m:t>+ ε</m:t>
                 </m:r>
@@ -4370,7 +4327,6 @@
                 <w:rFonts w:ascii="Cambria Math" w:hAnsi="Cambria Math" w:cstheme="minorHAnsi"/>
                 <w:sz w:val="24"/>
                 <w:szCs w:val="24"/>
-                <w:lang/>
               </w:rPr>
               <m:t>α</m:t>
             </m:r>
@@ -4387,7 +4343,6 @@
           <w:rFonts w:cstheme="minorHAnsi"/>
           <w:sz w:val="24"/>
           <w:szCs w:val="24"/>
-          <w:lang/>
         </w:rPr>
       </w:pPr>
     </w:p>
@@ -4402,7 +4357,6 @@
           <w:bCs/>
           <w:sz w:val="24"/>
           <w:szCs w:val="24"/>
-          <w:lang/>
         </w:rPr>
       </w:pPr>
       <w:r>
@@ -4412,7 +4366,6 @@
           <w:bCs/>
           <w:sz w:val="24"/>
           <w:szCs w:val="24"/>
-          <w:lang/>
         </w:rPr>
         <w:t>Beta (β) - Importance Sampling Correction (default: 0.4)</w:t>
       </w:r>
@@ -4433,7 +4386,6 @@
           <w:rFonts w:cstheme="minorHAnsi"/>
           <w:sz w:val="24"/>
           <w:szCs w:val="24"/>
-          <w:lang/>
         </w:rPr>
         <w:t>Controls </w:t>
       </w:r>
@@ -4444,7 +4396,6 @@
           <w:bCs/>
           <w:sz w:val="24"/>
           <w:szCs w:val="24"/>
-          <w:lang/>
         </w:rPr>
         <w:t>how much to correct</w:t>
       </w:r>
@@ -4453,7 +4404,6 @@
           <w:rFonts w:cstheme="minorHAnsi"/>
           <w:sz w:val="24"/>
           <w:szCs w:val="24"/>
-          <w:lang/>
         </w:rPr>
         <w:t> for the bias introduced by prioritized sampling using importance sampling weights.</w:t>
       </w:r>
@@ -4463,15 +4413,7 @@
           <w:sz w:val="24"/>
           <w:szCs w:val="24"/>
         </w:rPr>
-        <w:t xml:space="preserve"> </w:t>
-      </w:r>
-      <w:r>
-        <w:rPr>
-          <w:rFonts w:cstheme="minorHAnsi"/>
-          <w:sz w:val="24"/>
-          <w:szCs w:val="24"/>
-        </w:rPr>
-        <w:t>Prioritized sampling changes the distribution of data, which can bias learning. Importance sampling weights compensate for this by giving less weight to frequently sampled experiences.</w:t>
+        <w:t xml:space="preserve"> Prioritized sampling changes the distribution of data, which can bias learning. Importance sampling weights compensate for this by giving less weight to frequently sampled experiences.</w:t>
       </w:r>
     </w:p>
     <w:p>
@@ -4492,7 +4434,6 @@
           <w:rFonts w:cstheme="minorHAnsi"/>
           <w:sz w:val="24"/>
           <w:szCs w:val="24"/>
-          <w:lang/>
         </w:rPr>
       </w:pPr>
       <w:r>
@@ -4502,7 +4443,6 @@
           <w:bCs/>
           <w:sz w:val="24"/>
           <w:szCs w:val="24"/>
-          <w:lang/>
         </w:rPr>
         <w:t>β = 0</w:t>
       </w:r>
@@ -4511,7 +4451,6 @@
           <w:rFonts w:cstheme="minorHAnsi"/>
           <w:sz w:val="24"/>
           <w:szCs w:val="24"/>
-          <w:lang/>
         </w:rPr>
         <w:t>: No correction (biased updates)</w:t>
       </w:r>
@@ -4534,7 +4473,6 @@
           <w:rFonts w:cstheme="minorHAnsi"/>
           <w:sz w:val="24"/>
           <w:szCs w:val="24"/>
-          <w:lang/>
         </w:rPr>
       </w:pPr>
       <w:r>
@@ -4544,7 +4482,6 @@
           <w:bCs/>
           <w:sz w:val="24"/>
           <w:szCs w:val="24"/>
-          <w:lang/>
         </w:rPr>
         <w:t>β = 1</w:t>
       </w:r>
@@ -4553,7 +4490,6 @@
           <w:rFonts w:cstheme="minorHAnsi"/>
           <w:sz w:val="24"/>
           <w:szCs w:val="24"/>
-          <w:lang/>
         </w:rPr>
         <w:t>: Full correction (unbiased updates)</w:t>
       </w:r>
@@ -4576,7 +4512,6 @@
           <w:rFonts w:cstheme="minorHAnsi"/>
           <w:sz w:val="24"/>
           <w:szCs w:val="24"/>
-          <w:lang/>
         </w:rPr>
       </w:pPr>
       <w:r>
@@ -4586,7 +4521,6 @@
           <w:bCs/>
           <w:sz w:val="24"/>
           <w:szCs w:val="24"/>
-          <w:lang/>
         </w:rPr>
         <w:t>β starts low (0.4) and increases to 1.0</w:t>
       </w:r>
@@ -4595,7 +4529,6 @@
           <w:rFonts w:cstheme="minorHAnsi"/>
           <w:sz w:val="24"/>
           <w:szCs w:val="24"/>
-          <w:lang/>
         </w:rPr>
         <w:t> during training</w:t>
       </w:r>
@@ -4620,7 +4553,6 @@
           <w:bCs/>
           <w:sz w:val="24"/>
           <w:szCs w:val="24"/>
-          <w:lang/>
         </w:rPr>
         <w:t>Formula:</w:t>
       </w:r>
@@ -4629,7 +4561,6 @@
           <w:rFonts w:cstheme="minorHAnsi"/>
           <w:sz w:val="24"/>
           <w:szCs w:val="24"/>
-          <w:lang/>
         </w:rPr>
         <w:t> </w:t>
       </w:r>
@@ -4639,7 +4570,6 @@
             <w:rFonts w:ascii="Cambria Math" w:hAnsi="Cambria Math" w:cstheme="minorHAnsi"/>
             <w:sz w:val="24"/>
             <w:szCs w:val="24"/>
-            <w:lang/>
           </w:rPr>
           <m:t>weight =</m:t>
         </m:r>
@@ -4652,7 +4582,6 @@
                 <w:iCs/>
                 <w:sz w:val="24"/>
                 <w:szCs w:val="24"/>
-                <w:lang/>
               </w:rPr>
             </m:ctrlPr>
           </m:fPr>
@@ -4666,7 +4595,6 @@
                     <w:iCs/>
                     <w:sz w:val="24"/>
                     <w:szCs w:val="24"/>
-                    <w:lang/>
                   </w:rPr>
                 </m:ctrlPr>
               </m:sSupPr>
@@ -4680,7 +4608,6 @@
                         <w:iCs/>
                         <w:sz w:val="24"/>
                         <w:szCs w:val="24"/>
-                        <w:lang/>
                       </w:rPr>
                     </m:ctrlPr>
                   </m:dPr>
@@ -4690,7 +4617,6 @@
                         <w:rFonts w:ascii="Cambria Math" w:hAnsi="Cambria Math" w:cstheme="minorHAnsi"/>
                         <w:sz w:val="24"/>
                         <w:szCs w:val="24"/>
-                        <w:lang/>
                       </w:rPr>
                       <m:t>N * P</m:t>
                     </m:r>
@@ -4703,7 +4629,6 @@
                             <w:iCs/>
                             <w:sz w:val="24"/>
                             <w:szCs w:val="24"/>
-                            <w:lang/>
                           </w:rPr>
                         </m:ctrlPr>
                       </m:dPr>
@@ -4713,7 +4638,6 @@
                             <w:rFonts w:ascii="Cambria Math" w:hAnsi="Cambria Math" w:cstheme="minorHAnsi"/>
                             <w:sz w:val="24"/>
                             <w:szCs w:val="24"/>
-                            <w:lang/>
                           </w:rPr>
                           <m:t>i</m:t>
                         </m:r>
@@ -4728,7 +4652,6 @@
                     <w:rFonts w:ascii="Cambria Math" w:hAnsi="Cambria Math" w:cstheme="minorHAnsi"/>
                     <w:sz w:val="24"/>
                     <w:szCs w:val="24"/>
-                    <w:lang/>
                   </w:rPr>
                   <m:t>-β</m:t>
                 </m:r>
@@ -4741,7 +4664,6 @@
                 <w:rFonts w:ascii="Cambria Math" w:hAnsi="Cambria Math" w:cstheme="minorHAnsi"/>
                 <w:sz w:val="24"/>
                 <w:szCs w:val="24"/>
-                <w:lang/>
               </w:rPr>
               <m:t>ma</m:t>
             </m:r>
@@ -4754,7 +4676,6 @@
                     <w:iCs/>
                     <w:sz w:val="24"/>
                     <w:szCs w:val="24"/>
-                    <w:lang/>
                   </w:rPr>
                 </m:ctrlPr>
               </m:sSubPr>
@@ -4764,7 +4685,6 @@
                     <w:rFonts w:ascii="Cambria Math" w:hAnsi="Cambria Math" w:cstheme="minorHAnsi"/>
                     <w:sz w:val="24"/>
                     <w:szCs w:val="24"/>
-                    <w:lang/>
                   </w:rPr>
                   <m:t>x</m:t>
                 </m:r>
@@ -4775,7 +4695,6 @@
                     <w:rFonts w:ascii="Cambria Math" w:hAnsi="Cambria Math" w:cstheme="minorHAnsi"/>
                     <w:sz w:val="24"/>
                     <w:szCs w:val="24"/>
-                    <w:lang/>
                   </w:rPr>
                   <m:t>weight</m:t>
                 </m:r>
@@ -4794,7 +4713,6 @@
           <w:rFonts w:cstheme="minorHAnsi"/>
           <w:sz w:val="24"/>
           <w:szCs w:val="24"/>
-          <w:lang/>
         </w:rPr>
       </w:pPr>
     </w:p>
@@ -4809,7 +4727,6 @@
           <w:bCs/>
           <w:sz w:val="24"/>
           <w:szCs w:val="24"/>
-          <w:lang/>
         </w:rPr>
       </w:pPr>
       <w:r>
@@ -4819,7 +4736,6 @@
           <w:bCs/>
           <w:sz w:val="24"/>
           <w:szCs w:val="24"/>
-          <w:lang/>
         </w:rPr>
         <w:t>Beta Increment (default: 0.001)</w:t>
       </w:r>
@@ -4834,15 +4750,13 @@
           <w:rFonts w:cstheme="minorHAnsi"/>
           <w:sz w:val="24"/>
           <w:szCs w:val="24"/>
-          <w:lang/>
-        </w:rPr>
-      </w:pPr>
-      <w:r>
-        <w:rPr>
-          <w:rFonts w:cstheme="minorHAnsi"/>
-          <w:sz w:val="24"/>
-          <w:szCs w:val="24"/>
-          <w:lang/>
+        </w:rPr>
+      </w:pPr>
+      <w:r>
+        <w:rPr>
+          <w:rFonts w:cstheme="minorHAnsi"/>
+          <w:sz w:val="24"/>
+          <w:szCs w:val="24"/>
         </w:rPr>
         <w:t>How much to </w:t>
       </w:r>
@@ -4853,7 +4767,6 @@
           <w:bCs/>
           <w:sz w:val="24"/>
           <w:szCs w:val="24"/>
-          <w:lang/>
         </w:rPr>
         <w:t>increase β</w:t>
       </w:r>
@@ -4862,7 +4775,6 @@
           <w:rFonts w:cstheme="minorHAnsi"/>
           <w:sz w:val="24"/>
           <w:szCs w:val="24"/>
-          <w:lang/>
         </w:rPr>
         <w:t> after each sampling step.</w:t>
       </w:r>
@@ -4881,7 +4793,6 @@
           <w:bCs/>
           <w:sz w:val="24"/>
           <w:szCs w:val="24"/>
-          <w:lang/>
         </w:rPr>
         <w:t>Why?</w:t>
       </w:r>
@@ -4904,15 +4815,13 @@
           <w:rFonts w:cstheme="minorHAnsi"/>
           <w:sz w:val="24"/>
           <w:szCs w:val="24"/>
-          <w:lang/>
-        </w:rPr>
-      </w:pPr>
-      <w:r>
-        <w:rPr>
-          <w:rFonts w:cstheme="minorHAnsi"/>
-          <w:sz w:val="24"/>
-          <w:szCs w:val="24"/>
-          <w:lang/>
+        </w:rPr>
+      </w:pPr>
+      <w:r>
+        <w:rPr>
+          <w:rFonts w:cstheme="minorHAnsi"/>
+          <w:sz w:val="24"/>
+          <w:szCs w:val="24"/>
         </w:rPr>
         <w:t>Early training: Network is changing rapidly, bias matters less → use lower β (0.4)</w:t>
       </w:r>
@@ -4935,15 +4844,13 @@
           <w:rFonts w:cstheme="minorHAnsi"/>
           <w:sz w:val="24"/>
           <w:szCs w:val="24"/>
-          <w:lang/>
-        </w:rPr>
-      </w:pPr>
-      <w:r>
-        <w:rPr>
-          <w:rFonts w:cstheme="minorHAnsi"/>
-          <w:sz w:val="24"/>
-          <w:szCs w:val="24"/>
-          <w:lang/>
+        </w:rPr>
+      </w:pPr>
+      <w:r>
+        <w:rPr>
+          <w:rFonts w:cstheme="minorHAnsi"/>
+          <w:sz w:val="24"/>
+          <w:szCs w:val="24"/>
         </w:rPr>
         <w:lastRenderedPageBreak/>
         <w:t>Late training: Network converging, bias matters more → use higher β (→1.0)</w:t>
@@ -4958,7 +4865,6 @@
           <w:rFonts w:cstheme="minorHAnsi"/>
           <w:sz w:val="24"/>
           <w:szCs w:val="24"/>
-          <w:lang/>
         </w:rPr>
       </w:pPr>
     </w:p>
@@ -5014,6 +4920,7 @@
       <w:r>
         <w:rPr>
           <w:rFonts w:cstheme="minorHAnsi"/>
+          <w:noProof/>
           <w:sz w:val="24"/>
           <w:szCs w:val="24"/>
         </w:rPr>
@@ -5265,23 +5172,7 @@
             <w:sz w:val="24"/>
             <w:szCs w:val="24"/>
           </w:rPr>
-          <m:t>13</m:t>
-        </m:r>
-        <m:r>
-          <w:rPr>
-            <w:rFonts w:ascii="Cambria Math" w:hAnsi="Cambria Math"/>
-            <w:sz w:val="24"/>
-            <w:szCs w:val="24"/>
-          </w:rPr>
-          <m:t>7</m:t>
-        </m:r>
-        <m:r>
-          <w:rPr>
-            <w:rFonts w:ascii="Cambria Math" w:hAnsi="Cambria Math"/>
-            <w:sz w:val="24"/>
-            <w:szCs w:val="24"/>
-          </w:rPr>
-          <m:t>≤rewar</m:t>
+          <m:t>137≤rewar</m:t>
         </m:r>
         <m:sSub>
           <m:sSubPr>
@@ -5520,24 +5411,14 @@
       <w:r>
         <w:t xml:space="preserve">Figure </w:t>
       </w:r>
-      <w:r>
-        <w:fldChar w:fldCharType="begin"/>
-      </w:r>
-      <w:r>
-        <w:instrText xml:space="preserve"> SEQ Figure \* ARABIC </w:instrText>
-      </w:r>
-      <w:r>
-        <w:fldChar w:fldCharType="separate"/>
-      </w:r>
-      <w:r>
-        <w:rPr>
-          <w:noProof/>
-        </w:rPr>
-        <w:t>1</w:t>
-      </w:r>
-      <w:r>
-        <w:fldChar w:fldCharType="end"/>
-      </w:r>
+      <w:fldSimple w:instr=" SEQ Figure \* ARABIC ">
+        <w:r>
+          <w:rPr>
+            <w:noProof/>
+          </w:rPr>
+          <w:t>1</w:t>
+        </w:r>
+      </w:fldSimple>
       <w:bookmarkEnd w:id="0"/>
     </w:p>
     <w:p>
@@ -5675,24 +5556,14 @@
         </w:rPr>
         <w:t xml:space="preserve"> </w:t>
       </w:r>
-      <w:r>
-        <w:fldChar w:fldCharType="begin"/>
-      </w:r>
-      <w:r>
-        <w:instrText xml:space="preserve"> SEQ Figure \* ARABIC </w:instrText>
-      </w:r>
-      <w:r>
-        <w:fldChar w:fldCharType="separate"/>
-      </w:r>
-      <w:r>
-        <w:rPr>
-          <w:noProof/>
-        </w:rPr>
-        <w:t>2</w:t>
-      </w:r>
-      <w:r>
-        <w:fldChar w:fldCharType="end"/>
-      </w:r>
+      <w:fldSimple w:instr=" SEQ Figure \* ARABIC ">
+        <w:r>
+          <w:rPr>
+            <w:noProof/>
+          </w:rPr>
+          <w:t>2</w:t>
+        </w:r>
+      </w:fldSimple>
       <w:bookmarkStart w:id="2" w:name="_Ref213686520"/>
       <w:bookmarkEnd w:id="1"/>
       <w:r>
@@ -6081,6 +5952,9 @@
         <w:bidi w:val="0"/>
       </w:pPr>
       <w:r>
+        <w:rPr>
+          <w:noProof/>
+        </w:rPr>
         <w:drawing>
           <wp:inline distT="0" distB="0" distL="0" distR="0" wp14:anchorId="3F5AC65F" wp14:editId="0C735684">
             <wp:extent cx="5731510" cy="1925320"/>
@@ -6124,23 +5998,17 @@
         <w:bidi w:val="0"/>
       </w:pPr>
       <w:r>
-        <w:t xml:space="preserve">Figure </w:t>
-      </w:r>
-      <w:r>
-        <w:t>8</w:t>
-      </w:r>
-      <w:r>
-        <w:t xml:space="preserve"> – </w:t>
-      </w:r>
-      <w:r>
-        <w:t>3-layer DDQN model with priority buffer, showing a much lower loss then the prior models, and a quicker, steadier increase in the avg rewards.</w:t>
-      </w:r>
-    </w:p>
-    <w:p>
-      <w:pPr>
-        <w:bidi w:val="0"/>
-      </w:pPr>
-      <w:r>
+        <w:t>Figure 8 – 3-layer DDQN model with priority buffer, showing a much lower loss then the prior models, and a quicker, steadier increase in the avg rewards.</w:t>
+      </w:r>
+    </w:p>
+    <w:p>
+      <w:pPr>
+        <w:bidi w:val="0"/>
+      </w:pPr>
+      <w:r>
+        <w:rPr>
+          <w:noProof/>
+        </w:rPr>
         <w:drawing>
           <wp:inline distT="0" distB="0" distL="0" distR="0" wp14:anchorId="6FDD62E1" wp14:editId="3D19667A">
             <wp:extent cx="5731510" cy="1912620"/>
@@ -6184,16 +6052,7 @@
         <w:bidi w:val="0"/>
       </w:pPr>
       <w:r>
-        <w:t xml:space="preserve">Figure </w:t>
-      </w:r>
-      <w:r>
-        <w:t>9</w:t>
-      </w:r>
-      <w:r>
-        <w:t xml:space="preserve"> – 3-layer DDQN model with priority buffer</w:t>
-      </w:r>
-      <w:r>
-        <w:t xml:space="preserve"> compared to the regular 3-layer DQN model</w:t>
+        <w:t>Figure 9 – 3-layer DDQN model with priority buffer compared to the regular 3-layer DQN model</w:t>
       </w:r>
       <w:r>
         <w:t>, reaching its target sooner with significantly lower loss.</w:t>
@@ -8052,6 +7911,7 @@
   <w:style w:type="character" w:default="1" w:styleId="DefaultParagraphFont">
     <w:name w:val="Default Paragraph Font"/>
     <w:uiPriority w:val="1"/>
+    <w:semiHidden/>
     <w:unhideWhenUsed/>
   </w:style>
   <w:style w:type="table" w:default="1" w:styleId="TableNormal">

--- a/Assignment1.docx
+++ b/Assignment1.docx
@@ -2811,6 +2811,7 @@
           <w:sz w:val="24"/>
           <w:szCs w:val="24"/>
           <w:u w:val="single"/>
+          <w:rtl/>
         </w:rPr>
       </w:pPr>
       <w:r>
@@ -2836,15 +2837,14 @@
       </w:pPr>
       <w:r>
         <w:rPr>
-          <w:noProof/>
           <w:sz w:val="24"/>
           <w:szCs w:val="24"/>
         </w:rPr>
         <w:drawing>
-          <wp:inline distT="0" distB="0" distL="0" distR="0" wp14:anchorId="12407305" wp14:editId="7D523730">
-            <wp:extent cx="2511160" cy="1653540"/>
-            <wp:effectExtent l="0" t="0" r="3810" b="3810"/>
-            <wp:docPr id="1196254371" name="Picture 1"/>
+          <wp:inline distT="0" distB="0" distL="0" distR="0" wp14:anchorId="35B3E571" wp14:editId="0ECAA002">
+            <wp:extent cx="2636804" cy="1356360"/>
+            <wp:effectExtent l="0" t="0" r="0" b="0"/>
+            <wp:docPr id="1796671325" name="Picture 1"/>
             <wp:cNvGraphicFramePr>
               <a:graphicFrameLocks xmlns:a="http://schemas.openxmlformats.org/drawingml/2006/main" noChangeAspect="1"/>
             </wp:cNvGraphicFramePr>
@@ -2852,7 +2852,7 @@
               <a:graphicData uri="http://schemas.openxmlformats.org/drawingml/2006/picture">
                 <pic:pic xmlns:pic="http://schemas.openxmlformats.org/drawingml/2006/picture">
                   <pic:nvPicPr>
-                    <pic:cNvPr id="1196254371" name=""/>
+                    <pic:cNvPr id="1796671325" name=""/>
                     <pic:cNvPicPr/>
                   </pic:nvPicPr>
                   <pic:blipFill>
@@ -2864,7 +2864,7 @@
                   <pic:spPr>
                     <a:xfrm>
                       <a:off x="0" y="0"/>
-                      <a:ext cx="2512732" cy="1654575"/>
+                      <a:ext cx="2646753" cy="1361478"/>
                     </a:xfrm>
                     <a:prstGeom prst="rect">
                       <a:avLst/>
@@ -2878,15 +2878,14 @@
       </w:r>
       <w:r>
         <w:rPr>
-          <w:noProof/>
           <w:sz w:val="24"/>
           <w:szCs w:val="24"/>
         </w:rPr>
         <w:drawing>
-          <wp:inline distT="0" distB="0" distL="0" distR="0" wp14:anchorId="39F7C102" wp14:editId="2B141BBF">
-            <wp:extent cx="2822825" cy="1600200"/>
-            <wp:effectExtent l="0" t="0" r="0" b="0"/>
-            <wp:docPr id="1500413268" name="Picture 1"/>
+          <wp:inline distT="0" distB="0" distL="0" distR="0" wp14:anchorId="2B4EC54F" wp14:editId="51CA7192">
+            <wp:extent cx="2353981" cy="1348740"/>
+            <wp:effectExtent l="0" t="0" r="8255" b="3810"/>
+            <wp:docPr id="422060433" name="Picture 1"/>
             <wp:cNvGraphicFramePr>
               <a:graphicFrameLocks xmlns:a="http://schemas.openxmlformats.org/drawingml/2006/main" noChangeAspect="1"/>
             </wp:cNvGraphicFramePr>
@@ -2894,7 +2893,7 @@
               <a:graphicData uri="http://schemas.openxmlformats.org/drawingml/2006/picture">
                 <pic:pic xmlns:pic="http://schemas.openxmlformats.org/drawingml/2006/picture">
                   <pic:nvPicPr>
-                    <pic:cNvPr id="1500413268" name=""/>
+                    <pic:cNvPr id="422060433" name=""/>
                     <pic:cNvPicPr/>
                   </pic:nvPicPr>
                   <pic:blipFill>
@@ -2906,7 +2905,7 @@
                   <pic:spPr>
                     <a:xfrm>
                       <a:off x="0" y="0"/>
-                      <a:ext cx="2823917" cy="1600819"/>
+                      <a:ext cx="2367522" cy="1356499"/>
                     </a:xfrm>
                     <a:prstGeom prst="rect">
                       <a:avLst/>
@@ -3140,7 +3139,15 @@
           <w:sz w:val="24"/>
           <w:szCs w:val="24"/>
         </w:rPr>
-        <w:t xml:space="preserve"> We aspired to reach the minimum exploration rate after </w:t>
+        <w:t xml:space="preserve"> We aspired to reach the minimum exploration rate </w:t>
+      </w:r>
+      <w:r>
+        <w:rPr>
+          <w:rFonts w:cstheme="minorHAnsi"/>
+          <w:sz w:val="24"/>
+          <w:szCs w:val="24"/>
+        </w:rPr>
+        <w:t xml:space="preserve">shortly, given the (low) complexity of the problem, to avoid random steps that may crush the agent. The decay is applied at every update (every step), meaning it reaches the minimum epsilon at </w:t>
       </w:r>
       <m:oMath>
         <m:r>
@@ -3149,16 +3156,96 @@
             <w:sz w:val="24"/>
             <w:szCs w:val="24"/>
           </w:rPr>
-          <m:t>~500</m:t>
+          <m:t>step ~500</m:t>
         </m:r>
       </m:oMath>
       <w:r>
         <w:rPr>
-          <w:rFonts w:cstheme="minorHAnsi"/>
-          <w:sz w:val="24"/>
-          <w:szCs w:val="24"/>
-        </w:rPr>
-        <w:t xml:space="preserve"> episodes, to ensure the agent is not too-random, which will hurt its training.</w:t>
+          <w:rFonts w:eastAsiaTheme="minorEastAsia" w:cstheme="minorHAnsi"/>
+          <w:sz w:val="24"/>
+          <w:szCs w:val="24"/>
+        </w:rPr>
+        <w:t>.</w:t>
+      </w:r>
+    </w:p>
+    <w:p>
+      <w:pPr>
+        <w:bidi w:val="0"/>
+        <w:spacing w:line="360" w:lineRule="auto"/>
+        <w:rPr>
+          <w:sz w:val="24"/>
+          <w:szCs w:val="24"/>
+        </w:rPr>
+      </w:pPr>
+      <w:r>
+        <w:rPr>
+          <w:sz w:val="24"/>
+          <w:szCs w:val="24"/>
+        </w:rPr>
+        <w:t>Starting with standard NN hyperparameters, w</w:t>
+      </w:r>
+      <w:r>
+        <w:rPr>
+          <w:sz w:val="24"/>
+          <w:szCs w:val="24"/>
+        </w:rPr>
+        <w:t xml:space="preserve">e observed that the rewards plot </w:t>
+      </w:r>
+      <w:r>
+        <w:rPr>
+          <w:sz w:val="24"/>
+          <w:szCs w:val="24"/>
+        </w:rPr>
+        <w:t xml:space="preserve">is very unstable, </w:t>
+      </w:r>
+      <w:r>
+        <w:rPr>
+          <w:sz w:val="24"/>
+          <w:szCs w:val="24"/>
+        </w:rPr>
+        <w:t xml:space="preserve">unlike networks trained for static tasks. </w:t>
+      </w:r>
+      <w:r>
+        <w:rPr>
+          <w:sz w:val="24"/>
+          <w:szCs w:val="24"/>
+        </w:rPr>
+        <w:t xml:space="preserve">This is assumed to be the result of the changing target during training. </w:t>
+      </w:r>
+      <w:r>
+        <w:rPr>
+          <w:sz w:val="24"/>
+          <w:szCs w:val="24"/>
+        </w:rPr>
+        <w:t xml:space="preserve">These instabilities were reduced </w:t>
+      </w:r>
+      <w:r>
+        <w:rPr>
+          <w:sz w:val="24"/>
+          <w:szCs w:val="24"/>
+        </w:rPr>
+        <w:t>using</w:t>
+      </w:r>
+      <w:r>
+        <w:rPr>
+          <w:sz w:val="24"/>
+          <w:szCs w:val="24"/>
+        </w:rPr>
+        <w:t xml:space="preserve"> a</w:t>
+      </w:r>
+      <w:r>
+        <w:rPr>
+          <w:sz w:val="24"/>
+          <w:szCs w:val="24"/>
+        </w:rPr>
+        <w:t>:</w:t>
+      </w:r>
+      <w:r>
+        <w:rPr>
+          <w:sz w:val="24"/>
+          <w:szCs w:val="24"/>
+        </w:rPr>
+        <w:t xml:space="preserve"> </w:t>
       </w:r>
     </w:p>
     <w:p>
@@ -3175,86 +3262,11 @@
           <w:szCs w:val="24"/>
         </w:rPr>
       </w:pPr>
-    </w:p>
-    <w:p>
-      <w:pPr>
-        <w:bidi w:val="0"/>
-        <w:spacing w:line="360" w:lineRule="auto"/>
-        <w:rPr>
-          <w:sz w:val="24"/>
-          <w:szCs w:val="24"/>
-        </w:rPr>
-      </w:pPr>
-      <w:r>
-        <w:rPr>
-          <w:sz w:val="24"/>
-          <w:szCs w:val="24"/>
-        </w:rPr>
-        <w:t xml:space="preserve">We observed that the rewards plot behaved with relative instability, unlike networks trained for static classification tasks. </w:t>
-      </w:r>
-      <w:r>
-        <w:rPr>
-          <w:sz w:val="24"/>
-          <w:szCs w:val="24"/>
-        </w:rPr>
-        <w:t xml:space="preserve">This is assumed to be the result of the changing target during training. </w:t>
-      </w:r>
-      <w:r>
-        <w:rPr>
-          <w:sz w:val="24"/>
-          <w:szCs w:val="24"/>
-        </w:rPr>
-        <w:t xml:space="preserve">These instabilities were reduced </w:t>
-      </w:r>
-      <w:r>
-        <w:rPr>
-          <w:sz w:val="24"/>
-          <w:szCs w:val="24"/>
-        </w:rPr>
-        <w:t>using</w:t>
-      </w:r>
-      <w:r>
-        <w:rPr>
-          <w:sz w:val="24"/>
-          <w:szCs w:val="24"/>
-        </w:rPr>
-        <w:t xml:space="preserve"> a</w:t>
-      </w:r>
-      <w:r>
-        <w:rPr>
-          <w:sz w:val="24"/>
-          <w:szCs w:val="24"/>
-        </w:rPr>
-        <w:t>:</w:t>
-      </w:r>
-      <w:r>
-        <w:rPr>
-          <w:sz w:val="24"/>
-          <w:szCs w:val="24"/>
-        </w:rPr>
-        <w:t xml:space="preserve"> </w:t>
-      </w:r>
-    </w:p>
-    <w:p>
-      <w:pPr>
-        <w:pStyle w:val="ListParagraph"/>
-        <w:numPr>
-          <w:ilvl w:val="0"/>
-          <w:numId w:val="2"/>
-        </w:numPr>
-        <w:bidi w:val="0"/>
-        <w:spacing w:line="360" w:lineRule="auto"/>
-        <w:rPr>
-          <w:sz w:val="24"/>
-          <w:szCs w:val="24"/>
-        </w:rPr>
-      </w:pPr>
-      <w:r>
-        <w:rPr>
-          <w:sz w:val="24"/>
-          <w:szCs w:val="24"/>
-        </w:rPr>
-        <w:lastRenderedPageBreak/>
+      <w:r>
+        <w:rPr>
+          <w:sz w:val="24"/>
+          <w:szCs w:val="24"/>
+        </w:rPr>
         <w:t>(Very) low</w:t>
       </w:r>
       <w:r>
@@ -3360,7 +3372,23 @@
           <w:sz w:val="24"/>
           <w:szCs w:val="24"/>
         </w:rPr>
-        <w:t xml:space="preserve"> LR. It affected the rewards plot, making it steadier.</w:t>
+        <w:t xml:space="preserve"> LR. It affected the rewards plot, making it </w:t>
+      </w:r>
+      <w:r>
+        <w:rPr>
+          <w:rFonts w:eastAsiaTheme="minorEastAsia"/>
+          <w:sz w:val="24"/>
+          <w:szCs w:val="24"/>
+        </w:rPr>
+        <w:t xml:space="preserve">much </w:t>
+      </w:r>
+      <w:r>
+        <w:rPr>
+          <w:rFonts w:eastAsiaTheme="minorEastAsia"/>
+          <w:sz w:val="24"/>
+          <w:szCs w:val="24"/>
+        </w:rPr>
+        <w:t>steadier.</w:t>
       </w:r>
     </w:p>
     <w:p>
@@ -3382,6 +3410,7 @@
           <w:sz w:val="24"/>
           <w:szCs w:val="24"/>
         </w:rPr>
+        <w:lastRenderedPageBreak/>
         <w:t>A</w:t>
       </w:r>
       <w:r>
@@ -3426,23 +3455,7 @@
             <w:sz w:val="24"/>
             <w:szCs w:val="24"/>
           </w:rPr>
-          <m:t xml:space="preserve">C = </m:t>
-        </m:r>
-        <m:r>
-          <w:rPr>
-            <w:rFonts w:ascii="Cambria Math" w:hAnsi="Cambria Math"/>
-            <w:sz w:val="24"/>
-            <w:szCs w:val="24"/>
-          </w:rPr>
-          <m:t>1</m:t>
-        </m:r>
-        <m:r>
-          <w:rPr>
-            <w:rFonts w:ascii="Cambria Math" w:hAnsi="Cambria Math"/>
-            <w:sz w:val="24"/>
-            <w:szCs w:val="24"/>
-          </w:rPr>
-          <m:t>00</m:t>
+          <m:t>C = 100</m:t>
         </m:r>
       </m:oMath>
       <w:r>
@@ -3573,7 +3586,21 @@
           <w:sz w:val="24"/>
           <w:szCs w:val="24"/>
         </w:rPr>
-        <w:t>dimensionality increase specifically), with equal size hidden linear layers, MSE as loss criteria</w:t>
+        <w:t>dimensionality increase specifically), with equal size hidden linear layers</w:t>
+      </w:r>
+      <w:r>
+        <w:rPr>
+          <w:sz w:val="24"/>
+          <w:szCs w:val="24"/>
+        </w:rPr>
+        <w:t xml:space="preserve"> (128)</w:t>
+      </w:r>
+      <w:r>
+        <w:rPr>
+          <w:sz w:val="24"/>
+          <w:szCs w:val="24"/>
+        </w:rPr>
+        <w:t>, MSE as loss criteria</w:t>
       </w:r>
       <w:r>
         <w:rPr>
@@ -3672,7 +3699,7 @@
           <w:sz w:val="24"/>
           <w:szCs w:val="24"/>
         </w:rPr>
-        <w:t>fewer episodes than the 5-layer model, which led us to conclude that this task might be relatively simple, and a bigger network might be an overkill</w:t>
+        <w:t>fewer episodes than the 5-layer model</w:t>
       </w:r>
       <w:r>
         <w:rPr>
@@ -3680,6 +3707,22 @@
           <w:sz w:val="24"/>
           <w:szCs w:val="24"/>
         </w:rPr>
+        <w:t xml:space="preserve"> (that in many of our attempts did not reach the target)</w:t>
+      </w:r>
+      <w:r>
+        <w:rPr>
+          <w:rFonts w:eastAsiaTheme="minorEastAsia"/>
+          <w:sz w:val="24"/>
+          <w:szCs w:val="24"/>
+        </w:rPr>
+        <w:t>, which led us to conclude that this task might be relatively simple, and a bigger network might be an overkill</w:t>
+      </w:r>
+      <w:r>
+        <w:rPr>
+          <w:rFonts w:eastAsiaTheme="minorEastAsia"/>
+          <w:sz w:val="24"/>
+          <w:szCs w:val="24"/>
+        </w:rPr>
         <w:t xml:space="preserve">, </w:t>
       </w:r>
       <w:r>
@@ -3688,7 +3731,7 @@
           <w:sz w:val="24"/>
           <w:szCs w:val="24"/>
         </w:rPr>
-        <w:t xml:space="preserve">despite the helpful increase in </w:t>
+        <w:t xml:space="preserve">despite the helpful increase </w:t>
       </w:r>
       <w:r>
         <w:rPr>
@@ -3696,7 +3739,31 @@
           <w:sz w:val="24"/>
           <w:szCs w:val="24"/>
         </w:rPr>
-        <w:t>the size of the hidden layers</w:t>
+        <w:t xml:space="preserve">we did </w:t>
+      </w:r>
+      <w:r>
+        <w:rPr>
+          <w:rFonts w:eastAsiaTheme="minorEastAsia"/>
+          <w:sz w:val="24"/>
+          <w:szCs w:val="24"/>
+        </w:rPr>
+        <w:t xml:space="preserve">in </w:t>
+      </w:r>
+      <w:r>
+        <w:rPr>
+          <w:rFonts w:eastAsiaTheme="minorEastAsia"/>
+          <w:sz w:val="24"/>
+          <w:szCs w:val="24"/>
+        </w:rPr>
+        <w:t>the hidden layers</w:t>
+      </w:r>
+      <w:r>
+        <w:rPr>
+          <w:rFonts w:eastAsiaTheme="minorEastAsia"/>
+          <w:sz w:val="24"/>
+          <w:szCs w:val="24"/>
+        </w:rPr>
+        <w:t xml:space="preserve"> size</w:t>
       </w:r>
       <w:r>
         <w:rPr>
@@ -3736,7 +3803,35 @@
           <w:sz w:val="24"/>
           <w:szCs w:val="24"/>
         </w:rPr>
-        <w:t>: Episode 2281: 100-episode average = 475.91 ≥ 475.0</w:t>
+        <w:t xml:space="preserve">: Episode </w:t>
+      </w:r>
+      <w:r>
+        <w:rPr>
+          <w:sz w:val="24"/>
+          <w:szCs w:val="24"/>
+        </w:rPr>
+        <w:t>1430</w:t>
+      </w:r>
+      <w:r>
+        <w:rPr>
+          <w:sz w:val="24"/>
+          <w:szCs w:val="24"/>
+        </w:rPr>
+        <w:t>: 100-episode average = 475.</w:t>
+      </w:r>
+      <w:r>
+        <w:rPr>
+          <w:sz w:val="24"/>
+          <w:szCs w:val="24"/>
+        </w:rPr>
+        <w:t>28</w:t>
+      </w:r>
+      <w:r>
+        <w:rPr>
+          <w:sz w:val="24"/>
+          <w:szCs w:val="24"/>
+        </w:rPr>
+        <w:t xml:space="preserve"> ≥ 475.0</w:t>
       </w:r>
       <w:r>
         <w:rPr>
@@ -3759,7 +3854,15 @@
             <w:sz w:val="24"/>
             <w:szCs w:val="24"/>
           </w:rPr>
-          <m:t>243≤rewar</m:t>
+          <m:t>291</m:t>
+        </m:r>
+        <m:r>
+          <w:rPr>
+            <w:rFonts w:ascii="Cambria Math" w:hAnsi="Cambria Math"/>
+            <w:sz w:val="24"/>
+            <w:szCs w:val="24"/>
+          </w:rPr>
+          <m:t>≤rewar</m:t>
         </m:r>
         <m:sSub>
           <m:sSubPr>
@@ -3845,7 +3948,21 @@
           <w:sz w:val="24"/>
           <w:szCs w:val="24"/>
         </w:rPr>
-        <w:t>: Episode 3308: 100-episode average = 477.85 ≥ 475.0</w:t>
+        <w:t xml:space="preserve">: </w:t>
+      </w:r>
+      <w:r>
+        <w:rPr>
+          <w:sz w:val="24"/>
+          <w:szCs w:val="24"/>
+        </w:rPr>
+        <w:t xml:space="preserve">Did not reach the training (nor the testing) target with the same parameters. On an earlier attempt with a higher LR, reached target at </w:t>
+      </w:r>
+      <w:r>
+        <w:rPr>
+          <w:sz w:val="24"/>
+          <w:szCs w:val="24"/>
+        </w:rPr>
+        <w:t>Episode 3308: 100-episode average = 477.85 ≥ 475.0</w:t>
       </w:r>
       <w:r>
         <w:rPr>
@@ -3947,34 +4064,45 @@
         <w:rPr>
           <w:sz w:val="24"/>
           <w:szCs w:val="24"/>
+        </w:rPr>
+        <w:t xml:space="preserve">On the final attempt, </w:t>
+      </w:r>
+      <w:r>
+        <w:rPr>
+          <w:sz w:val="24"/>
+          <w:szCs w:val="24"/>
           <w:u w:val="single"/>
         </w:rPr>
-        <w:t>Both</w:t>
-      </w:r>
-      <w:r>
-        <w:rPr>
-          <w:sz w:val="24"/>
-          <w:szCs w:val="24"/>
-        </w:rPr>
-        <w:t xml:space="preserve"> agents reached a reward of 500 when used on a new test case (10 episodes) using the function </w:t>
-      </w:r>
-      <w:proofErr w:type="spellStart"/>
-      <w:r>
+        <w:t>the 3-layer</w:t>
+      </w:r>
+      <w:r>
+        <w:rPr>
+          <w:sz w:val="24"/>
+          <w:szCs w:val="24"/>
+        </w:rPr>
+        <w:t xml:space="preserve"> agent performance in the 100 episodes test were:</w:t>
+      </w:r>
+    </w:p>
+    <w:p>
+      <w:pPr>
+        <w:pStyle w:val="ListParagraph"/>
+        <w:bidi w:val="0"/>
+        <w:spacing w:line="360" w:lineRule="auto"/>
         <w:rPr>
           <w:i/>
           <w:iCs/>
           <w:sz w:val="24"/>
           <w:szCs w:val="24"/>
         </w:rPr>
-        <w:t>test_agent</w:t>
-      </w:r>
-      <w:proofErr w:type="spellEnd"/>
-      <w:r>
-        <w:rPr>
-          <w:sz w:val="24"/>
-          <w:szCs w:val="24"/>
-        </w:rPr>
-        <w:t>.</w:t>
+      </w:pPr>
+      <w:r>
+        <w:rPr>
+          <w:i/>
+          <w:iCs/>
+          <w:sz w:val="24"/>
+          <w:szCs w:val="24"/>
+        </w:rPr>
+        <w:t>Mean Reward (= Length): 490.02 ± 34.21</w:t>
       </w:r>
     </w:p>
     <w:p>
@@ -5020,18 +5148,6 @@
     </w:p>
     <w:p>
       <w:pPr>
-        <w:pStyle w:val="ListParagraph"/>
-        <w:bidi w:val="0"/>
-        <w:spacing w:line="360" w:lineRule="auto"/>
-        <w:rPr>
-          <w:rFonts w:cstheme="minorHAnsi"/>
-          <w:sz w:val="24"/>
-          <w:szCs w:val="24"/>
-        </w:rPr>
-      </w:pPr>
-    </w:p>
-    <w:p>
-      <w:pPr>
         <w:bidi w:val="0"/>
         <w:spacing w:line="360" w:lineRule="auto"/>
         <w:ind w:firstLine="720"/>
@@ -5233,15 +5349,14 @@
       <w:r>
         <w:rPr>
           <w:rFonts w:cstheme="minorHAnsi"/>
-          <w:noProof/>
           <w:sz w:val="24"/>
           <w:szCs w:val="24"/>
         </w:rPr>
         <w:drawing>
-          <wp:inline distT="0" distB="0" distL="0" distR="0" wp14:anchorId="10177C89" wp14:editId="4B2C3A1E">
-            <wp:extent cx="3383280" cy="1901825"/>
-            <wp:effectExtent l="0" t="0" r="7620" b="3175"/>
-            <wp:docPr id="1258462520" name="Picture 1"/>
+          <wp:inline distT="0" distB="0" distL="0" distR="0" wp14:anchorId="468EC8D0" wp14:editId="1CE033EA">
+            <wp:extent cx="3002280" cy="1709363"/>
+            <wp:effectExtent l="0" t="0" r="7620" b="5715"/>
+            <wp:docPr id="469520455" name="Picture 1"/>
             <wp:cNvGraphicFramePr>
               <a:graphicFrameLocks xmlns:a="http://schemas.openxmlformats.org/drawingml/2006/main" noChangeAspect="1"/>
             </wp:cNvGraphicFramePr>
@@ -5249,7 +5364,7 @@
               <a:graphicData uri="http://schemas.openxmlformats.org/drawingml/2006/picture">
                 <pic:pic xmlns:pic="http://schemas.openxmlformats.org/drawingml/2006/picture">
                   <pic:nvPicPr>
-                    <pic:cNvPr id="1258462520" name=""/>
+                    <pic:cNvPr id="469520455" name=""/>
                     <pic:cNvPicPr/>
                   </pic:nvPicPr>
                   <pic:blipFill>
@@ -5261,7 +5376,7 @@
                   <pic:spPr>
                     <a:xfrm>
                       <a:off x="0" y="0"/>
-                      <a:ext cx="3394298" cy="1908018"/>
+                      <a:ext cx="3007560" cy="1712369"/>
                     </a:xfrm>
                     <a:prstGeom prst="rect">
                       <a:avLst/>
@@ -5290,7 +5405,23 @@
           <w:sz w:val="24"/>
           <w:szCs w:val="24"/>
         </w:rPr>
-        <w:t>From the beginning of it’s training the model showed greater stability, with an almost steady increase in the avg rewards, unlike the previous 3-layer mode</w:t>
+        <w:t xml:space="preserve">From the beginning of it’s training the model showed greater stability, </w:t>
+      </w:r>
+      <w:r>
+        <w:rPr>
+          <w:rFonts w:cstheme="minorHAnsi"/>
+          <w:sz w:val="24"/>
+          <w:szCs w:val="24"/>
+        </w:rPr>
+        <w:t>in different hyperparameter settings compared to</w:t>
+      </w:r>
+      <w:r>
+        <w:rPr>
+          <w:rFonts w:cstheme="minorHAnsi"/>
+          <w:sz w:val="24"/>
+          <w:szCs w:val="24"/>
+        </w:rPr>
+        <w:t xml:space="preserve"> the previous 3-layer mode</w:t>
       </w:r>
       <w:r>
         <w:rPr>
@@ -5314,24 +5445,6 @@
           <w:sz w:val="24"/>
           <w:szCs w:val="24"/>
         </w:rPr>
-        <w:t xml:space="preserve"> At an avg reward of </w:t>
-      </w:r>
-      <m:oMath>
-        <m:r>
-          <w:rPr>
-            <w:rFonts w:ascii="Cambria Math" w:hAnsi="Cambria Math" w:cstheme="minorHAnsi"/>
-            <w:sz w:val="24"/>
-            <w:szCs w:val="24"/>
-          </w:rPr>
-          <m:t>±400</m:t>
-        </m:r>
-      </m:oMath>
-      <w:r>
-        <w:rPr>
-          <w:rFonts w:cstheme="minorHAnsi"/>
-          <w:sz w:val="24"/>
-          <w:szCs w:val="24"/>
-        </w:rPr>
         <w:t xml:space="preserve"> </w:t>
       </w:r>
       <w:r>
@@ -5340,7 +5453,15 @@
           <w:sz w:val="24"/>
           <w:szCs w:val="24"/>
         </w:rPr>
-        <w:t>the agent started experiencing some difficulties, but still, it</w:t>
+        <w:t xml:space="preserve">With its final settings (above) </w:t>
+      </w:r>
+      <w:r>
+        <w:rPr>
+          <w:rFonts w:cstheme="minorHAnsi"/>
+          <w:sz w:val="24"/>
+          <w:szCs w:val="24"/>
+        </w:rPr>
+        <w:t>it</w:t>
       </w:r>
       <w:r>
         <w:rPr>
@@ -5356,7 +5477,7 @@
           <w:sz w:val="24"/>
           <w:szCs w:val="24"/>
         </w:rPr>
-        <w:t>1536</w:t>
+        <w:t>941</w:t>
       </w:r>
       <w:r>
         <w:rPr>
@@ -5380,7 +5501,15 @@
           <w:sz w:val="24"/>
           <w:szCs w:val="24"/>
         </w:rPr>
-        <w:t>67</w:t>
+        <w:t>6</w:t>
+      </w:r>
+      <w:r>
+        <w:rPr>
+          <w:rFonts w:cstheme="minorHAnsi"/>
+          <w:sz w:val="24"/>
+          <w:szCs w:val="24"/>
+        </w:rPr>
+        <w:t>6</w:t>
       </w:r>
       <w:r>
         <w:rPr>
@@ -5461,7 +5590,39 @@
           <w:sz w:val="24"/>
           <w:szCs w:val="24"/>
         </w:rPr>
-        <w:t>Episode 1536: 100-episode average = 475.18 ≥ 475.0</w:t>
+        <w:t xml:space="preserve">Episode </w:t>
+      </w:r>
+      <w:r>
+        <w:rPr>
+          <w:rFonts w:cstheme="minorHAnsi"/>
+          <w:sz w:val="24"/>
+          <w:szCs w:val="24"/>
+        </w:rPr>
+        <w:t>941</w:t>
+      </w:r>
+      <w:r>
+        <w:rPr>
+          <w:rFonts w:cstheme="minorHAnsi"/>
+          <w:sz w:val="24"/>
+          <w:szCs w:val="24"/>
+        </w:rPr>
+        <w:t>: 100-episode average = 475.</w:t>
+      </w:r>
+      <w:r>
+        <w:rPr>
+          <w:rFonts w:cstheme="minorHAnsi"/>
+          <w:sz w:val="24"/>
+          <w:szCs w:val="24"/>
+        </w:rPr>
+        <w:t>63</w:t>
+      </w:r>
+      <w:r>
+        <w:rPr>
+          <w:rFonts w:cstheme="minorHAnsi"/>
+          <w:sz w:val="24"/>
+          <w:szCs w:val="24"/>
+        </w:rPr>
+        <w:t xml:space="preserve"> ≥ 475.0</w:t>
       </w:r>
       <w:r>
         <w:rPr>
@@ -5485,7 +5646,15 @@
             <w:sz w:val="24"/>
             <w:szCs w:val="24"/>
           </w:rPr>
-          <m:t>137≤rewar</m:t>
+          <m:t>129</m:t>
+        </m:r>
+        <m:r>
+          <w:rPr>
+            <w:rFonts w:ascii="Cambria Math" w:hAnsi="Cambria Math"/>
+            <w:sz w:val="24"/>
+            <w:szCs w:val="24"/>
+          </w:rPr>
+          <m:t>≤rewar</m:t>
         </m:r>
         <m:sSub>
           <m:sSubPr>
@@ -5566,7 +5735,21 @@
           <w:sz w:val="24"/>
           <w:szCs w:val="24"/>
         </w:rPr>
-        <w:t>In the testing environment, the model reached very high results as well:</w:t>
+        <w:t xml:space="preserve">In the testing environment, the model reached </w:t>
+      </w:r>
+      <w:r>
+        <w:rPr>
+          <w:sz w:val="24"/>
+          <w:szCs w:val="24"/>
+        </w:rPr>
+        <w:t>perfect performance</w:t>
+      </w:r>
+      <w:r>
+        <w:rPr>
+          <w:sz w:val="24"/>
+          <w:szCs w:val="24"/>
+        </w:rPr>
+        <w:t>:</w:t>
       </w:r>
       <w:r>
         <w:rPr>
@@ -5581,7 +5764,47 @@
           <w:sz w:val="24"/>
           <w:szCs w:val="24"/>
         </w:rPr>
-        <w:t>Mean Reward (= Length): 498.90 ± 3.30</w:t>
+        <w:t xml:space="preserve">Mean Reward (= Length): </w:t>
+      </w:r>
+      <w:r>
+        <w:rPr>
+          <w:rFonts w:cstheme="minorHAnsi"/>
+          <w:sz w:val="24"/>
+          <w:szCs w:val="24"/>
+        </w:rPr>
+        <w:t>500</w:t>
+      </w:r>
+      <w:r>
+        <w:rPr>
+          <w:rFonts w:cstheme="minorHAnsi"/>
+          <w:sz w:val="24"/>
+          <w:szCs w:val="24"/>
+        </w:rPr>
+        <w:t>.</w:t>
+      </w:r>
+      <w:r>
+        <w:rPr>
+          <w:rFonts w:cstheme="minorHAnsi"/>
+          <w:sz w:val="24"/>
+          <w:szCs w:val="24"/>
+        </w:rPr>
+        <w:t>00</w:t>
+      </w:r>
+      <w:r>
+        <w:rPr>
+          <w:rFonts w:cstheme="minorHAnsi"/>
+          <w:sz w:val="24"/>
+          <w:szCs w:val="24"/>
+        </w:rPr>
+        <w:t xml:space="preserve"> ± </w:t>
+      </w:r>
+      <w:r>
+        <w:rPr>
+          <w:rFonts w:cstheme="minorHAnsi"/>
+          <w:sz w:val="24"/>
+          <w:szCs w:val="24"/>
+        </w:rPr>
+        <w:t>0.00</w:t>
       </w:r>
     </w:p>
     <w:p>
@@ -5600,7 +5823,6 @@
           <w:sz w:val="24"/>
           <w:szCs w:val="24"/>
         </w:rPr>
-        <w:lastRenderedPageBreak/>
         <w:t xml:space="preserve">The loss and avg reward plots are available in </w:t>
       </w:r>
       <w:r>
@@ -5650,17 +5872,13 @@
         <w:t xml:space="preserve"> comparing this agent to the 3-layer DQN agent.</w:t>
       </w:r>
     </w:p>
-    <w:p/>
-    <w:p/>
-    <w:p/>
-    <w:p/>
-    <w:p/>
     <w:p>
       <w:pPr>
         <w:pStyle w:val="Heading1"/>
         <w:bidi w:val="0"/>
       </w:pPr>
       <w:r>
+        <w:lastRenderedPageBreak/>
         <w:t>Appendix</w:t>
       </w:r>
     </w:p>
@@ -5748,7 +5966,6 @@
         <w:rPr>
           <w:noProof/>
         </w:rPr>
-        <w:lastRenderedPageBreak/>
         <w:drawing>
           <wp:inline distT="0" distB="0" distL="0" distR="0" wp14:anchorId="75CD3116" wp14:editId="7C5FAB73">
             <wp:extent cx="2895071" cy="2522220"/>
@@ -5961,6 +6178,7 @@
         <w:rPr>
           <w:noProof/>
         </w:rPr>
+        <w:lastRenderedPageBreak/>
         <w:drawing>
           <wp:inline distT="0" distB="0" distL="0" distR="0" wp14:anchorId="0DF9B06A" wp14:editId="43CF2032">
             <wp:extent cx="3474720" cy="2728779"/>
@@ -6088,14 +6306,11 @@
         <w:bidi w:val="0"/>
       </w:pPr>
       <w:r>
-        <w:rPr>
-          <w:noProof/>
-        </w:rPr>
         <w:drawing>
-          <wp:inline distT="0" distB="0" distL="0" distR="0" wp14:anchorId="233F8532" wp14:editId="186A959C">
-            <wp:extent cx="5731510" cy="1872615"/>
-            <wp:effectExtent l="0" t="0" r="2540" b="0"/>
-            <wp:docPr id="180199877" name="Picture 1"/>
+          <wp:inline distT="0" distB="0" distL="0" distR="0" wp14:anchorId="38F0F326" wp14:editId="24B06CB9">
+            <wp:extent cx="5731510" cy="1691640"/>
+            <wp:effectExtent l="0" t="0" r="2540" b="3810"/>
+            <wp:docPr id="348959137" name="Picture 1"/>
             <wp:cNvGraphicFramePr>
               <a:graphicFrameLocks xmlns:a="http://schemas.openxmlformats.org/drawingml/2006/main" noChangeAspect="1"/>
             </wp:cNvGraphicFramePr>
@@ -6103,7 +6318,7 @@
               <a:graphicData uri="http://schemas.openxmlformats.org/drawingml/2006/picture">
                 <pic:pic xmlns:pic="http://schemas.openxmlformats.org/drawingml/2006/picture">
                   <pic:nvPicPr>
-                    <pic:cNvPr id="180199877" name=""/>
+                    <pic:cNvPr id="348959137" name=""/>
                     <pic:cNvPicPr/>
                   </pic:nvPicPr>
                   <pic:blipFill>
@@ -6115,7 +6330,7 @@
                   <pic:spPr>
                     <a:xfrm>
                       <a:off x="0" y="0"/>
-                      <a:ext cx="5731510" cy="1872615"/>
+                      <a:ext cx="5731510" cy="1691640"/>
                     </a:xfrm>
                     <a:prstGeom prst="rect">
                       <a:avLst/>
@@ -6137,7 +6352,50 @@
         </w:rPr>
       </w:pPr>
       <w:r>
-        <w:t xml:space="preserve">Figure 5 – A spike in the loss after episode 1500, followed by a steady decrease of it, and a sharp increase in the rewards of the model, finally reaching its goal at 2200+. </w:t>
+        <w:t xml:space="preserve">Figure 5 – A spike in the loss after episode </w:t>
+      </w:r>
+      <w:r>
+        <w:t>600</w:t>
+      </w:r>
+      <w:r>
+        <w:t xml:space="preserve">, followed by a steady decrease of it, and a sharp increase in the rewards of the model, finally reaching its goal at </w:t>
+      </w:r>
+      <w:r>
+        <w:t>1400</w:t>
+      </w:r>
+      <w:r>
+        <w:t xml:space="preserve">+. </w:t>
+      </w:r>
+      <w:r>
+        <w:t xml:space="preserve">The agent almost reached its goal earlier at </w:t>
+      </w:r>
+      <m:oMath>
+        <m:r>
+          <w:rPr>
+            <w:rFonts w:ascii="Cambria Math" w:hAnsi="Cambria Math"/>
+          </w:rPr>
+          <m:t>500±</m:t>
+        </m:r>
+      </m:oMath>
+      <w:r>
+        <w:rPr>
+          <w:rFonts w:eastAsiaTheme="minorEastAsia"/>
+        </w:rPr>
+        <w:t xml:space="preserve">, but had a problematic bad episode that might have pushed </w:t>
+      </w:r>
+      <w:proofErr w:type="gramStart"/>
+      <w:r>
+        <w:rPr>
+          <w:rFonts w:eastAsiaTheme="minorEastAsia"/>
+        </w:rPr>
+        <w:t>it’s</w:t>
+      </w:r>
+      <w:proofErr w:type="gramEnd"/>
+      <w:r>
+        <w:rPr>
+          <w:rFonts w:eastAsiaTheme="minorEastAsia"/>
+        </w:rPr>
+        <w:t xml:space="preserve"> parameters drastically.</w:t>
       </w:r>
     </w:p>
     <w:p>
@@ -6146,15 +6404,11 @@
         <w:bidi w:val="0"/>
       </w:pPr>
       <w:r>
-        <w:rPr>
-          <w:noProof/>
-        </w:rPr>
-        <w:lastRenderedPageBreak/>
         <w:drawing>
-          <wp:inline distT="0" distB="0" distL="0" distR="0" wp14:anchorId="00BE77F0" wp14:editId="4B53D3E3">
-            <wp:extent cx="5731510" cy="1925955"/>
+          <wp:inline distT="0" distB="0" distL="0" distR="0" wp14:anchorId="6C216877" wp14:editId="0BDD6CD4">
+            <wp:extent cx="5731510" cy="1906270"/>
             <wp:effectExtent l="0" t="0" r="2540" b="0"/>
-            <wp:docPr id="1121871044" name="Picture 1"/>
+            <wp:docPr id="1571796720" name="Picture 1"/>
             <wp:cNvGraphicFramePr>
               <a:graphicFrameLocks xmlns:a="http://schemas.openxmlformats.org/drawingml/2006/main" noChangeAspect="1"/>
             </wp:cNvGraphicFramePr>
@@ -6162,7 +6416,7 @@
               <a:graphicData uri="http://schemas.openxmlformats.org/drawingml/2006/picture">
                 <pic:pic xmlns:pic="http://schemas.openxmlformats.org/drawingml/2006/picture">
                   <pic:nvPicPr>
-                    <pic:cNvPr id="1121871044" name=""/>
+                    <pic:cNvPr id="1571796720" name=""/>
                     <pic:cNvPicPr/>
                   </pic:nvPicPr>
                   <pic:blipFill>
@@ -6174,7 +6428,7 @@
                   <pic:spPr>
                     <a:xfrm>
                       <a:off x="0" y="0"/>
-                      <a:ext cx="5731510" cy="1925955"/>
+                      <a:ext cx="5731510" cy="1906270"/>
                     </a:xfrm>
                     <a:prstGeom prst="rect">
                       <a:avLst/>
@@ -6196,7 +6450,16 @@
         </w:rPr>
       </w:pPr>
       <w:r>
-        <w:t>Figure 6 – A sharper spike in loss with a general increase in rewards, but more significant instabilities.</w:t>
+        <w:t xml:space="preserve">Figure 6 – </w:t>
+      </w:r>
+      <w:r>
+        <w:t>The 5-layer model suffered from</w:t>
+      </w:r>
+      <w:r>
+        <w:t xml:space="preserve"> significant instabilities</w:t>
+      </w:r>
+      <w:r>
+        <w:t xml:space="preserve"> and despite being close, was unable to fully recover from them and reach its training criteria.</w:t>
       </w:r>
     </w:p>
     <w:p>
@@ -6208,6 +6471,7 @@
         <w:rPr>
           <w:noProof/>
         </w:rPr>
+        <w:lastRenderedPageBreak/>
         <w:drawing>
           <wp:inline distT="0" distB="0" distL="0" distR="0" wp14:anchorId="0AC80DB4" wp14:editId="66A6B243">
             <wp:extent cx="5731510" cy="1894205"/>
@@ -6257,22 +6521,49 @@
         <w:t>Figure 7</w:t>
       </w:r>
       <w:r>
-        <w:t xml:space="preserve"> – 3-layer vs. 5-layer DQN performance comparison.</w:t>
-      </w:r>
-    </w:p>
-    <w:p>
-      <w:pPr>
-        <w:bidi w:val="0"/>
-      </w:pPr>
-      <w:r>
-        <w:rPr>
-          <w:noProof/>
-        </w:rPr>
+        <w:t xml:space="preserve"> – </w:t>
+      </w:r>
+      <w:r>
+        <w:t xml:space="preserve">An </w:t>
+      </w:r>
+      <w:r>
+        <w:rPr>
+          <w:u w:val="single"/>
+        </w:rPr>
+        <w:t>earlier</w:t>
+      </w:r>
+      <w:r>
+        <w:t xml:space="preserve"> iteration comparing the </w:t>
+      </w:r>
+      <w:r>
+        <w:t>3-layer vs. 5-layer DQN performance comparison</w:t>
+      </w:r>
+      <w:r>
+        <w:t xml:space="preserve">, in equal settings where </w:t>
+      </w:r>
+      <w:r>
+        <w:rPr>
+          <w:u w:val="single"/>
+        </w:rPr>
+        <w:t>both reached their goal</w:t>
+      </w:r>
+      <w:r>
+        <w:t>, showing that even then, the 3-layer model was more stable</w:t>
+      </w:r>
+      <w:r>
+        <w:t>.</w:t>
+      </w:r>
+    </w:p>
+    <w:p>
+      <w:pPr>
+        <w:bidi w:val="0"/>
+      </w:pPr>
+      <w:r>
         <w:drawing>
-          <wp:inline distT="0" distB="0" distL="0" distR="0" wp14:anchorId="3F5AC65F" wp14:editId="0C735684">
-            <wp:extent cx="5731510" cy="1925320"/>
+          <wp:inline distT="0" distB="0" distL="0" distR="0" wp14:anchorId="6AD7BCE7" wp14:editId="5C1B96DE">
+            <wp:extent cx="5731510" cy="1911985"/>
             <wp:effectExtent l="0" t="0" r="2540" b="0"/>
-            <wp:docPr id="1545389497" name="Picture 1"/>
+            <wp:docPr id="1961219713" name="Picture 1"/>
             <wp:cNvGraphicFramePr>
               <a:graphicFrameLocks xmlns:a="http://schemas.openxmlformats.org/drawingml/2006/main" noChangeAspect="1"/>
             </wp:cNvGraphicFramePr>
@@ -6280,7 +6571,7 @@
               <a:graphicData uri="http://schemas.openxmlformats.org/drawingml/2006/picture">
                 <pic:pic xmlns:pic="http://schemas.openxmlformats.org/drawingml/2006/picture">
                   <pic:nvPicPr>
-                    <pic:cNvPr id="1545389497" name=""/>
+                    <pic:cNvPr id="1961219713" name=""/>
                     <pic:cNvPicPr/>
                   </pic:nvPicPr>
                   <pic:blipFill>
@@ -6292,7 +6583,7 @@
                   <pic:spPr>
                     <a:xfrm>
                       <a:off x="0" y="0"/>
-                      <a:ext cx="5731510" cy="1925320"/>
+                      <a:ext cx="5731510" cy="1911985"/>
                     </a:xfrm>
                     <a:prstGeom prst="rect">
                       <a:avLst/>
@@ -6313,21 +6604,20 @@
       <w:r>
         <w:t>Figure 8 – 3-layer DDQN model with priority buffer, showing a much lower loss then the prior models, and a quicker, steadier increase in the avg rewards.</w:t>
       </w:r>
-    </w:p>
-    <w:p>
-      <w:pPr>
-        <w:bidi w:val="0"/>
-      </w:pPr>
-      <w:r>
-        <w:rPr>
-          <w:noProof/>
-        </w:rPr>
-        <w:lastRenderedPageBreak/>
+      <w:r>
+        <w:t xml:space="preserve"> Even when faced what seems like a few bad experiences, the performance drop was more gradual, and quicker to recover.</w:t>
+      </w:r>
+    </w:p>
+    <w:p>
+      <w:pPr>
+        <w:bidi w:val="0"/>
+      </w:pPr>
+      <w:r>
         <w:drawing>
-          <wp:inline distT="0" distB="0" distL="0" distR="0" wp14:anchorId="6FDD62E1" wp14:editId="3D19667A">
-            <wp:extent cx="5731510" cy="1912620"/>
+          <wp:inline distT="0" distB="0" distL="0" distR="0" wp14:anchorId="0E20B91D" wp14:editId="50608373">
+            <wp:extent cx="5731510" cy="1908175"/>
             <wp:effectExtent l="0" t="0" r="2540" b="0"/>
-            <wp:docPr id="1465260389" name="Picture 1"/>
+            <wp:docPr id="1162052604" name="Picture 1"/>
             <wp:cNvGraphicFramePr>
               <a:graphicFrameLocks xmlns:a="http://schemas.openxmlformats.org/drawingml/2006/main" noChangeAspect="1"/>
             </wp:cNvGraphicFramePr>
@@ -6335,7 +6625,7 @@
               <a:graphicData uri="http://schemas.openxmlformats.org/drawingml/2006/picture">
                 <pic:pic xmlns:pic="http://schemas.openxmlformats.org/drawingml/2006/picture">
                   <pic:nvPicPr>
-                    <pic:cNvPr id="1465260389" name=""/>
+                    <pic:cNvPr id="1162052604" name=""/>
                     <pic:cNvPicPr/>
                   </pic:nvPicPr>
                   <pic:blipFill>
@@ -6347,7 +6637,7 @@
                   <pic:spPr>
                     <a:xfrm>
                       <a:off x="0" y="0"/>
-                      <a:ext cx="5731510" cy="1912620"/>
+                      <a:ext cx="5731510" cy="1908175"/>
                     </a:xfrm>
                     <a:prstGeom prst="rect">
                       <a:avLst/>
@@ -8225,7 +8515,6 @@
   <w:style w:type="character" w:default="1" w:styleId="DefaultParagraphFont">
     <w:name w:val="Default Paragraph Font"/>
     <w:uiPriority w:val="1"/>
-    <w:semiHidden/>
     <w:unhideWhenUsed/>
   </w:style>
   <w:style w:type="table" w:default="1" w:styleId="TableNormal">

--- a/Assignment1.docx
+++ b/Assignment1.docx
@@ -1,6 +1,6 @@
 
 <file path=word/document.xml><?xml version="1.0" encoding="utf-8"?>
-<w:document xmlns:wpc="http://schemas.microsoft.com/office/word/2010/wordprocessingCanvas" xmlns:cx="http://schemas.microsoft.com/office/drawing/2014/chartex" xmlns:cx1="http://schemas.microsoft.com/office/drawing/2015/9/8/chartex" xmlns:cx2="http://schemas.microsoft.com/office/drawing/2015/10/21/chartex" xmlns:cx3="http://schemas.microsoft.com/office/drawing/2016/5/9/chartex" xmlns:cx4="http://schemas.microsoft.com/office/drawing/2016/5/10/chartex" xmlns:cx5="http://schemas.microsoft.com/office/drawing/2016/5/11/chartex" xmlns:cx6="http://schemas.microsoft.com/office/drawing/2016/5/12/chartex" xmlns:cx7="http://schemas.microsoft.com/office/drawing/2016/5/13/chartex" xmlns:cx8="http://schemas.microsoft.com/office/drawing/2016/5/14/chartex" xmlns:mc="http://schemas.openxmlformats.org/markup-compatibility/2006" xmlns:aink="http://schemas.microsoft.com/office/drawing/2016/ink" xmlns:am3d="http://schemas.microsoft.com/office/drawing/2017/model3d" xmlns:o="urn:schemas-microsoft-com:office:office" xmlns:oel="http://schemas.microsoft.com/office/2019/extlst" xmlns:r="http://schemas.openxmlformats.org/officeDocument/2006/relationships" xmlns:m="http://schemas.openxmlformats.org/officeDocument/2006/math" xmlns:v="urn:schemas-microsoft-com:vml" xmlns:wp14="http://schemas.microsoft.com/office/word/2010/wordprocessingDrawing" xmlns:wp="http://schemas.openxmlformats.org/drawingml/2006/wordprocessingDrawing" xmlns:w10="urn:schemas-microsoft-com:office:word" xmlns:w="http://schemas.openxmlformats.org/wordprocessingml/2006/main" xmlns:w14="http://schemas.microsoft.com/office/word/2010/wordml" xmlns:w15="http://schemas.microsoft.com/office/word/2012/wordml" xmlns:w16cex="http://schemas.microsoft.com/office/word/2018/wordml/cex" xmlns:w16cid="http://schemas.microsoft.com/office/word/2016/wordml/cid" xmlns:w16="http://schemas.microsoft.com/office/word/2018/wordml" xmlns:w16du="http://schemas.microsoft.com/office/word/2023/wordml/word16du" xmlns:w16sdtdh="http://schemas.microsoft.com/office/word/2020/wordml/sdtdatahash" xmlns:w16sdtfl="http://schemas.microsoft.com/office/word/2024/wordml/sdtformatlock" xmlns:w16se="http://schemas.microsoft.com/office/word/2015/wordml/symex" xmlns:wpg="http://schemas.microsoft.com/office/word/2010/wordprocessingGroup" xmlns:wpi="http://schemas.microsoft.com/office/word/2010/wordprocessingInk" xmlns:wne="http://schemas.microsoft.com/office/word/2006/wordml" xmlns:wps="http://schemas.microsoft.com/office/word/2010/wordprocessingShape" mc:Ignorable="w14 w15 w16se w16cid w16 w16cex w16sdtdh w16sdtfl w16du wp14">
+<w:document xmlns:wpc="http://schemas.microsoft.com/office/word/2010/wordprocessingCanvas" xmlns:cx="http://schemas.microsoft.com/office/drawing/2014/chartex" xmlns:cx1="http://schemas.microsoft.com/office/drawing/2015/9/8/chartex" xmlns:cx2="http://schemas.microsoft.com/office/drawing/2015/10/21/chartex" xmlns:cx3="http://schemas.microsoft.com/office/drawing/2016/5/9/chartex" xmlns:cx4="http://schemas.microsoft.com/office/drawing/2016/5/10/chartex" xmlns:cx5="http://schemas.microsoft.com/office/drawing/2016/5/11/chartex" xmlns:cx6="http://schemas.microsoft.com/office/drawing/2016/5/12/chartex" xmlns:cx7="http://schemas.microsoft.com/office/drawing/2016/5/13/chartex" xmlns:cx8="http://schemas.microsoft.com/office/drawing/2016/5/14/chartex" xmlns:mc="http://schemas.openxmlformats.org/markup-compatibility/2006" xmlns:aink="http://schemas.microsoft.com/office/drawing/2016/ink" xmlns:am3d="http://schemas.microsoft.com/office/drawing/2017/model3d" xmlns:o="urn:schemas-microsoft-com:office:office" xmlns:r="http://schemas.openxmlformats.org/officeDocument/2006/relationships" xmlns:m="http://schemas.openxmlformats.org/officeDocument/2006/math" xmlns:v="urn:schemas-microsoft-com:vml" xmlns:wp14="http://schemas.microsoft.com/office/word/2010/wordprocessingDrawing" xmlns:wp="http://schemas.openxmlformats.org/drawingml/2006/wordprocessingDrawing" xmlns:w10="urn:schemas-microsoft-com:office:word" xmlns:w="http://schemas.openxmlformats.org/wordprocessingml/2006/main" xmlns:w14="http://schemas.microsoft.com/office/word/2010/wordml" xmlns:w15="http://schemas.microsoft.com/office/word/2012/wordml" xmlns:w16cid="http://schemas.microsoft.com/office/word/2016/wordml/cid" xmlns:w16se="http://schemas.microsoft.com/office/word/2015/wordml/symex" xmlns:wpg="http://schemas.microsoft.com/office/word/2010/wordprocessingGroup" xmlns:wpi="http://schemas.microsoft.com/office/word/2010/wordprocessingInk" xmlns:wne="http://schemas.microsoft.com/office/word/2006/wordml" xmlns:wps="http://schemas.microsoft.com/office/word/2010/wordprocessingShape" mc:Ignorable="w14 w15 w16se w16cid wp14">
   <w:body>
     <w:p>
       <w:pPr>
@@ -460,7 +460,29 @@
           <w:sz w:val="24"/>
           <w:szCs w:val="24"/>
         </w:rPr>
-        <w:t xml:space="preserve">problem by replacing Value Iteration's explicit expectation calculation with experience sampling. Instead of requiring the full transition model </w:t>
+        <w:t xml:space="preserve">problem by replacing </w:t>
+      </w:r>
+      <w:r>
+        <w:rPr>
+          <w:rFonts w:cstheme="minorHAnsi"/>
+          <w:sz w:val="24"/>
+          <w:szCs w:val="24"/>
+        </w:rPr>
+        <w:t>VI's</w:t>
+      </w:r>
+      <w:r>
+        <w:rPr>
+          <w:rFonts w:cstheme="minorHAnsi"/>
+          <w:sz w:val="24"/>
+          <w:szCs w:val="24"/>
+        </w:rPr>
+        <w:t xml:space="preserve"> explicit expectation calculation with experience sampling. </w:t>
+      </w:r>
+      <w:r>
+        <w:t>Instead of calculating the weighted sum using</w:t>
+      </w:r>
+      <w:r>
+        <w:t xml:space="preserve"> </w:t>
       </w:r>
       <m:oMath>
         <m:r>
@@ -478,307 +500,39 @@
           <w:sz w:val="24"/>
           <w:szCs w:val="24"/>
         </w:rPr>
-        <w:t xml:space="preserve"> to compute the weighted sum </w:t>
-      </w:r>
-      <m:oMath>
-        <m:sSub>
-          <m:sSubPr>
-            <m:ctrlPr>
-              <w:rPr>
-                <w:rFonts w:ascii="Cambria Math" w:hAnsi="Cambria Math" w:cstheme="minorHAnsi"/>
-                <w:i/>
-                <w:sz w:val="24"/>
-                <w:szCs w:val="24"/>
-              </w:rPr>
-            </m:ctrlPr>
-          </m:sSubPr>
-          <m:e>
-            <m:r>
-              <m:rPr>
-                <m:sty m:val="p"/>
-              </m:rPr>
-              <w:rPr>
-                <w:rFonts w:ascii="Cambria Math" w:hAnsi="Cambria Math" w:cstheme="minorHAnsi"/>
-                <w:sz w:val="24"/>
-                <w:szCs w:val="24"/>
-              </w:rPr>
-              <m:t>Σ</m:t>
-            </m:r>
-            <m:ctrlPr>
-              <w:rPr>
-                <w:rFonts w:ascii="Cambria Math" w:hAnsi="Cambria Math" w:cstheme="minorHAnsi"/>
-                <w:sz w:val="24"/>
-                <w:szCs w:val="24"/>
-              </w:rPr>
-            </m:ctrlPr>
-          </m:e>
-          <m:sub>
-            <m:sSup>
-              <m:sSupPr>
-                <m:ctrlPr>
-                  <w:rPr>
-                    <w:rFonts w:ascii="Cambria Math" w:hAnsi="Cambria Math" w:cstheme="minorHAnsi"/>
-                    <w:i/>
-                    <w:sz w:val="24"/>
-                    <w:szCs w:val="24"/>
-                  </w:rPr>
-                </m:ctrlPr>
-              </m:sSupPr>
-              <m:e>
-                <m:r>
-                  <w:rPr>
-                    <w:rFonts w:ascii="Cambria Math" w:hAnsi="Cambria Math" w:cstheme="minorHAnsi"/>
-                    <w:sz w:val="24"/>
-                    <w:szCs w:val="24"/>
-                  </w:rPr>
-                  <m:t>s</m:t>
-                </m:r>
-              </m:e>
-              <m:sup>
-                <m:r>
-                  <w:rPr>
-                    <w:rFonts w:ascii="Cambria Math" w:hAnsi="Cambria Math" w:cstheme="minorHAnsi"/>
-                    <w:sz w:val="24"/>
-                    <w:szCs w:val="24"/>
-                  </w:rPr>
-                  <m:t>'</m:t>
-                </m:r>
-              </m:sup>
-            </m:sSup>
-          </m:sub>
-        </m:sSub>
-        <m:r>
-          <w:rPr>
-            <w:rFonts w:ascii="Cambria Math" w:hAnsi="Cambria Math" w:cstheme="minorHAnsi"/>
-            <w:sz w:val="24"/>
-            <w:szCs w:val="24"/>
-          </w:rPr>
-          <m:t>P</m:t>
-        </m:r>
-        <m:d>
-          <m:dPr>
-            <m:ctrlPr>
-              <w:rPr>
-                <w:rFonts w:ascii="Cambria Math" w:hAnsi="Cambria Math" w:cstheme="minorHAnsi"/>
-                <w:i/>
-                <w:sz w:val="24"/>
-                <w:szCs w:val="24"/>
-              </w:rPr>
-            </m:ctrlPr>
-          </m:dPr>
-          <m:e>
-            <m:r>
-              <w:rPr>
-                <w:rFonts w:ascii="Cambria Math" w:hAnsi="Cambria Math" w:cstheme="minorHAnsi"/>
-                <w:sz w:val="24"/>
-                <w:szCs w:val="24"/>
-              </w:rPr>
-              <m:t>…</m:t>
-            </m:r>
-          </m:e>
-        </m:d>
-        <m:r>
-          <w:rPr>
-            <w:rFonts w:ascii="Cambria Math" w:hAnsi="Cambria Math" w:cstheme="minorHAnsi"/>
-            <w:sz w:val="24"/>
-            <w:szCs w:val="24"/>
-          </w:rPr>
-          <m:t>⋅V(s')</m:t>
-        </m:r>
-      </m:oMath>
-      <w:r>
-        <w:rPr>
-          <w:rFonts w:cstheme="minorHAnsi"/>
-          <w:sz w:val="24"/>
-          <w:szCs w:val="24"/>
-        </w:rPr>
-        <w:t>, the agent interacts with the environment.</w:t>
-      </w:r>
-      <w:r>
-        <w:rPr>
-          <w:rFonts w:cstheme="minorHAnsi"/>
-          <w:sz w:val="24"/>
-          <w:szCs w:val="24"/>
-        </w:rPr>
-        <w:t xml:space="preserve"> By executing </w:t>
-      </w:r>
-      <w:r>
-        <w:rPr>
-          <w:rFonts w:eastAsiaTheme="minorEastAsia" w:cstheme="minorHAnsi"/>
-          <w:sz w:val="24"/>
-          <w:szCs w:val="24"/>
-        </w:rPr>
-        <w:t xml:space="preserve">action </w:t>
-      </w:r>
-      <m:oMath>
-        <m:r>
-          <w:rPr>
-            <w:rFonts w:ascii="Cambria Math" w:hAnsi="Cambria Math" w:cstheme="minorHAnsi"/>
-            <w:sz w:val="24"/>
-            <w:szCs w:val="24"/>
-          </w:rPr>
-          <m:t>A</m:t>
-        </m:r>
-      </m:oMath>
-      <w:r>
-        <w:rPr>
-          <w:rFonts w:cstheme="minorHAnsi"/>
-          <w:sz w:val="24"/>
-          <w:szCs w:val="24"/>
-        </w:rPr>
-        <w:t xml:space="preserve"> in state </w:t>
-      </w:r>
-      <m:oMath>
-        <m:r>
-          <w:rPr>
-            <w:rFonts w:ascii="Cambria Math" w:hAnsi="Cambria Math" w:cstheme="minorHAnsi"/>
-            <w:sz w:val="24"/>
-            <w:szCs w:val="24"/>
-          </w:rPr>
-          <m:t>S</m:t>
-        </m:r>
-      </m:oMath>
-      <w:r>
-        <w:rPr>
-          <w:rFonts w:cstheme="minorHAnsi"/>
-          <w:sz w:val="24"/>
-          <w:szCs w:val="24"/>
-        </w:rPr>
-        <w:t xml:space="preserve">, it observes a single sampled outcome: </w:t>
-      </w:r>
-      <m:oMath>
-        <m:r>
-          <w:rPr>
-            <w:rFonts w:ascii="Cambria Math" w:hAnsi="Cambria Math" w:cstheme="minorHAnsi"/>
-            <w:sz w:val="24"/>
-            <w:szCs w:val="24"/>
-          </w:rPr>
-          <m:t>(R, S')</m:t>
-        </m:r>
-      </m:oMath>
-      <w:r>
-        <w:rPr>
-          <w:rFonts w:cstheme="minorHAnsi"/>
-          <w:sz w:val="24"/>
-          <w:szCs w:val="24"/>
-        </w:rPr>
-        <w:t xml:space="preserve">. This tuple is used to form a TD Target, such as </w:t>
-      </w:r>
-      <m:oMath>
-        <m:r>
-          <w:rPr>
-            <w:rFonts w:ascii="Cambria Math" w:hAnsi="Cambria Math" w:cstheme="minorHAnsi"/>
-            <w:sz w:val="24"/>
-            <w:szCs w:val="24"/>
-          </w:rPr>
-          <m:t>R +γ⋅ma</m:t>
-        </m:r>
-        <m:sSub>
-          <m:sSubPr>
-            <m:ctrlPr>
-              <w:rPr>
-                <w:rFonts w:ascii="Cambria Math" w:hAnsi="Cambria Math" w:cstheme="minorHAnsi"/>
-                <w:i/>
-                <w:sz w:val="24"/>
-                <w:szCs w:val="24"/>
-              </w:rPr>
-            </m:ctrlPr>
-          </m:sSubPr>
-          <m:e>
-            <m:r>
-              <w:rPr>
-                <w:rFonts w:ascii="Cambria Math" w:hAnsi="Cambria Math" w:cstheme="minorHAnsi"/>
-                <w:sz w:val="24"/>
-                <w:szCs w:val="24"/>
-              </w:rPr>
-              <m:t>x</m:t>
-            </m:r>
-          </m:e>
-          <m:sub>
-            <m:r>
-              <w:rPr>
-                <w:rFonts w:ascii="Cambria Math" w:hAnsi="Cambria Math" w:cstheme="minorHAnsi"/>
-                <w:sz w:val="24"/>
-                <w:szCs w:val="24"/>
-              </w:rPr>
-              <m:t>a'</m:t>
-            </m:r>
-          </m:sub>
-        </m:sSub>
-        <m:r>
-          <w:rPr>
-            <w:rFonts w:ascii="Cambria Math" w:hAnsi="Cambria Math" w:cstheme="minorHAnsi"/>
-            <w:sz w:val="24"/>
-            <w:szCs w:val="24"/>
-          </w:rPr>
-          <m:t>Q(S', a')</m:t>
-        </m:r>
-      </m:oMath>
-      <w:r>
-        <w:rPr>
-          <w:rFonts w:cstheme="minorHAnsi"/>
-          <w:sz w:val="24"/>
-          <w:szCs w:val="24"/>
-        </w:rPr>
-        <w:t xml:space="preserve"> in Q-learning.</w:t>
-      </w:r>
-      <w:r>
-        <w:rPr>
-          <w:rFonts w:cstheme="minorHAnsi"/>
-          <w:sz w:val="24"/>
-          <w:szCs w:val="24"/>
-        </w:rPr>
-        <w:t xml:space="preserve"> This target is a bootstrapped estimate of the true Q-value, as it's built from the immediate reward </w:t>
-      </w:r>
-      <m:oMath>
-        <m:r>
-          <w:rPr>
-            <w:rFonts w:ascii="Cambria Math" w:hAnsi="Cambria Math" w:cstheme="minorHAnsi"/>
-            <w:sz w:val="24"/>
-            <w:szCs w:val="24"/>
-          </w:rPr>
-          <m:t>R</m:t>
-        </m:r>
-      </m:oMath>
-      <w:r>
-        <w:rPr>
-          <w:rFonts w:cstheme="minorHAnsi"/>
-          <w:sz w:val="24"/>
-          <w:szCs w:val="24"/>
-        </w:rPr>
-        <w:t xml:space="preserve"> plus the current estimate of the next state's value. The agent then computes the TD Error</w:t>
-      </w:r>
-      <w:r>
-        <w:rPr>
-          <w:rFonts w:cstheme="minorHAnsi"/>
-          <w:sz w:val="24"/>
-          <w:szCs w:val="24"/>
-        </w:rPr>
-        <w:t xml:space="preserve"> (</w:t>
-      </w:r>
-      <w:r>
-        <w:rPr>
-          <w:rFonts w:cstheme="minorHAnsi"/>
-          <w:sz w:val="24"/>
-          <w:szCs w:val="24"/>
-        </w:rPr>
-        <w:t>the temporal difference between this new target and its old estimate</w:t>
-      </w:r>
-      <w:r>
-        <w:rPr>
-          <w:rFonts w:cstheme="minorHAnsi"/>
-          <w:sz w:val="24"/>
-          <w:szCs w:val="24"/>
-        </w:rPr>
-        <w:t>)</w:t>
-      </w:r>
-      <w:r>
-        <w:rPr>
-          <w:rFonts w:cstheme="minorHAnsi"/>
-          <w:sz w:val="24"/>
-          <w:szCs w:val="24"/>
-        </w:rPr>
-        <w:t xml:space="preserve">. This error is then used to update the original value. This entire process learns directly from experienced </w:t>
+        <w:t>,</w:t>
+      </w:r>
+      <w:r>
+        <w:rPr>
+          <w:rFonts w:cstheme="minorHAnsi"/>
+          <w:sz w:val="24"/>
+          <w:szCs w:val="24"/>
+        </w:rPr>
+        <w:t xml:space="preserve"> the agent interacts with the environment</w:t>
+      </w:r>
+      <w:r>
+        <w:rPr>
+          <w:rFonts w:cstheme="minorHAnsi"/>
+          <w:sz w:val="24"/>
+          <w:szCs w:val="24"/>
+        </w:rPr>
+        <w:t xml:space="preserve"> </w:t>
+      </w:r>
+      <w:r>
+        <w:rPr>
+          <w:rFonts w:cstheme="minorHAnsi"/>
+          <w:sz w:val="24"/>
+          <w:szCs w:val="24"/>
+        </w:rPr>
+        <w:t>to generate samples</w:t>
+      </w:r>
+      <w:r>
+        <w:rPr>
+          <w:rFonts w:cstheme="minorHAnsi"/>
+          <w:sz w:val="24"/>
+          <w:szCs w:val="24"/>
+        </w:rPr>
+        <w:t xml:space="preserve"> </w:t>
       </w:r>
       <m:oMath>
         <m:r>
@@ -796,67 +550,55 @@
           <w:sz w:val="24"/>
           <w:szCs w:val="24"/>
         </w:rPr>
-        <w:t xml:space="preserve"> tuples, </w:t>
-      </w:r>
-      <w:r>
-        <w:rPr>
-          <w:rFonts w:cstheme="minorHAnsi"/>
-          <w:sz w:val="24"/>
-          <w:szCs w:val="24"/>
-        </w:rPr>
-        <w:t xml:space="preserve">without </w:t>
-      </w:r>
-      <w:r>
-        <w:rPr>
-          <w:rFonts w:cstheme="minorHAnsi"/>
-          <w:sz w:val="24"/>
-          <w:szCs w:val="24"/>
-        </w:rPr>
-        <w:t>using</w:t>
-      </w:r>
-      <w:r>
-        <w:rPr>
-          <w:rFonts w:cstheme="minorHAnsi"/>
-          <w:sz w:val="24"/>
-          <w:szCs w:val="24"/>
-        </w:rPr>
-        <w:t xml:space="preserve"> the unknown </w:t>
-      </w:r>
-      <m:oMath>
-        <m:r>
-          <w:rPr>
-            <w:rFonts w:ascii="Cambria Math" w:hAnsi="Cambria Math" w:cstheme="minorHAnsi"/>
-            <w:sz w:val="24"/>
-            <w:szCs w:val="24"/>
-          </w:rPr>
-          <m:t>P</m:t>
-        </m:r>
-      </m:oMath>
-      <w:r>
-        <w:rPr>
-          <w:rFonts w:cstheme="minorHAnsi"/>
-          <w:sz w:val="24"/>
-          <w:szCs w:val="24"/>
-        </w:rPr>
-        <w:t xml:space="preserve"> and </w:t>
-      </w:r>
-      <m:oMath>
-        <m:r>
-          <w:rPr>
-            <w:rFonts w:ascii="Cambria Math" w:hAnsi="Cambria Math" w:cstheme="minorHAnsi"/>
-            <w:sz w:val="24"/>
-            <w:szCs w:val="24"/>
-          </w:rPr>
-          <m:t>R</m:t>
-        </m:r>
-      </m:oMath>
-      <w:r>
-        <w:rPr>
-          <w:rFonts w:cstheme="minorHAnsi"/>
-          <w:sz w:val="24"/>
-          <w:szCs w:val="24"/>
-        </w:rPr>
-        <w:t xml:space="preserve"> functions.</w:t>
+        <w:t>.</w:t>
+      </w:r>
+      <w:r>
+        <w:rPr>
+          <w:rFonts w:cstheme="minorHAnsi"/>
+          <w:sz w:val="24"/>
+          <w:szCs w:val="24"/>
+        </w:rPr>
+        <w:t xml:space="preserve"> </w:t>
+      </w:r>
+      <w:r>
+        <w:rPr>
+          <w:rFonts w:cstheme="minorHAnsi"/>
+          <w:sz w:val="24"/>
+          <w:szCs w:val="24"/>
+        </w:rPr>
+        <w:t>It then uses these observed samples to estimate the value (using TD</w:t>
+      </w:r>
+      <w:r>
+        <w:rPr>
+          <w:rFonts w:cstheme="minorHAnsi"/>
+          <w:sz w:val="24"/>
+          <w:szCs w:val="24"/>
+        </w:rPr>
+        <w:t xml:space="preserve"> </w:t>
+      </w:r>
+      <w:r>
+        <w:rPr>
+          <w:rFonts w:cstheme="minorHAnsi"/>
+          <w:sz w:val="24"/>
+          <w:szCs w:val="24"/>
+        </w:rPr>
+        <w:t>errors</w:t>
+      </w:r>
+      <w:r>
+        <w:rPr>
+          <w:rFonts w:cstheme="minorHAnsi"/>
+          <w:sz w:val="24"/>
+          <w:szCs w:val="24"/>
+        </w:rPr>
+        <w:t xml:space="preserve"> for example</w:t>
+      </w:r>
+      <w:r>
+        <w:rPr>
+          <w:rFonts w:cstheme="minorHAnsi"/>
+          <w:sz w:val="24"/>
+          <w:szCs w:val="24"/>
+        </w:rPr>
+        <w:t>) and update the policy, learning the dynamics implicitly without a model.</w:t>
       </w:r>
     </w:p>
     <w:p>
@@ -1048,7 +790,15 @@
           <w:sz w:val="24"/>
           <w:szCs w:val="24"/>
         </w:rPr>
-        <w:t xml:space="preserve">, incorporating the actual next action </w:t>
+        <w:t>, incorporating the actual next</w:t>
+      </w:r>
+      <w:r>
+        <w:rPr>
+          <w:rFonts w:cstheme="minorHAnsi"/>
+          <w:sz w:val="24"/>
+          <w:szCs w:val="24"/>
+        </w:rPr>
+        <w:t xml:space="preserve"> action </w:t>
       </w:r>
       <m:oMath>
         <m:r>
@@ -1100,16 +850,7 @@
           <w:sz w:val="24"/>
           <w:szCs w:val="24"/>
         </w:rPr>
-        <w:t xml:space="preserve">-values (the </w:t>
-      </w:r>
-      <w:r>
-        <w:rPr>
-          <w:rFonts w:cstheme="minorHAnsi"/>
-          <w:sz w:val="24"/>
-          <w:szCs w:val="24"/>
-        </w:rPr>
-        <w:lastRenderedPageBreak/>
-        <w:t>value of behaving greedily), whereas SARSA learns the Q-values for the specific, and potentially exploratory, policy it is currently executing.</w:t>
+        <w:t>-values (the value of behaving greedily), whereas SARSA learns the Q-values for the specific, and potentially exploratory, policy it is currently executing.</w:t>
       </w:r>
     </w:p>
     <w:p>
@@ -1133,7 +874,7 @@
           <w:sz w:val="24"/>
           <w:szCs w:val="24"/>
         </w:rPr>
-        <w:t xml:space="preserve">Acting purely greedily locks the agent into a purely exploitative strategy from the very beginning. The core problem is that the Q-values are initialized arbitrarily and are therefore highly inaccurate. A greedy agent will repeatedly choose the action that looks best based on these flawed initial estimates, potentially getting stuck in a local optimum and converging to a suboptimal policy. It will never sample (and thus never learn the true value of) actions that initially appear worse, even if they are part of the true optimal path. Decaying </w:t>
+        <w:t xml:space="preserve">Acting purely greedily relies on Q-values that are initialized arbitrarily and are highly inaccurate at the start. This causes the agent to get stuck in local optima, as it never explores actions that initially appear worse but might lead to higher long-term rewards. Decaying </w:t>
       </w:r>
       <m:oMath>
         <m:r>
@@ -1142,7 +883,7 @@
             <w:sz w:val="24"/>
             <w:szCs w:val="24"/>
           </w:rPr>
-          <m:t>ϵ</m:t>
+          <m:t>ε</m:t>
         </m:r>
       </m:oMath>
       <w:r>
@@ -1151,33 +892,16 @@
           <w:sz w:val="24"/>
           <w:szCs w:val="24"/>
         </w:rPr>
-        <w:t>-greedy addresses this exploration-exploitation trade-off.</w:t>
-      </w:r>
-      <w:r>
-        <w:rPr>
-          <w:rFonts w:cstheme="minorHAnsi"/>
-          <w:sz w:val="24"/>
-          <w:szCs w:val="24"/>
-        </w:rPr>
-        <w:t xml:space="preserve"> The decaying of </w:t>
-      </w:r>
-      <m:oMath>
-        <m:r>
-          <w:rPr>
-            <w:rFonts w:ascii="Cambria Math" w:hAnsi="Cambria Math" w:cstheme="minorHAnsi"/>
-            <w:sz w:val="24"/>
-            <w:szCs w:val="24"/>
-          </w:rPr>
-          <m:t>ϵ</m:t>
-        </m:r>
-      </m:oMath>
-      <w:r>
-        <w:rPr>
-          <w:rFonts w:cstheme="minorHAnsi"/>
-          <w:sz w:val="24"/>
-          <w:szCs w:val="24"/>
-        </w:rPr>
-        <w:t xml:space="preserve"> promotes high exploration early on when Q-value estimates are unreliable, and then gradually shifts the agent toward exploitation (acting greedily on its now more accurate estimates) as the Q-values begin to converge, maximizing the likelihood of finding the true optimal policy.</w:t>
+        <w:t xml:space="preserve">-greedy solves this by managing the exploration-exploitation trade-off: it </w:t>
+      </w:r>
+      <w:r>
+        <w:rPr>
+          <w:rFonts w:cstheme="minorHAnsi"/>
+          <w:sz w:val="24"/>
+          <w:szCs w:val="24"/>
+        </w:rPr>
+        <w:lastRenderedPageBreak/>
+        <w:t>enforces high exploration early on when estimates are unreliable, and gradually shifts toward exploitation as the Q-values converge to the true optimal values.</w:t>
       </w:r>
     </w:p>
     <w:p>
@@ -1209,13 +933,13 @@
       <w:tblPr>
         <w:tblStyle w:val="TableGrid"/>
         <w:tblpPr w:leftFromText="180" w:rightFromText="180" w:vertAnchor="text" w:horzAnchor="margin" w:tblpY="-21"/>
-        <w:tblW w:w="4900" w:type="dxa"/>
+        <w:tblW w:w="5098" w:type="dxa"/>
         <w:tblLook w:val="04A0" w:firstRow="1" w:lastRow="0" w:firstColumn="1" w:lastColumn="0" w:noHBand="0" w:noVBand="1"/>
       </w:tblPr>
       <w:tblGrid>
         <w:gridCol w:w="1540"/>
         <w:gridCol w:w="1399"/>
-        <w:gridCol w:w="1961"/>
+        <w:gridCol w:w="2159"/>
       </w:tblGrid>
       <w:tr>
         <w:trPr>
@@ -1223,7 +947,7 @@
         </w:trPr>
         <w:tc>
           <w:tcPr>
-            <w:tcW w:w="4900" w:type="dxa"/>
+            <w:tcW w:w="5098" w:type="dxa"/>
             <w:gridSpan w:val="3"/>
           </w:tcPr>
           <w:p>
@@ -1302,7 +1026,7 @@
         </w:tc>
         <w:tc>
           <w:tcPr>
-            <w:tcW w:w="1960" w:type="dxa"/>
+            <w:tcW w:w="2159" w:type="dxa"/>
           </w:tcPr>
           <w:p>
             <w:pPr>
@@ -1379,7 +1103,7 @@
         </w:tc>
         <w:tc>
           <w:tcPr>
-            <w:tcW w:w="1960" w:type="dxa"/>
+            <w:tcW w:w="2159" w:type="dxa"/>
           </w:tcPr>
           <w:p>
             <w:pPr>
@@ -1456,7 +1180,7 @@
         </w:tc>
         <w:tc>
           <w:tcPr>
-            <w:tcW w:w="1960" w:type="dxa"/>
+            <w:tcW w:w="2159" w:type="dxa"/>
           </w:tcPr>
           <w:p>
             <w:pPr>
@@ -1533,7 +1257,7 @@
         </w:tc>
         <w:tc>
           <w:tcPr>
-            <w:tcW w:w="1960" w:type="dxa"/>
+            <w:tcW w:w="2159" w:type="dxa"/>
           </w:tcPr>
           <w:p>
             <w:pPr>
@@ -1610,7 +1334,7 @@
         </w:tc>
         <w:tc>
           <w:tcPr>
-            <w:tcW w:w="1960" w:type="dxa"/>
+            <w:tcW w:w="2159" w:type="dxa"/>
           </w:tcPr>
           <w:p>
             <w:pPr>
@@ -1687,7 +1411,7 @@
         </w:tc>
         <w:tc>
           <w:tcPr>
-            <w:tcW w:w="1960" w:type="dxa"/>
+            <w:tcW w:w="2159" w:type="dxa"/>
           </w:tcPr>
           <w:p>
             <w:pPr>
@@ -1717,75 +1441,6 @@
         <w:spacing w:line="360" w:lineRule="auto"/>
         <w:rPr>
           <w:rFonts w:cstheme="minorHAnsi"/>
-          <w:b/>
-          <w:bCs/>
-          <w:sz w:val="24"/>
-          <w:szCs w:val="24"/>
-          <w:u w:val="single"/>
-        </w:rPr>
-      </w:pPr>
-    </w:p>
-    <w:p>
-      <w:pPr>
-        <w:bidi w:val="0"/>
-        <w:spacing w:line="360" w:lineRule="auto"/>
-        <w:rPr>
-          <w:rFonts w:cstheme="minorHAnsi"/>
-          <w:sz w:val="24"/>
-          <w:szCs w:val="24"/>
-        </w:rPr>
-      </w:pPr>
-    </w:p>
-    <w:p>
-      <w:pPr>
-        <w:bidi w:val="0"/>
-        <w:spacing w:line="360" w:lineRule="auto"/>
-        <w:rPr>
-          <w:rFonts w:cstheme="minorHAnsi"/>
-          <w:sz w:val="24"/>
-          <w:szCs w:val="24"/>
-        </w:rPr>
-      </w:pPr>
-    </w:p>
-    <w:p>
-      <w:pPr>
-        <w:bidi w:val="0"/>
-        <w:spacing w:line="360" w:lineRule="auto"/>
-        <w:rPr>
-          <w:rFonts w:cstheme="minorHAnsi"/>
-          <w:sz w:val="24"/>
-          <w:szCs w:val="24"/>
-        </w:rPr>
-      </w:pPr>
-    </w:p>
-    <w:p>
-      <w:pPr>
-        <w:bidi w:val="0"/>
-        <w:spacing w:line="360" w:lineRule="auto"/>
-        <w:rPr>
-          <w:rFonts w:cstheme="minorHAnsi"/>
-          <w:sz w:val="24"/>
-          <w:szCs w:val="24"/>
-        </w:rPr>
-      </w:pPr>
-    </w:p>
-    <w:p>
-      <w:pPr>
-        <w:bidi w:val="0"/>
-        <w:spacing w:line="360" w:lineRule="auto"/>
-        <w:rPr>
-          <w:rFonts w:cstheme="minorHAnsi"/>
-          <w:sz w:val="24"/>
-          <w:szCs w:val="24"/>
-        </w:rPr>
-      </w:pPr>
-    </w:p>
-    <w:p>
-      <w:pPr>
-        <w:bidi w:val="0"/>
-        <w:spacing w:line="360" w:lineRule="auto"/>
-        <w:rPr>
-          <w:rFonts w:cstheme="minorHAnsi"/>
           <w:sz w:val="24"/>
           <w:szCs w:val="24"/>
         </w:rPr>
@@ -1818,7 +1473,7 @@
     <w:p>
       <w:pPr>
         <w:bidi w:val="0"/>
-        <w:spacing w:line="360" w:lineRule="auto"/>
+        <w:spacing w:line="240" w:lineRule="auto"/>
         <w:rPr>
           <w:rFonts w:eastAsiaTheme="minorEastAsia" w:cstheme="minorHAnsi"/>
           <w:sz w:val="24"/>
@@ -1989,7 +1644,7 @@
     <w:p>
       <w:pPr>
         <w:bidi w:val="0"/>
-        <w:spacing w:line="360" w:lineRule="auto"/>
+        <w:spacing w:line="240" w:lineRule="auto"/>
         <w:rPr>
           <w:rFonts w:cstheme="minorHAnsi"/>
           <w:sz w:val="24"/>
@@ -2049,160 +1704,21 @@
           <w:szCs w:val="24"/>
         </w:rPr>
       </w:pPr>
-    </w:p>
-    <w:p>
-      <w:pPr>
-        <w:bidi w:val="0"/>
-        <w:spacing w:line="360" w:lineRule="auto"/>
-        <w:rPr>
-          <w:rFonts w:cstheme="minorHAnsi"/>
-          <w:sz w:val="24"/>
-          <w:szCs w:val="24"/>
-        </w:rPr>
-      </w:pPr>
-      <w:r>
-        <w:rPr>
-          <w:rFonts w:cstheme="minorHAnsi"/>
-          <w:sz w:val="24"/>
-          <w:szCs w:val="24"/>
-        </w:rPr>
-        <w:lastRenderedPageBreak/>
+      <w:r>
+        <w:rPr>
+          <w:rFonts w:cstheme="minorHAnsi"/>
+          <w:sz w:val="24"/>
+          <w:szCs w:val="24"/>
+        </w:rPr>
         <w:t>The top configuration chosen:</w:t>
       </w:r>
-    </w:p>
-    <w:p>
-      <w:pPr>
-        <w:bidi w:val="0"/>
-        <w:spacing w:line="360" w:lineRule="auto"/>
-        <w:rPr>
-          <w:rFonts w:cstheme="minorHAnsi"/>
-          <w:sz w:val="24"/>
-          <w:szCs w:val="24"/>
-        </w:rPr>
-      </w:pPr>
-      <m:oMathPara>
-        <m:oMath>
-          <m:r>
-            <w:rPr>
-              <w:rFonts w:ascii="Cambria Math" w:hAnsi="Cambria Math" w:cstheme="minorHAnsi"/>
-              <w:sz w:val="24"/>
-              <w:szCs w:val="24"/>
-            </w:rPr>
-            <m:t>α=0.100, γ=0.95, ε_decay=0.999</m:t>
-          </m:r>
-        </m:oMath>
-      </m:oMathPara>
-    </w:p>
-    <w:p>
-      <w:pPr>
-        <w:bidi w:val="0"/>
-        <w:spacing w:line="360" w:lineRule="auto"/>
-        <w:rPr>
-          <w:rFonts w:cstheme="minorHAnsi"/>
-          <w:sz w:val="24"/>
-          <w:szCs w:val="24"/>
-        </w:rPr>
-      </w:pPr>
-      <w:r>
-        <w:rPr>
-          <w:rFonts w:cstheme="minorHAnsi"/>
-          <w:sz w:val="24"/>
-          <w:szCs w:val="24"/>
-        </w:rPr>
-        <w:t>Initially, after 500 episodes (</w:t>
-      </w:r>
-      <w:r>
-        <w:rPr>
-          <w:rFonts w:cstheme="minorHAnsi"/>
-          <w:i/>
-          <w:iCs/>
-          <w:sz w:val="24"/>
-          <w:szCs w:val="24"/>
-        </w:rPr>
-        <w:fldChar w:fldCharType="begin"/>
-      </w:r>
-      <w:r>
-        <w:rPr>
-          <w:rFonts w:cstheme="minorHAnsi"/>
-          <w:i/>
-          <w:iCs/>
-          <w:sz w:val="24"/>
-          <w:szCs w:val="24"/>
-        </w:rPr>
-        <w:instrText xml:space="preserve"> REF _Ref213686436 \h </w:instrText>
-      </w:r>
-      <w:r>
-        <w:rPr>
-          <w:rFonts w:cstheme="minorHAnsi"/>
-          <w:i/>
-          <w:iCs/>
-          <w:sz w:val="24"/>
-          <w:szCs w:val="24"/>
-        </w:rPr>
-        <w:instrText xml:space="preserve"> \* MERGEFORMAT </w:instrText>
-      </w:r>
-      <w:r>
-        <w:rPr>
-          <w:rFonts w:cstheme="minorHAnsi"/>
-          <w:i/>
-          <w:iCs/>
-          <w:sz w:val="24"/>
-          <w:szCs w:val="24"/>
-        </w:rPr>
-      </w:r>
-      <w:r>
-        <w:rPr>
-          <w:rFonts w:cstheme="minorHAnsi"/>
-          <w:i/>
-          <w:iCs/>
-          <w:sz w:val="24"/>
-          <w:szCs w:val="24"/>
-        </w:rPr>
-        <w:fldChar w:fldCharType="separate"/>
-      </w:r>
-      <w:r>
-        <w:rPr>
-          <w:rFonts w:cstheme="minorHAnsi"/>
-          <w:i/>
-          <w:iCs/>
-        </w:rPr>
-        <w:t>Figure</w:t>
-      </w:r>
-      <w:r>
-        <w:rPr>
-          <w:rFonts w:cstheme="minorHAnsi"/>
-          <w:i/>
-          <w:iCs/>
-          <w:rtl/>
+      <w:r>
+        <w:rPr>
+          <w:rFonts w:cstheme="minorHAnsi"/>
+          <w:sz w:val="24"/>
+          <w:szCs w:val="24"/>
         </w:rPr>
         <w:t xml:space="preserve"> </w:t>
-      </w:r>
-      <w:r>
-        <w:rPr>
-          <w:rFonts w:cstheme="minorHAnsi"/>
-          <w:i/>
-          <w:iCs/>
-          <w:noProof/>
-        </w:rPr>
-        <w:t>2</w:t>
-      </w:r>
-      <w:r>
-        <w:rPr>
-          <w:rFonts w:cstheme="minorHAnsi"/>
-          <w:i/>
-          <w:iCs/>
-          <w:sz w:val="24"/>
-          <w:szCs w:val="24"/>
-        </w:rPr>
-        <w:fldChar w:fldCharType="end"/>
-      </w:r>
-      <w:r>
-        <w:rPr>
-          <w:rFonts w:cstheme="minorHAnsi"/>
-          <w:sz w:val="24"/>
-          <w:szCs w:val="24"/>
-        </w:rPr>
-        <w:t xml:space="preserve">), the state-values, </w:t>
       </w:r>
       <m:oMath>
         <m:r>
@@ -2211,7 +1727,129 @@
             <w:sz w:val="24"/>
             <w:szCs w:val="24"/>
           </w:rPr>
-          <m:t>$V(s)$</m:t>
+          <m:t>α=0.100, γ=0.95, ε_decay=0.999</m:t>
+        </m:r>
+      </m:oMath>
+    </w:p>
+    <w:p>
+      <w:pPr>
+        <w:bidi w:val="0"/>
+        <w:spacing w:line="360" w:lineRule="auto"/>
+        <w:rPr>
+          <w:rFonts w:cstheme="minorHAnsi"/>
+          <w:sz w:val="24"/>
+          <w:szCs w:val="24"/>
+        </w:rPr>
+      </w:pPr>
+      <w:r>
+        <w:rPr>
+          <w:rFonts w:cstheme="minorHAnsi"/>
+          <w:sz w:val="24"/>
+          <w:szCs w:val="24"/>
+        </w:rPr>
+        <w:t>Initially, after 500 episodes (</w:t>
+      </w:r>
+      <w:r>
+        <w:rPr>
+          <w:rFonts w:cstheme="minorHAnsi"/>
+          <w:i/>
+          <w:iCs/>
+          <w:sz w:val="24"/>
+          <w:szCs w:val="24"/>
+        </w:rPr>
+        <w:fldChar w:fldCharType="begin"/>
+      </w:r>
+      <w:r>
+        <w:rPr>
+          <w:rFonts w:cstheme="minorHAnsi"/>
+          <w:i/>
+          <w:iCs/>
+          <w:sz w:val="24"/>
+          <w:szCs w:val="24"/>
+        </w:rPr>
+        <w:instrText xml:space="preserve"> REF _Ref213686436 \h </w:instrText>
+      </w:r>
+      <w:r>
+        <w:rPr>
+          <w:rFonts w:cstheme="minorHAnsi"/>
+          <w:i/>
+          <w:iCs/>
+          <w:sz w:val="24"/>
+          <w:szCs w:val="24"/>
+        </w:rPr>
+        <w:instrText xml:space="preserve"> \* MERGEFORMAT </w:instrText>
+      </w:r>
+      <w:r>
+        <w:rPr>
+          <w:rFonts w:cstheme="minorHAnsi"/>
+          <w:i/>
+          <w:iCs/>
+          <w:sz w:val="24"/>
+          <w:szCs w:val="24"/>
+        </w:rPr>
+      </w:r>
+      <w:r>
+        <w:rPr>
+          <w:rFonts w:cstheme="minorHAnsi"/>
+          <w:i/>
+          <w:iCs/>
+          <w:sz w:val="24"/>
+          <w:szCs w:val="24"/>
+        </w:rPr>
+        <w:fldChar w:fldCharType="separate"/>
+      </w:r>
+      <w:r>
+        <w:rPr>
+          <w:rFonts w:cstheme="minorHAnsi"/>
+          <w:i/>
+          <w:iCs/>
+        </w:rPr>
+        <w:t>Figure</w:t>
+      </w:r>
+      <w:r>
+        <w:rPr>
+          <w:rFonts w:cstheme="minorHAnsi"/>
+          <w:i/>
+          <w:iCs/>
+          <w:rtl/>
+        </w:rPr>
+        <w:t xml:space="preserve"> </w:t>
+      </w:r>
+      <w:r>
+        <w:rPr>
+          <w:rFonts w:cstheme="minorHAnsi"/>
+          <w:i/>
+          <w:iCs/>
+          <w:noProof/>
+        </w:rPr>
+        <w:t>2</w:t>
+      </w:r>
+      <w:r>
+        <w:rPr>
+          <w:rFonts w:cstheme="minorHAnsi"/>
+          <w:i/>
+          <w:iCs/>
+          <w:sz w:val="24"/>
+          <w:szCs w:val="24"/>
+        </w:rPr>
+        <w:fldChar w:fldCharType="end"/>
+      </w:r>
+      <w:r>
+        <w:rPr>
+          <w:rFonts w:cstheme="minorHAnsi"/>
+          <w:sz w:val="24"/>
+          <w:szCs w:val="24"/>
+        </w:rPr>
+        <w:t xml:space="preserve">), the state-values, </w:t>
+      </w:r>
+      <m:oMath>
+        <m:r>
+          <w:rPr>
+            <w:rFonts w:ascii="Cambria Math" w:hAnsi="Cambria Math" w:cstheme="minorHAnsi"/>
+            <w:sz w:val="24"/>
+            <w:szCs w:val="24"/>
+          </w:rPr>
+          <m:t>V(s)</m:t>
         </m:r>
       </m:oMath>
       <w:r>
@@ -2368,20 +2006,19 @@
         </w:rPr>
         <w:t>), the policy appears to have converged. This final policy shows significant variations from the 2000-episode policy (e.g., at the starting State 0 and State 2). This indicates that the agent was still in a crucial learning phase at 2000 episodes, and the additional training was essential to refine its strategy to an optimal path.</w:t>
       </w:r>
-    </w:p>
-    <w:p>
-      <w:pPr>
-        <w:bidi w:val="0"/>
-        <w:spacing w:line="360" w:lineRule="auto"/>
-        <w:rPr>
-          <w:rFonts w:cstheme="minorHAnsi"/>
-          <w:sz w:val="24"/>
-          <w:szCs w:val="24"/>
-        </w:rPr>
-      </w:pPr>
-      <w:r>
-        <w:rPr>
-          <w:rFonts w:cstheme="minorHAnsi"/>
+      <w:r>
+        <w:rPr>
+          <w:rFonts w:cstheme="minorHAnsi"/>
+          <w:sz w:val="24"/>
+          <w:szCs w:val="24"/>
+        </w:rPr>
+        <w:t xml:space="preserve"> </w:t>
+      </w:r>
+      <w:r>
+        <w:rPr>
+          <w:rFonts w:cstheme="minorHAnsi"/>
+          <w:sz w:val="24"/>
+          <w:szCs w:val="24"/>
         </w:rPr>
         <w:t>The agent's performance and learning trend over the 10,000 episodes are captured in</w:t>
       </w:r>
@@ -2447,6 +2084,8 @@
           <w:rFonts w:cstheme="minorHAnsi"/>
           <w:i/>
           <w:iCs/>
+          <w:sz w:val="24"/>
+          <w:szCs w:val="24"/>
         </w:rPr>
         <w:t xml:space="preserve">Figure </w:t>
       </w:r>
@@ -2456,6 +2095,8 @@
           <w:i/>
           <w:iCs/>
           <w:noProof/>
+          <w:sz w:val="24"/>
+          <w:szCs w:val="24"/>
         </w:rPr>
         <w:t>1</w:t>
       </w:r>
@@ -2475,7 +2116,16 @@
           <w:sz w:val="24"/>
           <w:szCs w:val="24"/>
         </w:rPr>
-        <w:t xml:space="preserve">. The training plots illustrate the agent's progress. While the top Reward per Episode plot shows noisy, binary (0/1) rewards due to exploration and stochasticity, the bottom Average Steps to Goal plot provides the clearest evidence of learning. This 100-episode rolling average shows the agent initially failing (averaging the max 100 steps) until a significant "elbow" occurs </w:t>
+        <w:t xml:space="preserve">. The training plots illustrate the agent's progress. While the top Reward per Episode plot shows noisy, binary (0/1) rewards due to exploration and stochasticity, the bottom Average Steps to Goal plot provides the clearest evidence of learning. This 100-episode rolling average shows the agent initially failing (averaging the max 100 steps) until a significant </w:t>
+      </w:r>
+      <w:r>
+        <w:rPr>
+          <w:rFonts w:cstheme="minorHAnsi"/>
+          <w:sz w:val="24"/>
+          <w:szCs w:val="24"/>
+        </w:rPr>
+        <w:lastRenderedPageBreak/>
+        <w:t xml:space="preserve">"elbow" occurs </w:t>
       </w:r>
       <w:r>
         <w:rPr>
@@ -2504,30 +2154,10 @@
       <w:r>
         <w:rPr>
           <w:rFonts w:cstheme="minorHAnsi"/>
-        </w:rPr>
-        <w:t>. After this, the average steps decrease and stabilize. This convergence is confirmed by the data: an analysis of the final 1,000 entries in</w:t>
-      </w:r>
-      <w:r>
-        <w:rPr>
-          <w:rFonts w:cstheme="minorHAnsi"/>
-          <w:sz w:val="24"/>
-          <w:szCs w:val="24"/>
-        </w:rPr>
-        <w:t xml:space="preserve"> </w:t>
-      </w:r>
-      <w:r>
-        <w:rPr>
-          <w:rFonts w:cstheme="minorHAnsi"/>
-        </w:rPr>
-        <w:t>(episodes 9,001-10,000) shows the agent's raw success rate stabilized at 65.1%, and its raw average steps</w:t>
-      </w:r>
-      <w:r>
-        <w:rPr>
-          <w:rFonts w:cstheme="minorHAnsi"/>
-          <w:sz w:val="24"/>
-          <w:szCs w:val="24"/>
-        </w:rPr>
-        <w:t xml:space="preserve"> stabilized at </w:t>
+          <w:sz w:val="24"/>
+          <w:szCs w:val="24"/>
+        </w:rPr>
+        <w:t xml:space="preserve">. After this, the average steps decrease and stabilize. This convergence is confirmed by the data: an analysis of the final 1,000 entries in (episodes 9,001-10,000) shows the agent's raw success rate stabilized at 65.1%, and its raw average steps stabilized at </w:t>
       </w:r>
       <m:oMath>
         <m:r>
@@ -2620,7 +2250,6 @@
         <w:t xml:space="preserve">', 'done') and is collecting the interactions of the agent with </w:t>
       </w:r>
       <w:proofErr w:type="spellStart"/>
-      <w:proofErr w:type="gramStart"/>
       <w:r>
         <w:rPr>
           <w:rFonts w:cstheme="minorHAnsi"/>
@@ -2630,7 +2259,6 @@
         <w:t>it’s</w:t>
       </w:r>
       <w:proofErr w:type="spellEnd"/>
-      <w:proofErr w:type="gramEnd"/>
       <w:r>
         <w:rPr>
           <w:rFonts w:cstheme="minorHAnsi"/>
@@ -2655,16 +2283,7 @@
           <w:sz w:val="24"/>
           <w:szCs w:val="24"/>
         </w:rPr>
-        <w:t>. Why random sample? To avoid “catastrophic forget” a situation where the model “forgets” how to handle states it saw and trained on in the past in favor of newer experiences. Sampling a random batch feeds the model with relevant, yet “not-too-</w:t>
-      </w:r>
-      <w:r>
-        <w:rPr>
-          <w:rFonts w:cstheme="minorHAnsi"/>
-          <w:sz w:val="24"/>
-          <w:szCs w:val="24"/>
-        </w:rPr>
-        <w:lastRenderedPageBreak/>
-        <w:t>recent” experiences to train on with every batch, without focusing on a specific area of experiences collected only in the past few steps.</w:t>
+        <w:t>. Why random sample? To avoid “catastrophic forget” a situation where the model “forgets” how to handle states it saw and trained on in the past in favor of newer experiences. Sampling a random batch feeds the model with relevant, yet “not-too-recent” experiences to train on with every batch, without focusing on a specific area of experiences collected only in the past few steps.</w:t>
       </w:r>
     </w:p>
     <w:p>
@@ -2837,6 +2456,7 @@
       </w:pPr>
       <w:r>
         <w:rPr>
+          <w:noProof/>
           <w:sz w:val="24"/>
           <w:szCs w:val="24"/>
         </w:rPr>
@@ -2878,6 +2498,7 @@
       </w:r>
       <w:r>
         <w:rPr>
+          <w:noProof/>
           <w:sz w:val="24"/>
           <w:szCs w:val="24"/>
         </w:rPr>
@@ -2921,7 +2542,7 @@
     <w:p>
       <w:pPr>
         <w:bidi w:val="0"/>
-        <w:spacing w:line="360" w:lineRule="auto"/>
+        <w:spacing w:line="240" w:lineRule="auto"/>
         <w:rPr>
           <w:sz w:val="24"/>
           <w:szCs w:val="24"/>
@@ -2989,6 +2610,7 @@
           <w:sz w:val="24"/>
           <w:szCs w:val="24"/>
         </w:rPr>
+        <w:lastRenderedPageBreak/>
         <w:t>T</w:t>
       </w:r>
       <w:r>
@@ -3410,7 +3032,6 @@
           <w:sz w:val="24"/>
           <w:szCs w:val="24"/>
         </w:rPr>
-        <w:lastRenderedPageBreak/>
         <w:t>A</w:t>
       </w:r>
       <w:r>
@@ -3854,15 +3475,7 @@
             <w:sz w:val="24"/>
             <w:szCs w:val="24"/>
           </w:rPr>
-          <m:t>291</m:t>
-        </m:r>
-        <m:r>
-          <w:rPr>
-            <w:rFonts w:ascii="Cambria Math" w:hAnsi="Cambria Math"/>
-            <w:sz w:val="24"/>
-            <w:szCs w:val="24"/>
-          </w:rPr>
-          <m:t>≤rewar</m:t>
+          <m:t>291≤rewar</m:t>
         </m:r>
         <m:sSub>
           <m:sSubPr>
@@ -3962,7 +3575,15 @@
           <w:sz w:val="24"/>
           <w:szCs w:val="24"/>
         </w:rPr>
-        <w:t>Episode 3308: 100-episode average = 477.85 ≥ 475.0</w:t>
+        <w:t xml:space="preserve">Episode 3308: </w:t>
+      </w:r>
+      <w:r>
+        <w:rPr>
+          <w:sz w:val="24"/>
+          <w:szCs w:val="24"/>
+        </w:rPr>
+        <w:lastRenderedPageBreak/>
+        <w:t>100-episode average = 477.85 ≥ 475.0</w:t>
       </w:r>
       <w:r>
         <w:rPr>
@@ -4087,7 +3708,7 @@
       <w:pPr>
         <w:pStyle w:val="ListParagraph"/>
         <w:bidi w:val="0"/>
-        <w:spacing w:line="360" w:lineRule="auto"/>
+        <w:spacing w:line="240" w:lineRule="auto"/>
         <w:rPr>
           <w:i/>
           <w:iCs/>
@@ -4304,7 +3925,6 @@
           <w:sz w:val="24"/>
           <w:szCs w:val="24"/>
         </w:rPr>
-        <w:lastRenderedPageBreak/>
         <w:drawing>
           <wp:inline distT="0" distB="0" distL="0" distR="0" wp14:anchorId="5E84F514" wp14:editId="287776FA">
             <wp:extent cx="4091940" cy="1672882"/>
@@ -4347,6 +3967,7 @@
         <w:pStyle w:val="ListParagraph"/>
         <w:bidi w:val="0"/>
         <w:spacing w:line="360" w:lineRule="auto"/>
+        <w:ind w:left="360"/>
         <w:rPr>
           <w:rFonts w:cstheme="minorHAnsi"/>
           <w:sz w:val="24"/>
@@ -4438,13 +4059,13 @@
       <w:pPr>
         <w:pStyle w:val="ListParagraph"/>
         <w:bidi w:val="0"/>
-        <w:spacing w:line="360" w:lineRule="auto"/>
+        <w:spacing w:line="240" w:lineRule="auto"/>
         <w:rPr>
           <w:rFonts w:cstheme="minorHAnsi"/>
           <w:b/>
           <w:bCs/>
-          <w:sz w:val="24"/>
-          <w:szCs w:val="24"/>
+          <w:sz w:val="18"/>
+          <w:szCs w:val="18"/>
         </w:rPr>
       </w:pPr>
     </w:p>
@@ -4469,6 +4090,7 @@
           <w:sz w:val="24"/>
           <w:szCs w:val="24"/>
         </w:rPr>
+        <w:lastRenderedPageBreak/>
         <w:t>Alpha (α) - Priority Exponent (default: 0.6)</w:t>
       </w:r>
     </w:p>
@@ -4631,7 +4253,7 @@
       <w:pPr>
         <w:pStyle w:val="ListParagraph"/>
         <w:bidi w:val="0"/>
-        <w:spacing w:line="360" w:lineRule="auto"/>
+        <w:spacing w:line="276" w:lineRule="auto"/>
         <w:ind w:left="1080"/>
         <w:rPr>
           <w:rFonts w:cstheme="minorHAnsi"/>
@@ -4779,11 +4401,11 @@
       <w:pPr>
         <w:pStyle w:val="ListParagraph"/>
         <w:bidi w:val="0"/>
-        <w:spacing w:line="360" w:lineRule="auto"/>
-        <w:rPr>
-          <w:rFonts w:cstheme="minorHAnsi"/>
-          <w:sz w:val="24"/>
-          <w:szCs w:val="24"/>
+        <w:spacing w:line="240" w:lineRule="auto"/>
+        <w:rPr>
+          <w:rFonts w:cstheme="minorHAnsi"/>
+          <w:sz w:val="18"/>
+          <w:szCs w:val="18"/>
         </w:rPr>
       </w:pPr>
     </w:p>
@@ -4924,7 +4546,6 @@
           <w:sz w:val="24"/>
           <w:szCs w:val="24"/>
         </w:rPr>
-        <w:lastRenderedPageBreak/>
         <w:t>β = 1</w:t>
       </w:r>
       <w:r>
@@ -4948,7 +4569,7 @@
           <w:tab w:val="num" w:pos="1080"/>
         </w:tabs>
         <w:bidi w:val="0"/>
-        <w:spacing w:line="360" w:lineRule="auto"/>
+        <w:spacing w:line="240" w:lineRule="auto"/>
         <w:ind w:left="1080"/>
         <w:rPr>
           <w:rFonts w:cstheme="minorHAnsi"/>
@@ -4979,7 +4600,7 @@
       <w:pPr>
         <w:pStyle w:val="ListParagraph"/>
         <w:bidi w:val="0"/>
-        <w:spacing w:line="360" w:lineRule="auto"/>
+        <w:spacing w:line="240" w:lineRule="auto"/>
         <w:ind w:left="1080"/>
         <w:rPr>
           <w:rFonts w:cstheme="minorHAnsi"/>
@@ -5149,7 +4770,7 @@
     <w:p>
       <w:pPr>
         <w:bidi w:val="0"/>
-        <w:spacing w:line="360" w:lineRule="auto"/>
+        <w:spacing w:line="240" w:lineRule="auto"/>
         <w:ind w:firstLine="720"/>
         <w:rPr>
           <w:rFonts w:cstheme="minorHAnsi"/>
@@ -5302,6 +4923,7 @@
         <w:pStyle w:val="ListParagraph"/>
         <w:bidi w:val="0"/>
         <w:spacing w:line="360" w:lineRule="auto"/>
+        <w:ind w:left="0"/>
         <w:rPr>
           <w:rFonts w:cstheme="minorHAnsi"/>
           <w:sz w:val="24"/>
@@ -5349,13 +4971,22 @@
       <w:r>
         <w:rPr>
           <w:rFonts w:cstheme="minorHAnsi"/>
+          <w:noProof/>
           <w:sz w:val="24"/>
           <w:szCs w:val="24"/>
         </w:rPr>
         <w:drawing>
-          <wp:inline distT="0" distB="0" distL="0" distR="0" wp14:anchorId="468EC8D0" wp14:editId="1CE033EA">
+          <wp:anchor distT="0" distB="0" distL="114300" distR="114300" simplePos="0" relativeHeight="251658240" behindDoc="0" locked="0" layoutInCell="1" allowOverlap="1" wp14:anchorId="468EC8D0" wp14:editId="5CB54D93">
+            <wp:simplePos x="0" y="0"/>
+            <wp:positionH relativeFrom="column">
+              <wp:posOffset>0</wp:posOffset>
+            </wp:positionH>
+            <wp:positionV relativeFrom="paragraph">
+              <wp:posOffset>4445</wp:posOffset>
+            </wp:positionV>
             <wp:extent cx="3002280" cy="1709363"/>
             <wp:effectExtent l="0" t="0" r="7620" b="5715"/>
+            <wp:wrapSquare wrapText="bothSides"/>
             <wp:docPr id="469520455" name="Picture 1"/>
             <wp:cNvGraphicFramePr>
               <a:graphicFrameLocks xmlns:a="http://schemas.openxmlformats.org/drawingml/2006/main" noChangeAspect="1"/>
@@ -5368,7 +4999,13 @@
                     <pic:cNvPicPr/>
                   </pic:nvPicPr>
                   <pic:blipFill>
-                    <a:blip r:embed="rId9"/>
+                    <a:blip r:embed="rId9">
+                      <a:extLst>
+                        <a:ext uri="{28A0092B-C50C-407E-A947-70E740481C1C}">
+                          <a14:useLocalDpi xmlns:a14="http://schemas.microsoft.com/office/drawing/2010/main" val="0"/>
+                        </a:ext>
+                      </a:extLst>
+                    </a:blip>
                     <a:stretch>
                       <a:fillRect/>
                     </a:stretch>
@@ -5376,7 +5013,7 @@
                   <pic:spPr>
                     <a:xfrm>
                       <a:off x="0" y="0"/>
-                      <a:ext cx="3007560" cy="1712369"/>
+                      <a:ext cx="3002280" cy="1709363"/>
                     </a:xfrm>
                     <a:prstGeom prst="rect">
                       <a:avLst/>
@@ -5385,20 +5022,9 @@
                 </pic:pic>
               </a:graphicData>
             </a:graphic>
-          </wp:inline>
+          </wp:anchor>
         </w:drawing>
       </w:r>
-    </w:p>
-    <w:p>
-      <w:pPr>
-        <w:bidi w:val="0"/>
-        <w:spacing w:line="360" w:lineRule="auto"/>
-        <w:rPr>
-          <w:rFonts w:cstheme="minorHAnsi"/>
-          <w:sz w:val="24"/>
-          <w:szCs w:val="24"/>
-        </w:rPr>
-      </w:pPr>
       <w:r>
         <w:rPr>
           <w:rFonts w:cstheme="minorHAnsi"/>
@@ -5485,7 +5111,16 @@
           <w:sz w:val="24"/>
           <w:szCs w:val="24"/>
         </w:rPr>
-        <w:t xml:space="preserve"> episodes</w:t>
+        <w:t xml:space="preserve"> </w:t>
+      </w:r>
+      <w:r>
+        <w:rPr>
+          <w:rFonts w:cstheme="minorHAnsi"/>
+          <w:sz w:val="24"/>
+          <w:szCs w:val="24"/>
+        </w:rPr>
+        <w:lastRenderedPageBreak/>
+        <w:t>episodes</w:t>
       </w:r>
       <w:r>
         <w:rPr>
@@ -5646,15 +5281,7 @@
             <w:sz w:val="24"/>
             <w:szCs w:val="24"/>
           </w:rPr>
-          <m:t>129</m:t>
-        </m:r>
-        <m:r>
-          <w:rPr>
-            <w:rFonts w:ascii="Cambria Math" w:hAnsi="Cambria Math"/>
-            <w:sz w:val="24"/>
-            <w:szCs w:val="24"/>
-          </w:rPr>
-          <m:t>≤rewar</m:t>
+          <m:t>129≤rewar</m:t>
         </m:r>
         <m:sSub>
           <m:sSubPr>
@@ -5874,6 +5501,184 @@
     </w:p>
     <w:p>
       <w:pPr>
+        <w:bidi w:val="0"/>
+        <w:spacing w:line="360" w:lineRule="auto"/>
+        <w:rPr>
+          <w:rFonts w:cstheme="minorHAnsi"/>
+          <w:sz w:val="24"/>
+          <w:szCs w:val="24"/>
+        </w:rPr>
+      </w:pPr>
+    </w:p>
+    <w:p>
+      <w:pPr>
+        <w:bidi w:val="0"/>
+        <w:spacing w:line="360" w:lineRule="auto"/>
+        <w:rPr>
+          <w:rFonts w:cstheme="minorHAnsi"/>
+          <w:sz w:val="24"/>
+          <w:szCs w:val="24"/>
+        </w:rPr>
+      </w:pPr>
+    </w:p>
+    <w:p>
+      <w:pPr>
+        <w:bidi w:val="0"/>
+        <w:spacing w:line="360" w:lineRule="auto"/>
+        <w:rPr>
+          <w:rFonts w:cstheme="minorHAnsi"/>
+          <w:sz w:val="24"/>
+          <w:szCs w:val="24"/>
+        </w:rPr>
+      </w:pPr>
+    </w:p>
+    <w:p>
+      <w:pPr>
+        <w:bidi w:val="0"/>
+        <w:spacing w:line="360" w:lineRule="auto"/>
+        <w:rPr>
+          <w:rFonts w:cstheme="minorHAnsi"/>
+          <w:sz w:val="24"/>
+          <w:szCs w:val="24"/>
+        </w:rPr>
+      </w:pPr>
+    </w:p>
+    <w:p>
+      <w:pPr>
+        <w:bidi w:val="0"/>
+        <w:spacing w:line="360" w:lineRule="auto"/>
+        <w:rPr>
+          <w:rFonts w:cstheme="minorHAnsi"/>
+          <w:sz w:val="24"/>
+          <w:szCs w:val="24"/>
+        </w:rPr>
+      </w:pPr>
+    </w:p>
+    <w:p>
+      <w:pPr>
+        <w:bidi w:val="0"/>
+        <w:spacing w:line="360" w:lineRule="auto"/>
+        <w:rPr>
+          <w:rFonts w:cstheme="minorHAnsi"/>
+          <w:sz w:val="24"/>
+          <w:szCs w:val="24"/>
+        </w:rPr>
+      </w:pPr>
+    </w:p>
+    <w:p>
+      <w:pPr>
+        <w:bidi w:val="0"/>
+        <w:spacing w:line="360" w:lineRule="auto"/>
+        <w:rPr>
+          <w:rFonts w:cstheme="minorHAnsi"/>
+          <w:sz w:val="24"/>
+          <w:szCs w:val="24"/>
+        </w:rPr>
+      </w:pPr>
+    </w:p>
+    <w:p>
+      <w:pPr>
+        <w:bidi w:val="0"/>
+        <w:spacing w:line="360" w:lineRule="auto"/>
+        <w:rPr>
+          <w:rFonts w:cstheme="minorHAnsi"/>
+          <w:sz w:val="24"/>
+          <w:szCs w:val="24"/>
+        </w:rPr>
+      </w:pPr>
+    </w:p>
+    <w:p>
+      <w:pPr>
+        <w:bidi w:val="0"/>
+        <w:spacing w:line="360" w:lineRule="auto"/>
+        <w:rPr>
+          <w:rFonts w:cstheme="minorHAnsi"/>
+          <w:sz w:val="24"/>
+          <w:szCs w:val="24"/>
+        </w:rPr>
+      </w:pPr>
+    </w:p>
+    <w:p>
+      <w:pPr>
+        <w:bidi w:val="0"/>
+        <w:spacing w:line="360" w:lineRule="auto"/>
+        <w:rPr>
+          <w:rFonts w:cstheme="minorHAnsi"/>
+          <w:sz w:val="24"/>
+          <w:szCs w:val="24"/>
+        </w:rPr>
+      </w:pPr>
+    </w:p>
+    <w:p>
+      <w:pPr>
+        <w:bidi w:val="0"/>
+        <w:spacing w:line="360" w:lineRule="auto"/>
+        <w:rPr>
+          <w:rFonts w:cstheme="minorHAnsi"/>
+          <w:sz w:val="24"/>
+          <w:szCs w:val="24"/>
+        </w:rPr>
+      </w:pPr>
+    </w:p>
+    <w:p>
+      <w:pPr>
+        <w:bidi w:val="0"/>
+        <w:spacing w:line="360" w:lineRule="auto"/>
+        <w:rPr>
+          <w:rFonts w:cstheme="minorHAnsi"/>
+          <w:sz w:val="24"/>
+          <w:szCs w:val="24"/>
+        </w:rPr>
+      </w:pPr>
+    </w:p>
+    <w:p>
+      <w:pPr>
+        <w:bidi w:val="0"/>
+        <w:spacing w:line="360" w:lineRule="auto"/>
+        <w:rPr>
+          <w:rFonts w:cstheme="minorHAnsi"/>
+          <w:sz w:val="24"/>
+          <w:szCs w:val="24"/>
+        </w:rPr>
+      </w:pPr>
+    </w:p>
+    <w:p>
+      <w:pPr>
+        <w:bidi w:val="0"/>
+        <w:spacing w:line="360" w:lineRule="auto"/>
+        <w:rPr>
+          <w:rFonts w:cstheme="minorHAnsi"/>
+          <w:sz w:val="24"/>
+          <w:szCs w:val="24"/>
+        </w:rPr>
+      </w:pPr>
+    </w:p>
+    <w:p>
+      <w:pPr>
+        <w:bidi w:val="0"/>
+        <w:spacing w:line="360" w:lineRule="auto"/>
+        <w:rPr>
+          <w:rFonts w:cstheme="minorHAnsi"/>
+          <w:sz w:val="24"/>
+          <w:szCs w:val="24"/>
+        </w:rPr>
+      </w:pPr>
+    </w:p>
+    <w:p>
+      <w:pPr>
+        <w:bidi w:val="0"/>
+        <w:spacing w:line="360" w:lineRule="auto"/>
+        <w:rPr>
+          <w:rFonts w:cstheme="minorHAnsi"/>
+          <w:sz w:val="24"/>
+          <w:szCs w:val="24"/>
+        </w:rPr>
+      </w:pPr>
+      <w:bookmarkStart w:id="0" w:name="_GoBack"/>
+      <w:bookmarkEnd w:id="0"/>
+    </w:p>
+    <w:p>
+      <w:pPr>
         <w:pStyle w:val="Heading1"/>
         <w:bidi w:val="0"/>
       </w:pPr>
@@ -5938,19 +5743,32 @@
         <w:pStyle w:val="Caption"/>
         <w:bidi w:val="0"/>
       </w:pPr>
-      <w:bookmarkStart w:id="0" w:name="_Ref213687306"/>
+      <w:bookmarkStart w:id="1" w:name="_Ref213687306"/>
       <w:r>
         <w:t xml:space="preserve">Figure </w:t>
       </w:r>
-      <w:fldSimple w:instr=" SEQ Figure \* ARABIC ">
-        <w:r>
-          <w:rPr>
-            <w:noProof/>
-          </w:rPr>
-          <w:t>1</w:t>
-        </w:r>
-      </w:fldSimple>
-      <w:bookmarkEnd w:id="0"/>
+      <w:r>
+        <w:fldChar w:fldCharType="begin"/>
+      </w:r>
+      <w:r>
+        <w:instrText xml:space="preserve"> SEQ Figure \* ARABIC </w:instrText>
+      </w:r>
+      <w:r>
+        <w:fldChar w:fldCharType="separate"/>
+      </w:r>
+      <w:r>
+        <w:rPr>
+          <w:noProof/>
+        </w:rPr>
+        <w:t>1</w:t>
+      </w:r>
+      <w:r>
+        <w:rPr>
+          <w:noProof/>
+        </w:rPr>
+        <w:fldChar w:fldCharType="end"/>
+      </w:r>
+      <w:bookmarkEnd w:id="1"/>
     </w:p>
     <w:p>
       <w:pPr>
@@ -6077,7 +5895,7 @@
           <w:rtl/>
         </w:rPr>
       </w:pPr>
-      <w:bookmarkStart w:id="1" w:name="_Ref213686436"/>
+      <w:bookmarkStart w:id="2" w:name="_Ref213686436"/>
       <w:r>
         <w:t>Figure</w:t>
       </w:r>
@@ -6087,16 +5905,29 @@
         </w:rPr>
         <w:t xml:space="preserve"> </w:t>
       </w:r>
-      <w:fldSimple w:instr=" SEQ Figure \* ARABIC ">
-        <w:r>
-          <w:rPr>
-            <w:noProof/>
-          </w:rPr>
-          <w:t>2</w:t>
-        </w:r>
-      </w:fldSimple>
-      <w:bookmarkStart w:id="2" w:name="_Ref213686520"/>
-      <w:bookmarkEnd w:id="1"/>
+      <w:r>
+        <w:fldChar w:fldCharType="begin"/>
+      </w:r>
+      <w:r>
+        <w:instrText xml:space="preserve"> SEQ Figure \* ARABIC </w:instrText>
+      </w:r>
+      <w:r>
+        <w:fldChar w:fldCharType="separate"/>
+      </w:r>
+      <w:r>
+        <w:rPr>
+          <w:noProof/>
+        </w:rPr>
+        <w:t>2</w:t>
+      </w:r>
+      <w:r>
+        <w:rPr>
+          <w:noProof/>
+        </w:rPr>
+        <w:fldChar w:fldCharType="end"/>
+      </w:r>
+      <w:bookmarkStart w:id="3" w:name="_Ref213686520"/>
+      <w:bookmarkEnd w:id="2"/>
       <w:r>
         <w:t xml:space="preserve">                                                                                                        </w:t>
       </w:r>
@@ -6159,7 +5990,7 @@
         </w:rPr>
         <w:fldChar w:fldCharType="end"/>
       </w:r>
-      <w:bookmarkEnd w:id="2"/>
+      <w:bookmarkEnd w:id="3"/>
     </w:p>
     <w:p>
       <w:pPr>
@@ -6234,7 +6065,7 @@
         <w:pStyle w:val="Caption"/>
         <w:bidi w:val="0"/>
       </w:pPr>
-      <w:bookmarkStart w:id="3" w:name="_Ref213686807"/>
+      <w:bookmarkStart w:id="4" w:name="_Ref213686807"/>
       <w:r>
         <w:t xml:space="preserve">Figure </w:t>
       </w:r>
@@ -6294,18 +6125,21 @@
         </w:rPr>
         <w:fldChar w:fldCharType="end"/>
       </w:r>
-      <w:bookmarkEnd w:id="3"/>
-    </w:p>
-    <w:p>
-      <w:pPr>
-        <w:bidi w:val="0"/>
-      </w:pPr>
-    </w:p>
-    <w:p>
-      <w:pPr>
-        <w:bidi w:val="0"/>
-      </w:pPr>
-      <w:r>
+      <w:bookmarkEnd w:id="4"/>
+    </w:p>
+    <w:p>
+      <w:pPr>
+        <w:bidi w:val="0"/>
+      </w:pPr>
+    </w:p>
+    <w:p>
+      <w:pPr>
+        <w:bidi w:val="0"/>
+      </w:pPr>
+      <w:r>
+        <w:rPr>
+          <w:noProof/>
+        </w:rPr>
         <w:drawing>
           <wp:inline distT="0" distB="0" distL="0" distR="0" wp14:anchorId="38F0F326" wp14:editId="24B06CB9">
             <wp:extent cx="5731510" cy="1691640"/>
@@ -6404,6 +6238,9 @@
         <w:bidi w:val="0"/>
       </w:pPr>
       <w:r>
+        <w:rPr>
+          <w:noProof/>
+        </w:rPr>
         <w:drawing>
           <wp:inline distT="0" distB="0" distL="0" distR="0" wp14:anchorId="6C216877" wp14:editId="0BDD6CD4">
             <wp:extent cx="5731510" cy="1906270"/>
@@ -6559,6 +6396,9 @@
         <w:bidi w:val="0"/>
       </w:pPr>
       <w:r>
+        <w:rPr>
+          <w:noProof/>
+        </w:rPr>
         <w:drawing>
           <wp:inline distT="0" distB="0" distL="0" distR="0" wp14:anchorId="6AD7BCE7" wp14:editId="5C1B96DE">
             <wp:extent cx="5731510" cy="1911985"/>
@@ -6613,6 +6453,9 @@
         <w:bidi w:val="0"/>
       </w:pPr>
       <w:r>
+        <w:rPr>
+          <w:noProof/>
+        </w:rPr>
         <w:drawing>
           <wp:inline distT="0" distB="0" distL="0" distR="0" wp14:anchorId="0E20B91D" wp14:editId="50608373">
             <wp:extent cx="5731510" cy="1908175"/>
@@ -6691,7 +6534,7 @@
 </file>
 
 <file path=word/numbering.xml><?xml version="1.0" encoding="utf-8"?>
-<w:numbering xmlns:wpc="http://schemas.microsoft.com/office/word/2010/wordprocessingCanvas" xmlns:cx="http://schemas.microsoft.com/office/drawing/2014/chartex" xmlns:cx1="http://schemas.microsoft.com/office/drawing/2015/9/8/chartex" xmlns:cx2="http://schemas.microsoft.com/office/drawing/2015/10/21/chartex" xmlns:cx3="http://schemas.microsoft.com/office/drawing/2016/5/9/chartex" xmlns:cx4="http://schemas.microsoft.com/office/drawing/2016/5/10/chartex" xmlns:cx5="http://schemas.microsoft.com/office/drawing/2016/5/11/chartex" xmlns:cx6="http://schemas.microsoft.com/office/drawing/2016/5/12/chartex" xmlns:cx7="http://schemas.microsoft.com/office/drawing/2016/5/13/chartex" xmlns:cx8="http://schemas.microsoft.com/office/drawing/2016/5/14/chartex" xmlns:mc="http://schemas.openxmlformats.org/markup-compatibility/2006" xmlns:aink="http://schemas.microsoft.com/office/drawing/2016/ink" xmlns:am3d="http://schemas.microsoft.com/office/drawing/2017/model3d" xmlns:o="urn:schemas-microsoft-com:office:office" xmlns:oel="http://schemas.microsoft.com/office/2019/extlst" xmlns:r="http://schemas.openxmlformats.org/officeDocument/2006/relationships" xmlns:m="http://schemas.openxmlformats.org/officeDocument/2006/math" xmlns:v="urn:schemas-microsoft-com:vml" xmlns:wp14="http://schemas.microsoft.com/office/word/2010/wordprocessingDrawing" xmlns:wp="http://schemas.openxmlformats.org/drawingml/2006/wordprocessingDrawing" xmlns:w10="urn:schemas-microsoft-com:office:word" xmlns:w="http://schemas.openxmlformats.org/wordprocessingml/2006/main" xmlns:w14="http://schemas.microsoft.com/office/word/2010/wordml" xmlns:w15="http://schemas.microsoft.com/office/word/2012/wordml" xmlns:w16cex="http://schemas.microsoft.com/office/word/2018/wordml/cex" xmlns:w16cid="http://schemas.microsoft.com/office/word/2016/wordml/cid" xmlns:w16="http://schemas.microsoft.com/office/word/2018/wordml" xmlns:w16du="http://schemas.microsoft.com/office/word/2023/wordml/word16du" xmlns:w16sdtdh="http://schemas.microsoft.com/office/word/2020/wordml/sdtdatahash" xmlns:w16sdtfl="http://schemas.microsoft.com/office/word/2024/wordml/sdtformatlock" xmlns:w16se="http://schemas.microsoft.com/office/word/2015/wordml/symex" xmlns:wpg="http://schemas.microsoft.com/office/word/2010/wordprocessingGroup" xmlns:wpi="http://schemas.microsoft.com/office/word/2010/wordprocessingInk" xmlns:wne="http://schemas.microsoft.com/office/word/2006/wordml" xmlns:wps="http://schemas.microsoft.com/office/word/2010/wordprocessingShape" mc:Ignorable="w14 w15 w16se w16cid w16 w16cex w16sdtdh w16sdtfl w16du wp14">
+<w:numbering xmlns:wpc="http://schemas.microsoft.com/office/word/2010/wordprocessingCanvas" xmlns:cx="http://schemas.microsoft.com/office/drawing/2014/chartex" xmlns:cx1="http://schemas.microsoft.com/office/drawing/2015/9/8/chartex" xmlns:cx2="http://schemas.microsoft.com/office/drawing/2015/10/21/chartex" xmlns:cx3="http://schemas.microsoft.com/office/drawing/2016/5/9/chartex" xmlns:cx4="http://schemas.microsoft.com/office/drawing/2016/5/10/chartex" xmlns:cx5="http://schemas.microsoft.com/office/drawing/2016/5/11/chartex" xmlns:cx6="http://schemas.microsoft.com/office/drawing/2016/5/12/chartex" xmlns:cx7="http://schemas.microsoft.com/office/drawing/2016/5/13/chartex" xmlns:cx8="http://schemas.microsoft.com/office/drawing/2016/5/14/chartex" xmlns:mc="http://schemas.openxmlformats.org/markup-compatibility/2006" xmlns:aink="http://schemas.microsoft.com/office/drawing/2016/ink" xmlns:am3d="http://schemas.microsoft.com/office/drawing/2017/model3d" xmlns:o="urn:schemas-microsoft-com:office:office" xmlns:r="http://schemas.openxmlformats.org/officeDocument/2006/relationships" xmlns:m="http://schemas.openxmlformats.org/officeDocument/2006/math" xmlns:v="urn:schemas-microsoft-com:vml" xmlns:wp14="http://schemas.microsoft.com/office/word/2010/wordprocessingDrawing" xmlns:wp="http://schemas.openxmlformats.org/drawingml/2006/wordprocessingDrawing" xmlns:w10="urn:schemas-microsoft-com:office:word" xmlns:w="http://schemas.openxmlformats.org/wordprocessingml/2006/main" xmlns:w14="http://schemas.microsoft.com/office/word/2010/wordml" xmlns:w15="http://schemas.microsoft.com/office/word/2012/wordml" xmlns:w16cid="http://schemas.microsoft.com/office/word/2016/wordml/cid" xmlns:w16se="http://schemas.microsoft.com/office/word/2015/wordml/symex" xmlns:wpg="http://schemas.microsoft.com/office/word/2010/wordprocessingGroup" xmlns:wpi="http://schemas.microsoft.com/office/word/2010/wordprocessingInk" xmlns:wne="http://schemas.microsoft.com/office/word/2006/wordml" xmlns:wps="http://schemas.microsoft.com/office/word/2010/wordprocessingShape" mc:Ignorable="w14 w15 w16se w16cid wp14">
   <w:abstractNum w:abstractNumId="0" w15:restartNumberingAfterBreak="0">
     <w:nsid w:val="12D76576"/>
     <w:multiLevelType w:val="hybridMultilevel"/>
@@ -6702,7 +6545,7 @@
       <w:lvlText w:val="%1."/>
       <w:lvlJc w:val="left"/>
       <w:pPr>
-        <w:ind w:left="720" w:hanging="360"/>
+        <w:ind w:left="360" w:hanging="360"/>
       </w:pPr>
       <w:rPr>
         <w:rFonts w:hint="default"/>
@@ -6714,7 +6557,7 @@
       <w:lvlText w:val="%2."/>
       <w:lvlJc w:val="left"/>
       <w:pPr>
-        <w:ind w:left="1440" w:hanging="360"/>
+        <w:ind w:left="1080" w:hanging="360"/>
       </w:pPr>
     </w:lvl>
     <w:lvl w:ilvl="2" w:tplc="1000001B" w:tentative="1">
@@ -6723,7 +6566,7 @@
       <w:lvlText w:val="%3."/>
       <w:lvlJc w:val="right"/>
       <w:pPr>
-        <w:ind w:left="2160" w:hanging="180"/>
+        <w:ind w:left="1800" w:hanging="180"/>
       </w:pPr>
     </w:lvl>
     <w:lvl w:ilvl="3" w:tplc="1000000F" w:tentative="1">
@@ -6732,7 +6575,7 @@
       <w:lvlText w:val="%4."/>
       <w:lvlJc w:val="left"/>
       <w:pPr>
-        <w:ind w:left="2880" w:hanging="360"/>
+        <w:ind w:left="2520" w:hanging="360"/>
       </w:pPr>
     </w:lvl>
     <w:lvl w:ilvl="4" w:tplc="10000019" w:tentative="1">
@@ -6741,7 +6584,7 @@
       <w:lvlText w:val="%5."/>
       <w:lvlJc w:val="left"/>
       <w:pPr>
-        <w:ind w:left="3600" w:hanging="360"/>
+        <w:ind w:left="3240" w:hanging="360"/>
       </w:pPr>
     </w:lvl>
     <w:lvl w:ilvl="5" w:tplc="1000001B" w:tentative="1">
@@ -6750,7 +6593,7 @@
       <w:lvlText w:val="%6."/>
       <w:lvlJc w:val="right"/>
       <w:pPr>
-        <w:ind w:left="4320" w:hanging="180"/>
+        <w:ind w:left="3960" w:hanging="180"/>
       </w:pPr>
     </w:lvl>
     <w:lvl w:ilvl="6" w:tplc="1000000F" w:tentative="1">
@@ -6759,7 +6602,7 @@
       <w:lvlText w:val="%7."/>
       <w:lvlJc w:val="left"/>
       <w:pPr>
-        <w:ind w:left="5040" w:hanging="360"/>
+        <w:ind w:left="4680" w:hanging="360"/>
       </w:pPr>
     </w:lvl>
     <w:lvl w:ilvl="7" w:tplc="10000019" w:tentative="1">
@@ -6768,7 +6611,7 @@
       <w:lvlText w:val="%8."/>
       <w:lvlJc w:val="left"/>
       <w:pPr>
-        <w:ind w:left="5760" w:hanging="360"/>
+        <w:ind w:left="5400" w:hanging="360"/>
       </w:pPr>
     </w:lvl>
     <w:lvl w:ilvl="8" w:tplc="1000001B" w:tentative="1">
@@ -6777,7 +6620,7 @@
       <w:lvlText w:val="%9."/>
       <w:lvlJc w:val="right"/>
       <w:pPr>
-        <w:ind w:left="6480" w:hanging="180"/>
+        <w:ind w:left="6120" w:hanging="180"/>
       </w:pPr>
     </w:lvl>
   </w:abstractNum>
@@ -7600,7 +7443,7 @@
       <w:lvlText w:val=""/>
       <w:lvlJc w:val="left"/>
       <w:pPr>
-        <w:ind w:left="1080" w:hanging="360"/>
+        <w:ind w:left="720" w:hanging="360"/>
       </w:pPr>
       <w:rPr>
         <w:rFonts w:ascii="Symbol" w:hAnsi="Symbol" w:hint="default"/>
@@ -7612,7 +7455,7 @@
       <w:lvlText w:val="o"/>
       <w:lvlJc w:val="left"/>
       <w:pPr>
-        <w:ind w:left="1800" w:hanging="360"/>
+        <w:ind w:left="1440" w:hanging="360"/>
       </w:pPr>
       <w:rPr>
         <w:rFonts w:ascii="Courier New" w:hAnsi="Courier New" w:cs="Courier New" w:hint="default"/>
@@ -7624,7 +7467,7 @@
       <w:lvlText w:val=""/>
       <w:lvlJc w:val="left"/>
       <w:pPr>
-        <w:ind w:left="2520" w:hanging="360"/>
+        <w:ind w:left="2160" w:hanging="360"/>
       </w:pPr>
       <w:rPr>
         <w:rFonts w:ascii="Wingdings" w:hAnsi="Wingdings" w:hint="default"/>
@@ -7636,7 +7479,7 @@
       <w:lvlText w:val=""/>
       <w:lvlJc w:val="left"/>
       <w:pPr>
-        <w:ind w:left="3240" w:hanging="360"/>
+        <w:ind w:left="2880" w:hanging="360"/>
       </w:pPr>
       <w:rPr>
         <w:rFonts w:ascii="Symbol" w:hAnsi="Symbol" w:hint="default"/>
@@ -7648,7 +7491,7 @@
       <w:lvlText w:val="o"/>
       <w:lvlJc w:val="left"/>
       <w:pPr>
-        <w:ind w:left="3960" w:hanging="360"/>
+        <w:ind w:left="3600" w:hanging="360"/>
       </w:pPr>
       <w:rPr>
         <w:rFonts w:ascii="Courier New" w:hAnsi="Courier New" w:cs="Courier New" w:hint="default"/>
@@ -7660,7 +7503,7 @@
       <w:lvlText w:val=""/>
       <w:lvlJc w:val="left"/>
       <w:pPr>
-        <w:ind w:left="4680" w:hanging="360"/>
+        <w:ind w:left="4320" w:hanging="360"/>
       </w:pPr>
       <w:rPr>
         <w:rFonts w:ascii="Wingdings" w:hAnsi="Wingdings" w:hint="default"/>
@@ -7672,7 +7515,7 @@
       <w:lvlText w:val=""/>
       <w:lvlJc w:val="left"/>
       <w:pPr>
-        <w:ind w:left="5400" w:hanging="360"/>
+        <w:ind w:left="5040" w:hanging="360"/>
       </w:pPr>
       <w:rPr>
         <w:rFonts w:ascii="Symbol" w:hAnsi="Symbol" w:hint="default"/>
@@ -7684,7 +7527,7 @@
       <w:lvlText w:val="o"/>
       <w:lvlJc w:val="left"/>
       <w:pPr>
-        <w:ind w:left="6120" w:hanging="360"/>
+        <w:ind w:left="5760" w:hanging="360"/>
       </w:pPr>
       <w:rPr>
         <w:rFonts w:ascii="Courier New" w:hAnsi="Courier New" w:cs="Courier New" w:hint="default"/>
@@ -7696,7 +7539,7 @@
       <w:lvlText w:val=""/>
       <w:lvlJc w:val="left"/>
       <w:pPr>
-        <w:ind w:left="6840" w:hanging="360"/>
+        <w:ind w:left="6480" w:hanging="360"/>
       </w:pPr>
       <w:rPr>
         <w:rFonts w:ascii="Wingdings" w:hAnsi="Wingdings" w:hint="default"/>
@@ -7706,17 +7549,19 @@
   <w:abstractNum w:abstractNumId="9" w15:restartNumberingAfterBreak="0">
     <w:nsid w:val="76CC4241"/>
     <w:multiLevelType w:val="hybridMultilevel"/>
-    <w:tmpl w:val="FDECD3DA"/>
-    <w:lvl w:ilvl="0" w:tplc="1000000F">
+    <w:tmpl w:val="A552A448"/>
+    <w:lvl w:ilvl="0" w:tplc="FBCED878">
       <w:start w:val="1"/>
       <w:numFmt w:val="decimal"/>
       <w:lvlText w:val="%1."/>
       <w:lvlJc w:val="left"/>
       <w:pPr>
-        <w:ind w:left="720" w:hanging="360"/>
+        <w:ind w:left="360" w:hanging="360"/>
       </w:pPr>
       <w:rPr>
         <w:rFonts w:hint="default"/>
+        <w:b w:val="0"/>
+        <w:bCs w:val="0"/>
       </w:rPr>
     </w:lvl>
     <w:lvl w:ilvl="1" w:tplc="10000019" w:tentative="1">
@@ -7725,7 +7570,7 @@
       <w:lvlText w:val="%2."/>
       <w:lvlJc w:val="left"/>
       <w:pPr>
-        <w:ind w:left="1440" w:hanging="360"/>
+        <w:ind w:left="1080" w:hanging="360"/>
       </w:pPr>
     </w:lvl>
     <w:lvl w:ilvl="2" w:tplc="1000001B" w:tentative="1">
@@ -7734,7 +7579,7 @@
       <w:lvlText w:val="%3."/>
       <w:lvlJc w:val="right"/>
       <w:pPr>
-        <w:ind w:left="2160" w:hanging="180"/>
+        <w:ind w:left="1800" w:hanging="180"/>
       </w:pPr>
     </w:lvl>
     <w:lvl w:ilvl="3" w:tplc="1000000F" w:tentative="1">
@@ -7743,7 +7588,7 @@
       <w:lvlText w:val="%4."/>
       <w:lvlJc w:val="left"/>
       <w:pPr>
-        <w:ind w:left="2880" w:hanging="360"/>
+        <w:ind w:left="2520" w:hanging="360"/>
       </w:pPr>
     </w:lvl>
     <w:lvl w:ilvl="4" w:tplc="10000019" w:tentative="1">
@@ -7752,7 +7597,7 @@
       <w:lvlText w:val="%5."/>
       <w:lvlJc w:val="left"/>
       <w:pPr>
-        <w:ind w:left="3600" w:hanging="360"/>
+        <w:ind w:left="3240" w:hanging="360"/>
       </w:pPr>
     </w:lvl>
     <w:lvl w:ilvl="5" w:tplc="1000001B" w:tentative="1">
@@ -7761,7 +7606,7 @@
       <w:lvlText w:val="%6."/>
       <w:lvlJc w:val="right"/>
       <w:pPr>
-        <w:ind w:left="4320" w:hanging="180"/>
+        <w:ind w:left="3960" w:hanging="180"/>
       </w:pPr>
     </w:lvl>
     <w:lvl w:ilvl="6" w:tplc="1000000F" w:tentative="1">
@@ -7770,7 +7615,7 @@
       <w:lvlText w:val="%7."/>
       <w:lvlJc w:val="left"/>
       <w:pPr>
-        <w:ind w:left="5040" w:hanging="360"/>
+        <w:ind w:left="4680" w:hanging="360"/>
       </w:pPr>
     </w:lvl>
     <w:lvl w:ilvl="7" w:tplc="10000019" w:tentative="1">
@@ -7779,7 +7624,7 @@
       <w:lvlText w:val="%8."/>
       <w:lvlJc w:val="left"/>
       <w:pPr>
-        <w:ind w:left="5760" w:hanging="360"/>
+        <w:ind w:left="5400" w:hanging="360"/>
       </w:pPr>
     </w:lvl>
     <w:lvl w:ilvl="8" w:tplc="1000001B" w:tentative="1">
@@ -7788,7 +7633,7 @@
       <w:lvlText w:val="%9."/>
       <w:lvlJc w:val="right"/>
       <w:pPr>
-        <w:ind w:left="6480" w:hanging="180"/>
+        <w:ind w:left="6120" w:hanging="180"/>
       </w:pPr>
     </w:lvl>
   </w:abstractNum>
@@ -7802,7 +7647,7 @@
       <w:lvlText w:val="%1."/>
       <w:lvlJc w:val="left"/>
       <w:pPr>
-        <w:ind w:left="720" w:hanging="360"/>
+        <w:ind w:left="360" w:hanging="360"/>
       </w:pPr>
     </w:lvl>
     <w:lvl w:ilvl="1" w:tplc="10000019" w:tentative="1">
@@ -7811,7 +7656,7 @@
       <w:lvlText w:val="%2."/>
       <w:lvlJc w:val="left"/>
       <w:pPr>
-        <w:ind w:left="1440" w:hanging="360"/>
+        <w:ind w:left="1080" w:hanging="360"/>
       </w:pPr>
     </w:lvl>
     <w:lvl w:ilvl="2" w:tplc="1000001B" w:tentative="1">
@@ -7820,7 +7665,7 @@
       <w:lvlText w:val="%3."/>
       <w:lvlJc w:val="right"/>
       <w:pPr>
-        <w:ind w:left="2160" w:hanging="180"/>
+        <w:ind w:left="1800" w:hanging="180"/>
       </w:pPr>
     </w:lvl>
     <w:lvl w:ilvl="3" w:tplc="1000000F" w:tentative="1">
@@ -7829,7 +7674,7 @@
       <w:lvlText w:val="%4."/>
       <w:lvlJc w:val="left"/>
       <w:pPr>
-        <w:ind w:left="2880" w:hanging="360"/>
+        <w:ind w:left="2520" w:hanging="360"/>
       </w:pPr>
     </w:lvl>
     <w:lvl w:ilvl="4" w:tplc="10000019" w:tentative="1">
@@ -7838,7 +7683,7 @@
       <w:lvlText w:val="%5."/>
       <w:lvlJc w:val="left"/>
       <w:pPr>
-        <w:ind w:left="3600" w:hanging="360"/>
+        <w:ind w:left="3240" w:hanging="360"/>
       </w:pPr>
     </w:lvl>
     <w:lvl w:ilvl="5" w:tplc="1000001B" w:tentative="1">
@@ -7847,7 +7692,7 @@
       <w:lvlText w:val="%6."/>
       <w:lvlJc w:val="right"/>
       <w:pPr>
-        <w:ind w:left="4320" w:hanging="180"/>
+        <w:ind w:left="3960" w:hanging="180"/>
       </w:pPr>
     </w:lvl>
     <w:lvl w:ilvl="6" w:tplc="1000000F" w:tentative="1">
@@ -7856,7 +7701,7 @@
       <w:lvlText w:val="%7."/>
       <w:lvlJc w:val="left"/>
       <w:pPr>
-        <w:ind w:left="5040" w:hanging="360"/>
+        <w:ind w:left="4680" w:hanging="360"/>
       </w:pPr>
     </w:lvl>
     <w:lvl w:ilvl="7" w:tplc="10000019" w:tentative="1">
@@ -7865,7 +7710,7 @@
       <w:lvlText w:val="%8."/>
       <w:lvlJc w:val="left"/>
       <w:pPr>
-        <w:ind w:left="5760" w:hanging="360"/>
+        <w:ind w:left="5400" w:hanging="360"/>
       </w:pPr>
     </w:lvl>
     <w:lvl w:ilvl="8" w:tplc="1000001B" w:tentative="1">
@@ -7874,7 +7719,7 @@
       <w:lvlText w:val="%9."/>
       <w:lvlJc w:val="right"/>
       <w:pPr>
-        <w:ind w:left="6480" w:hanging="180"/>
+        <w:ind w:left="6120" w:hanging="180"/>
       </w:pPr>
     </w:lvl>
   </w:abstractNum>
@@ -8027,47 +7872,47 @@
       </w:rPr>
     </w:lvl>
   </w:abstractNum>
-  <w:num w:numId="1" w16cid:durableId="982151185">
+  <w:num w:numId="1">
     <w:abstractNumId w:val="0"/>
   </w:num>
-  <w:num w:numId="2" w16cid:durableId="35738141">
+  <w:num w:numId="2">
     <w:abstractNumId w:val="8"/>
   </w:num>
-  <w:num w:numId="3" w16cid:durableId="1755975988">
+  <w:num w:numId="3">
     <w:abstractNumId w:val="1"/>
   </w:num>
-  <w:num w:numId="4" w16cid:durableId="1335379470">
+  <w:num w:numId="4">
     <w:abstractNumId w:val="6"/>
   </w:num>
-  <w:num w:numId="5" w16cid:durableId="1570799538">
+  <w:num w:numId="5">
     <w:abstractNumId w:val="2"/>
   </w:num>
-  <w:num w:numId="6" w16cid:durableId="2049378125">
+  <w:num w:numId="6">
     <w:abstractNumId w:val="5"/>
   </w:num>
-  <w:num w:numId="7" w16cid:durableId="865562017">
+  <w:num w:numId="7">
     <w:abstractNumId w:val="10"/>
   </w:num>
-  <w:num w:numId="8" w16cid:durableId="1961296865">
+  <w:num w:numId="8">
     <w:abstractNumId w:val="4"/>
   </w:num>
-  <w:num w:numId="9" w16cid:durableId="1039353625">
+  <w:num w:numId="9">
     <w:abstractNumId w:val="7"/>
   </w:num>
-  <w:num w:numId="10" w16cid:durableId="1738086980">
+  <w:num w:numId="10">
     <w:abstractNumId w:val="11"/>
   </w:num>
-  <w:num w:numId="11" w16cid:durableId="560798909">
+  <w:num w:numId="11">
     <w:abstractNumId w:val="3"/>
   </w:num>
-  <w:num w:numId="12" w16cid:durableId="1479882608">
+  <w:num w:numId="12">
     <w:abstractNumId w:val="9"/>
   </w:num>
 </w:numbering>
 </file>
 
 <file path=word/styles.xml><?xml version="1.0" encoding="utf-8"?>
-<w:styles xmlns:mc="http://schemas.openxmlformats.org/markup-compatibility/2006" xmlns:r="http://schemas.openxmlformats.org/officeDocument/2006/relationships" xmlns:w="http://schemas.openxmlformats.org/wordprocessingml/2006/main" xmlns:w14="http://schemas.microsoft.com/office/word/2010/wordml" xmlns:w15="http://schemas.microsoft.com/office/word/2012/wordml" xmlns:w16cex="http://schemas.microsoft.com/office/word/2018/wordml/cex" xmlns:w16cid="http://schemas.microsoft.com/office/word/2016/wordml/cid" xmlns:w16="http://schemas.microsoft.com/office/word/2018/wordml" xmlns:w16du="http://schemas.microsoft.com/office/word/2023/wordml/word16du" xmlns:w16sdtdh="http://schemas.microsoft.com/office/word/2020/wordml/sdtdatahash" xmlns:w16sdtfl="http://schemas.microsoft.com/office/word/2024/wordml/sdtformatlock" xmlns:w16se="http://schemas.microsoft.com/office/word/2015/wordml/symex" mc:Ignorable="w14 w15 w16se w16cid w16 w16cex w16sdtdh w16sdtfl w16du">
+<w:styles xmlns:mc="http://schemas.openxmlformats.org/markup-compatibility/2006" xmlns:r="http://schemas.openxmlformats.org/officeDocument/2006/relationships" xmlns:w="http://schemas.openxmlformats.org/wordprocessingml/2006/main" xmlns:w14="http://schemas.microsoft.com/office/word/2010/wordml" xmlns:w15="http://schemas.microsoft.com/office/word/2012/wordml" xmlns:w16cid="http://schemas.microsoft.com/office/word/2016/wordml/cid" xmlns:w16se="http://schemas.microsoft.com/office/word/2015/wordml/symex" mc:Ignorable="w14 w15 w16se w16cid">
   <w:docDefaults>
     <w:rPrDefault>
       <w:rPr>
@@ -8083,7 +7928,7 @@
       </w:pPr>
     </w:pPrDefault>
   </w:docDefaults>
-  <w:latentStyles w:defLockedState="0" w:defUIPriority="99" w:defSemiHidden="0" w:defUnhideWhenUsed="0" w:defQFormat="0" w:count="376">
+  <w:latentStyles w:defLockedState="0" w:defUIPriority="99" w:defSemiHidden="0" w:defUnhideWhenUsed="0" w:defQFormat="0" w:count="375">
     <w:lsdException w:name="Normal" w:uiPriority="0" w:qFormat="1"/>
     <w:lsdException w:name="heading 1" w:uiPriority="9" w:qFormat="1"/>
     <w:lsdException w:name="heading 2" w:semiHidden="1" w:uiPriority="9" w:unhideWhenUsed="1" w:qFormat="1"/>
@@ -8459,7 +8304,6 @@
     <w:lsdException w:name="Smart Hyperlink" w:semiHidden="1" w:unhideWhenUsed="1"/>
     <w:lsdException w:name="Hashtag" w:semiHidden="1" w:unhideWhenUsed="1"/>
     <w:lsdException w:name="Unresolved Mention" w:semiHidden="1" w:unhideWhenUsed="1"/>
-    <w:lsdException w:name="Smart Link" w:semiHidden="1" w:unhideWhenUsed="1"/>
   </w:latentStyles>
   <w:style w:type="paragraph" w:default="1" w:styleId="Normal">
     <w:name w:val="Normal"/>
@@ -8515,6 +8359,7 @@
   <w:style w:type="character" w:default="1" w:styleId="DefaultParagraphFont">
     <w:name w:val="Default Paragraph Font"/>
     <w:uiPriority w:val="1"/>
+    <w:semiHidden/>
     <w:unhideWhenUsed/>
   </w:style>
   <w:style w:type="table" w:default="1" w:styleId="TableNormal">
@@ -8996,7 +8841,7 @@
 </file>
 
 <file path=customXml/itemProps1.xml><?xml version="1.0" encoding="utf-8"?>
-<ds:datastoreItem xmlns:ds="http://schemas.openxmlformats.org/officeDocument/2006/customXml" ds:itemID="{D1249E7F-63F6-4018-9C1A-513F5AACB701}">
+<ds:datastoreItem xmlns:ds="http://schemas.openxmlformats.org/officeDocument/2006/customXml" ds:itemID="{4A983AE6-5BB7-4C84-AD0E-A10CAF02A394}">
   <ds:schemaRefs>
     <ds:schemaRef ds:uri="http://schemas.openxmlformats.org/officeDocument/2006/bibliography"/>
   </ds:schemaRefs>

--- a/Assignment1.docx
+++ b/Assignment1.docx
@@ -1,6 +1,6 @@
 
 <file path=word/document.xml><?xml version="1.0" encoding="utf-8"?>
-<w:document xmlns:wpc="http://schemas.microsoft.com/office/word/2010/wordprocessingCanvas" xmlns:cx="http://schemas.microsoft.com/office/drawing/2014/chartex" xmlns:cx1="http://schemas.microsoft.com/office/drawing/2015/9/8/chartex" xmlns:cx2="http://schemas.microsoft.com/office/drawing/2015/10/21/chartex" xmlns:cx3="http://schemas.microsoft.com/office/drawing/2016/5/9/chartex" xmlns:cx4="http://schemas.microsoft.com/office/drawing/2016/5/10/chartex" xmlns:cx5="http://schemas.microsoft.com/office/drawing/2016/5/11/chartex" xmlns:cx6="http://schemas.microsoft.com/office/drawing/2016/5/12/chartex" xmlns:cx7="http://schemas.microsoft.com/office/drawing/2016/5/13/chartex" xmlns:cx8="http://schemas.microsoft.com/office/drawing/2016/5/14/chartex" xmlns:mc="http://schemas.openxmlformats.org/markup-compatibility/2006" xmlns:aink="http://schemas.microsoft.com/office/drawing/2016/ink" xmlns:am3d="http://schemas.microsoft.com/office/drawing/2017/model3d" xmlns:o="urn:schemas-microsoft-com:office:office" xmlns:r="http://schemas.openxmlformats.org/officeDocument/2006/relationships" xmlns:m="http://schemas.openxmlformats.org/officeDocument/2006/math" xmlns:v="urn:schemas-microsoft-com:vml" xmlns:wp14="http://schemas.microsoft.com/office/word/2010/wordprocessingDrawing" xmlns:wp="http://schemas.openxmlformats.org/drawingml/2006/wordprocessingDrawing" xmlns:w10="urn:schemas-microsoft-com:office:word" xmlns:w="http://schemas.openxmlformats.org/wordprocessingml/2006/main" xmlns:w14="http://schemas.microsoft.com/office/word/2010/wordml" xmlns:w15="http://schemas.microsoft.com/office/word/2012/wordml" xmlns:w16cid="http://schemas.microsoft.com/office/word/2016/wordml/cid" xmlns:w16se="http://schemas.microsoft.com/office/word/2015/wordml/symex" xmlns:wpg="http://schemas.microsoft.com/office/word/2010/wordprocessingGroup" xmlns:wpi="http://schemas.microsoft.com/office/word/2010/wordprocessingInk" xmlns:wne="http://schemas.microsoft.com/office/word/2006/wordml" xmlns:wps="http://schemas.microsoft.com/office/word/2010/wordprocessingShape" mc:Ignorable="w14 w15 w16se w16cid wp14">
+<w:document xmlns:wpc="http://schemas.microsoft.com/office/word/2010/wordprocessingCanvas" xmlns:cx="http://schemas.microsoft.com/office/drawing/2014/chartex" xmlns:cx1="http://schemas.microsoft.com/office/drawing/2015/9/8/chartex" xmlns:cx2="http://schemas.microsoft.com/office/drawing/2015/10/21/chartex" xmlns:cx3="http://schemas.microsoft.com/office/drawing/2016/5/9/chartex" xmlns:cx4="http://schemas.microsoft.com/office/drawing/2016/5/10/chartex" xmlns:cx5="http://schemas.microsoft.com/office/drawing/2016/5/11/chartex" xmlns:cx6="http://schemas.microsoft.com/office/drawing/2016/5/12/chartex" xmlns:cx7="http://schemas.microsoft.com/office/drawing/2016/5/13/chartex" xmlns:cx8="http://schemas.microsoft.com/office/drawing/2016/5/14/chartex" xmlns:mc="http://schemas.openxmlformats.org/markup-compatibility/2006" xmlns:aink="http://schemas.microsoft.com/office/drawing/2016/ink" xmlns:am3d="http://schemas.microsoft.com/office/drawing/2017/model3d" xmlns:o="urn:schemas-microsoft-com:office:office" xmlns:oel="http://schemas.microsoft.com/office/2019/extlst" xmlns:r="http://schemas.openxmlformats.org/officeDocument/2006/relationships" xmlns:m="http://schemas.openxmlformats.org/officeDocument/2006/math" xmlns:v="urn:schemas-microsoft-com:vml" xmlns:wp14="http://schemas.microsoft.com/office/word/2010/wordprocessingDrawing" xmlns:wp="http://schemas.openxmlformats.org/drawingml/2006/wordprocessingDrawing" xmlns:w10="urn:schemas-microsoft-com:office:word" xmlns:w="http://schemas.openxmlformats.org/wordprocessingml/2006/main" xmlns:w14="http://schemas.microsoft.com/office/word/2010/wordml" xmlns:w15="http://schemas.microsoft.com/office/word/2012/wordml" xmlns:w16cex="http://schemas.microsoft.com/office/word/2018/wordml/cex" xmlns:w16cid="http://schemas.microsoft.com/office/word/2016/wordml/cid" xmlns:w16="http://schemas.microsoft.com/office/word/2018/wordml" xmlns:w16du="http://schemas.microsoft.com/office/word/2023/wordml/word16du" xmlns:w16sdtdh="http://schemas.microsoft.com/office/word/2020/wordml/sdtdatahash" xmlns:w16sdtfl="http://schemas.microsoft.com/office/word/2024/wordml/sdtformatlock" xmlns:w16se="http://schemas.microsoft.com/office/word/2015/wordml/symex" xmlns:wpg="http://schemas.microsoft.com/office/word/2010/wordprocessingGroup" xmlns:wpi="http://schemas.microsoft.com/office/word/2010/wordprocessingInk" xmlns:wne="http://schemas.microsoft.com/office/word/2006/wordml" xmlns:wps="http://schemas.microsoft.com/office/word/2010/wordprocessingShape" mc:Ignorable="w14 w15 w16se w16cid w16 w16cex w16sdtdh w16sdtfl w16du wp14">
   <w:body>
     <w:p>
       <w:pPr>
@@ -110,6 +110,21 @@
         </w:rPr>
         <w:t xml:space="preserve">The main problem is that Value Iteration is a model-based dynamic programming algorithm. Its core update step relies on the Bellman optimality equation: </w:t>
       </w:r>
+    </w:p>
+    <w:p>
+      <w:pPr>
+        <w:pStyle w:val="ListParagraph"/>
+        <w:bidi w:val="0"/>
+        <w:spacing w:line="360" w:lineRule="auto"/>
+        <w:ind w:left="360"/>
+        <w:jc w:val="center"/>
+        <w:rPr>
+          <w:rFonts w:eastAsiaTheme="minorEastAsia" w:cstheme="minorHAnsi"/>
+          <w:sz w:val="24"/>
+          <w:szCs w:val="24"/>
+          <w:rtl/>
+        </w:rPr>
+      </w:pPr>
       <m:oMath>
         <m:sSub>
           <m:sSubPr>
@@ -319,7 +334,28 @@
           <w:sz w:val="24"/>
           <w:szCs w:val="24"/>
         </w:rPr>
-        <w:t>. This update explicitly requires full knowledge of the environment's dynamics, specifically the state transition probability function</w:t>
+        <w:t>.</w:t>
+      </w:r>
+    </w:p>
+    <w:p>
+      <w:pPr>
+        <w:pStyle w:val="ListParagraph"/>
+        <w:bidi w:val="0"/>
+        <w:spacing w:line="360" w:lineRule="auto"/>
+        <w:ind w:left="360"/>
+        <w:rPr>
+          <w:rFonts w:cstheme="minorHAnsi"/>
+          <w:sz w:val="24"/>
+          <w:szCs w:val="24"/>
+        </w:rPr>
+      </w:pPr>
+      <w:r>
+        <w:rPr>
+          <w:rFonts w:eastAsiaTheme="minorEastAsia" w:cstheme="minorHAnsi"/>
+          <w:sz w:val="24"/>
+          <w:szCs w:val="24"/>
+        </w:rPr>
+        <w:t>This update explicitly requires full knowledge of the environment's dynamics, specifically the state transition probability function</w:t>
       </w:r>
       <w:r>
         <w:rPr>
@@ -479,10 +515,7 @@
         <w:t xml:space="preserve"> explicit expectation calculation with experience sampling. </w:t>
       </w:r>
       <w:r>
-        <w:t>Instead of calculating the weighted sum using</w:t>
-      </w:r>
-      <w:r>
-        <w:t xml:space="preserve"> </w:t>
+        <w:t xml:space="preserve">Instead of calculating the weighted sum using </w:t>
       </w:r>
       <m:oMath>
         <m:r>
@@ -933,13 +966,13 @@
       <w:tblPr>
         <w:tblStyle w:val="TableGrid"/>
         <w:tblpPr w:leftFromText="180" w:rightFromText="180" w:vertAnchor="text" w:horzAnchor="margin" w:tblpY="-21"/>
-        <w:tblW w:w="5098" w:type="dxa"/>
+        <w:tblW w:w="4945" w:type="dxa"/>
         <w:tblLook w:val="04A0" w:firstRow="1" w:lastRow="0" w:firstColumn="1" w:lastColumn="0" w:noHBand="0" w:noVBand="1"/>
       </w:tblPr>
       <w:tblGrid>
         <w:gridCol w:w="1540"/>
         <w:gridCol w:w="1399"/>
-        <w:gridCol w:w="2159"/>
+        <w:gridCol w:w="2006"/>
       </w:tblGrid>
       <w:tr>
         <w:trPr>
@@ -947,7 +980,7 @@
         </w:trPr>
         <w:tc>
           <w:tcPr>
-            <w:tcW w:w="5098" w:type="dxa"/>
+            <w:tcW w:w="4945" w:type="dxa"/>
             <w:gridSpan w:val="3"/>
           </w:tcPr>
           <w:p>
@@ -986,15 +1019,15 @@
               <w:spacing w:line="360" w:lineRule="auto"/>
               <w:rPr>
                 <w:rFonts w:cstheme="minorHAnsi"/>
-                <w:sz w:val="24"/>
-                <w:szCs w:val="24"/>
+                <w:sz w:val="18"/>
+                <w:szCs w:val="18"/>
               </w:rPr>
             </w:pPr>
             <w:r>
               <w:rPr>
                 <w:rFonts w:cstheme="minorHAnsi"/>
-                <w:sz w:val="24"/>
-                <w:szCs w:val="24"/>
+                <w:sz w:val="18"/>
+                <w:szCs w:val="18"/>
               </w:rPr>
               <w:t>α</w:t>
             </w:r>
@@ -1010,15 +1043,15 @@
               <w:spacing w:line="360" w:lineRule="auto"/>
               <w:rPr>
                 <w:rFonts w:cstheme="minorHAnsi"/>
-                <w:sz w:val="24"/>
-                <w:szCs w:val="24"/>
+                <w:sz w:val="18"/>
+                <w:szCs w:val="18"/>
               </w:rPr>
             </w:pPr>
             <w:r>
               <w:rPr>
                 <w:rFonts w:cstheme="minorHAnsi"/>
-                <w:sz w:val="24"/>
-                <w:szCs w:val="24"/>
+                <w:sz w:val="18"/>
+                <w:szCs w:val="18"/>
               </w:rPr>
               <w:t>γ</w:t>
             </w:r>
@@ -1026,7 +1059,7 @@
         </w:tc>
         <w:tc>
           <w:tcPr>
-            <w:tcW w:w="2159" w:type="dxa"/>
+            <w:tcW w:w="2006" w:type="dxa"/>
           </w:tcPr>
           <w:p>
             <w:pPr>
@@ -1034,15 +1067,15 @@
               <w:spacing w:line="360" w:lineRule="auto"/>
               <w:rPr>
                 <w:rFonts w:cstheme="minorHAnsi"/>
-                <w:sz w:val="24"/>
-                <w:szCs w:val="24"/>
+                <w:sz w:val="18"/>
+                <w:szCs w:val="18"/>
               </w:rPr>
             </w:pPr>
             <w:r>
               <w:rPr>
                 <w:rFonts w:cstheme="minorHAnsi"/>
-                <w:sz w:val="24"/>
-                <w:szCs w:val="24"/>
+                <w:sz w:val="18"/>
+                <w:szCs w:val="18"/>
               </w:rPr>
               <w:t>ε decay</w:t>
             </w:r>
@@ -1063,15 +1096,15 @@
               <w:spacing w:line="360" w:lineRule="auto"/>
               <w:rPr>
                 <w:rFonts w:cstheme="minorHAnsi"/>
-                <w:sz w:val="24"/>
-                <w:szCs w:val="24"/>
+                <w:sz w:val="18"/>
+                <w:szCs w:val="18"/>
               </w:rPr>
             </w:pPr>
             <w:r>
               <w:rPr>
                 <w:rFonts w:cstheme="minorHAnsi"/>
-                <w:sz w:val="24"/>
-                <w:szCs w:val="24"/>
+                <w:sz w:val="18"/>
+                <w:szCs w:val="18"/>
               </w:rPr>
               <w:t>0.100</w:t>
             </w:r>
@@ -1087,15 +1120,15 @@
               <w:spacing w:line="360" w:lineRule="auto"/>
               <w:rPr>
                 <w:rFonts w:cstheme="minorHAnsi"/>
-                <w:sz w:val="24"/>
-                <w:szCs w:val="24"/>
+                <w:sz w:val="18"/>
+                <w:szCs w:val="18"/>
               </w:rPr>
             </w:pPr>
             <w:r>
               <w:rPr>
                 <w:rFonts w:cstheme="minorHAnsi"/>
-                <w:sz w:val="24"/>
-                <w:szCs w:val="24"/>
+                <w:sz w:val="18"/>
+                <w:szCs w:val="18"/>
               </w:rPr>
               <w:t>0.95</w:t>
             </w:r>
@@ -1103,7 +1136,7 @@
         </w:tc>
         <w:tc>
           <w:tcPr>
-            <w:tcW w:w="2159" w:type="dxa"/>
+            <w:tcW w:w="2006" w:type="dxa"/>
           </w:tcPr>
           <w:p>
             <w:pPr>
@@ -1111,15 +1144,15 @@
               <w:spacing w:line="360" w:lineRule="auto"/>
               <w:rPr>
                 <w:rFonts w:cstheme="minorHAnsi"/>
-                <w:sz w:val="24"/>
-                <w:szCs w:val="24"/>
+                <w:sz w:val="18"/>
+                <w:szCs w:val="18"/>
               </w:rPr>
             </w:pPr>
             <w:r>
               <w:rPr>
                 <w:rFonts w:cstheme="minorHAnsi"/>
-                <w:sz w:val="24"/>
-                <w:szCs w:val="24"/>
+                <w:sz w:val="18"/>
+                <w:szCs w:val="18"/>
               </w:rPr>
               <w:t>0.777 ± 0.042</w:t>
             </w:r>
@@ -1140,15 +1173,15 @@
               <w:spacing w:line="360" w:lineRule="auto"/>
               <w:rPr>
                 <w:rFonts w:cstheme="minorHAnsi"/>
-                <w:sz w:val="24"/>
-                <w:szCs w:val="24"/>
+                <w:sz w:val="18"/>
+                <w:szCs w:val="18"/>
               </w:rPr>
             </w:pPr>
             <w:r>
               <w:rPr>
                 <w:rFonts w:cstheme="minorHAnsi"/>
-                <w:sz w:val="24"/>
-                <w:szCs w:val="24"/>
+                <w:sz w:val="18"/>
+                <w:szCs w:val="18"/>
               </w:rPr>
               <w:t>0.050</w:t>
             </w:r>
@@ -1164,15 +1197,15 @@
               <w:spacing w:line="360" w:lineRule="auto"/>
               <w:rPr>
                 <w:rFonts w:cstheme="minorHAnsi"/>
-                <w:sz w:val="24"/>
-                <w:szCs w:val="24"/>
+                <w:sz w:val="18"/>
+                <w:szCs w:val="18"/>
               </w:rPr>
             </w:pPr>
             <w:r>
               <w:rPr>
                 <w:rFonts w:cstheme="minorHAnsi"/>
-                <w:sz w:val="24"/>
-                <w:szCs w:val="24"/>
+                <w:sz w:val="18"/>
+                <w:szCs w:val="18"/>
               </w:rPr>
               <w:t>0.99</w:t>
             </w:r>
@@ -1180,7 +1213,7 @@
         </w:tc>
         <w:tc>
           <w:tcPr>
-            <w:tcW w:w="2159" w:type="dxa"/>
+            <w:tcW w:w="2006" w:type="dxa"/>
           </w:tcPr>
           <w:p>
             <w:pPr>
@@ -1188,15 +1221,15 @@
               <w:spacing w:line="360" w:lineRule="auto"/>
               <w:rPr>
                 <w:rFonts w:cstheme="minorHAnsi"/>
-                <w:sz w:val="24"/>
-                <w:szCs w:val="24"/>
+                <w:sz w:val="18"/>
+                <w:szCs w:val="18"/>
               </w:rPr>
             </w:pPr>
             <w:r>
               <w:rPr>
                 <w:rFonts w:cstheme="minorHAnsi"/>
-                <w:sz w:val="24"/>
-                <w:szCs w:val="24"/>
+                <w:sz w:val="18"/>
+                <w:szCs w:val="18"/>
               </w:rPr>
               <w:t>0.767 ± 0.029</w:t>
             </w:r>
@@ -1217,15 +1250,15 @@
               <w:spacing w:line="360" w:lineRule="auto"/>
               <w:rPr>
                 <w:rFonts w:cstheme="minorHAnsi"/>
-                <w:sz w:val="24"/>
-                <w:szCs w:val="24"/>
+                <w:sz w:val="18"/>
+                <w:szCs w:val="18"/>
               </w:rPr>
             </w:pPr>
             <w:r>
               <w:rPr>
                 <w:rFonts w:cstheme="minorHAnsi"/>
-                <w:sz w:val="24"/>
-                <w:szCs w:val="24"/>
+                <w:sz w:val="18"/>
+                <w:szCs w:val="18"/>
               </w:rPr>
               <w:t>0.300</w:t>
             </w:r>
@@ -1241,15 +1274,15 @@
               <w:spacing w:line="360" w:lineRule="auto"/>
               <w:rPr>
                 <w:rFonts w:cstheme="minorHAnsi"/>
-                <w:sz w:val="24"/>
-                <w:szCs w:val="24"/>
+                <w:sz w:val="18"/>
+                <w:szCs w:val="18"/>
               </w:rPr>
             </w:pPr>
             <w:r>
               <w:rPr>
                 <w:rFonts w:cstheme="minorHAnsi"/>
-                <w:sz w:val="24"/>
-                <w:szCs w:val="24"/>
+                <w:sz w:val="18"/>
+                <w:szCs w:val="18"/>
               </w:rPr>
               <w:t>0.99</w:t>
             </w:r>
@@ -1257,7 +1290,7 @@
         </w:tc>
         <w:tc>
           <w:tcPr>
-            <w:tcW w:w="2159" w:type="dxa"/>
+            <w:tcW w:w="2006" w:type="dxa"/>
           </w:tcPr>
           <w:p>
             <w:pPr>
@@ -1265,15 +1298,15 @@
               <w:spacing w:line="360" w:lineRule="auto"/>
               <w:rPr>
                 <w:rFonts w:cstheme="minorHAnsi"/>
-                <w:sz w:val="24"/>
-                <w:szCs w:val="24"/>
+                <w:sz w:val="18"/>
+                <w:szCs w:val="18"/>
               </w:rPr>
             </w:pPr>
             <w:r>
               <w:rPr>
                 <w:rFonts w:cstheme="minorHAnsi"/>
-                <w:sz w:val="24"/>
-                <w:szCs w:val="24"/>
+                <w:sz w:val="18"/>
+                <w:szCs w:val="18"/>
               </w:rPr>
               <w:t>0.763 ± 0.031</w:t>
             </w:r>
@@ -1294,15 +1327,15 @@
               <w:spacing w:line="360" w:lineRule="auto"/>
               <w:rPr>
                 <w:rFonts w:cstheme="minorHAnsi"/>
-                <w:sz w:val="24"/>
-                <w:szCs w:val="24"/>
+                <w:sz w:val="18"/>
+                <w:szCs w:val="18"/>
               </w:rPr>
             </w:pPr>
             <w:r>
               <w:rPr>
                 <w:rFonts w:cstheme="minorHAnsi"/>
-                <w:sz w:val="24"/>
-                <w:szCs w:val="24"/>
+                <w:sz w:val="18"/>
+                <w:szCs w:val="18"/>
               </w:rPr>
               <w:t>0.050</w:t>
             </w:r>
@@ -1318,15 +1351,15 @@
               <w:spacing w:line="360" w:lineRule="auto"/>
               <w:rPr>
                 <w:rFonts w:cstheme="minorHAnsi"/>
-                <w:sz w:val="24"/>
-                <w:szCs w:val="24"/>
+                <w:sz w:val="18"/>
+                <w:szCs w:val="18"/>
               </w:rPr>
             </w:pPr>
             <w:r>
               <w:rPr>
                 <w:rFonts w:cstheme="minorHAnsi"/>
-                <w:sz w:val="24"/>
-                <w:szCs w:val="24"/>
+                <w:sz w:val="18"/>
+                <w:szCs w:val="18"/>
               </w:rPr>
               <w:t>0.99</w:t>
             </w:r>
@@ -1334,7 +1367,7 @@
         </w:tc>
         <w:tc>
           <w:tcPr>
-            <w:tcW w:w="2159" w:type="dxa"/>
+            <w:tcW w:w="2006" w:type="dxa"/>
           </w:tcPr>
           <w:p>
             <w:pPr>
@@ -1342,15 +1375,15 @@
               <w:spacing w:line="360" w:lineRule="auto"/>
               <w:rPr>
                 <w:rFonts w:cstheme="minorHAnsi"/>
-                <w:sz w:val="24"/>
-                <w:szCs w:val="24"/>
+                <w:sz w:val="18"/>
+                <w:szCs w:val="18"/>
               </w:rPr>
             </w:pPr>
             <w:r>
               <w:rPr>
                 <w:rFonts w:cstheme="minorHAnsi"/>
-                <w:sz w:val="24"/>
-                <w:szCs w:val="24"/>
+                <w:sz w:val="18"/>
+                <w:szCs w:val="18"/>
               </w:rPr>
               <w:t>0.753 ± 0.029</w:t>
             </w:r>
@@ -1371,15 +1404,15 @@
               <w:spacing w:line="360" w:lineRule="auto"/>
               <w:rPr>
                 <w:rFonts w:cstheme="minorHAnsi"/>
-                <w:sz w:val="24"/>
-                <w:szCs w:val="24"/>
+                <w:sz w:val="18"/>
+                <w:szCs w:val="18"/>
               </w:rPr>
             </w:pPr>
             <w:r>
               <w:rPr>
                 <w:rFonts w:cstheme="minorHAnsi"/>
-                <w:sz w:val="24"/>
-                <w:szCs w:val="24"/>
+                <w:sz w:val="18"/>
+                <w:szCs w:val="18"/>
               </w:rPr>
               <w:t>0.100</w:t>
             </w:r>
@@ -1395,15 +1428,15 @@
               <w:spacing w:line="360" w:lineRule="auto"/>
               <w:rPr>
                 <w:rFonts w:cstheme="minorHAnsi"/>
-                <w:sz w:val="24"/>
-                <w:szCs w:val="24"/>
+                <w:sz w:val="18"/>
+                <w:szCs w:val="18"/>
               </w:rPr>
             </w:pPr>
             <w:r>
               <w:rPr>
                 <w:rFonts w:cstheme="minorHAnsi"/>
-                <w:sz w:val="24"/>
-                <w:szCs w:val="24"/>
+                <w:sz w:val="18"/>
+                <w:szCs w:val="18"/>
               </w:rPr>
               <w:t>0.99</w:t>
             </w:r>
@@ -1411,7 +1444,7 @@
         </w:tc>
         <w:tc>
           <w:tcPr>
-            <w:tcW w:w="2159" w:type="dxa"/>
+            <w:tcW w:w="2006" w:type="dxa"/>
           </w:tcPr>
           <w:p>
             <w:pPr>
@@ -1419,15 +1452,15 @@
               <w:spacing w:line="360" w:lineRule="auto"/>
               <w:rPr>
                 <w:rFonts w:cstheme="minorHAnsi"/>
-                <w:sz w:val="24"/>
-                <w:szCs w:val="24"/>
+                <w:sz w:val="18"/>
+                <w:szCs w:val="18"/>
               </w:rPr>
             </w:pPr>
             <w:r>
               <w:rPr>
                 <w:rFonts w:cstheme="minorHAnsi"/>
-                <w:sz w:val="24"/>
-                <w:szCs w:val="24"/>
+                <w:sz w:val="18"/>
+                <w:szCs w:val="18"/>
               </w:rPr>
               <w:t>0.750 ± 0.036</w:t>
             </w:r>
@@ -1435,6 +1468,66 @@
         </w:tc>
       </w:tr>
     </w:tbl>
+    <w:p>
+      <w:pPr>
+        <w:bidi w:val="0"/>
+        <w:spacing w:line="360" w:lineRule="auto"/>
+        <w:rPr>
+          <w:rFonts w:cstheme="minorHAnsi"/>
+          <w:sz w:val="24"/>
+          <w:szCs w:val="24"/>
+          <w:rtl/>
+        </w:rPr>
+      </w:pPr>
+    </w:p>
+    <w:p>
+      <w:pPr>
+        <w:bidi w:val="0"/>
+        <w:spacing w:line="360" w:lineRule="auto"/>
+        <w:rPr>
+          <w:rFonts w:cstheme="minorHAnsi"/>
+          <w:sz w:val="24"/>
+          <w:szCs w:val="24"/>
+          <w:rtl/>
+        </w:rPr>
+      </w:pPr>
+    </w:p>
+    <w:p>
+      <w:pPr>
+        <w:bidi w:val="0"/>
+        <w:spacing w:line="360" w:lineRule="auto"/>
+        <w:rPr>
+          <w:rFonts w:cstheme="minorHAnsi"/>
+          <w:sz w:val="24"/>
+          <w:szCs w:val="24"/>
+          <w:rtl/>
+        </w:rPr>
+      </w:pPr>
+    </w:p>
+    <w:p>
+      <w:pPr>
+        <w:bidi w:val="0"/>
+        <w:spacing w:line="360" w:lineRule="auto"/>
+        <w:rPr>
+          <w:rFonts w:cstheme="minorHAnsi"/>
+          <w:sz w:val="24"/>
+          <w:szCs w:val="24"/>
+          <w:rtl/>
+        </w:rPr>
+      </w:pPr>
+    </w:p>
+    <w:p>
+      <w:pPr>
+        <w:bidi w:val="0"/>
+        <w:spacing w:line="360" w:lineRule="auto"/>
+        <w:rPr>
+          <w:rFonts w:cstheme="minorHAnsi"/>
+          <w:sz w:val="24"/>
+          <w:szCs w:val="24"/>
+          <w:rtl/>
+        </w:rPr>
+      </w:pPr>
+    </w:p>
     <w:p>
       <w:pPr>
         <w:bidi w:val="0"/>
@@ -2116,7 +2209,7 @@
           <w:sz w:val="24"/>
           <w:szCs w:val="24"/>
         </w:rPr>
-        <w:t xml:space="preserve">. The training plots illustrate the agent's progress. While the top Reward per Episode plot shows noisy, binary (0/1) rewards due to exploration and stochasticity, the bottom Average Steps to Goal plot provides the clearest evidence of learning. This 100-episode rolling average shows the agent initially failing (averaging the max 100 steps) until a significant </w:t>
+        <w:t xml:space="preserve">. The training plots illustrate the agent's progress. While the top Reward per Episode plot shows noisy, binary (0/1) rewards due to exploration and stochasticity, the bottom Average </w:t>
       </w:r>
       <w:r>
         <w:rPr>
@@ -2125,7 +2218,7 @@
           <w:szCs w:val="24"/>
         </w:rPr>
         <w:lastRenderedPageBreak/>
-        <w:t xml:space="preserve">"elbow" occurs </w:t>
+        <w:t xml:space="preserve">Steps to Goal plot provides the clearest evidence of learning. This 100-episode rolling average shows the agent initially failing (averaging the max 100 steps) until a significant "elbow" occurs </w:t>
       </w:r>
       <w:r>
         <w:rPr>
@@ -2209,7 +2302,7 @@
           <w:sz w:val="24"/>
           <w:szCs w:val="24"/>
         </w:rPr>
-        <w:t xml:space="preserve">The replay buffer (class name </w:t>
+        <w:t>The replay buffer (</w:t>
       </w:r>
       <w:proofErr w:type="spellStart"/>
       <w:proofErr w:type="gramStart"/>
@@ -2229,7 +2322,39 @@
           <w:sz w:val="24"/>
           <w:szCs w:val="24"/>
         </w:rPr>
-        <w:t xml:space="preserve"> in our code) is a buffer that collect past “experiences” the model had in the shape of ('state', 'action', 'reward', '</w:t>
+        <w:t xml:space="preserve"> in our code) is a buffer that collect</w:t>
+      </w:r>
+      <w:r>
+        <w:rPr>
+          <w:rFonts w:cstheme="minorHAnsi"/>
+          <w:sz w:val="24"/>
+          <w:szCs w:val="24"/>
+        </w:rPr>
+        <w:t>s</w:t>
+      </w:r>
+      <w:r>
+        <w:rPr>
+          <w:rFonts w:cstheme="minorHAnsi"/>
+          <w:sz w:val="24"/>
+          <w:szCs w:val="24"/>
+        </w:rPr>
+        <w:t xml:space="preserve"> past experiences </w:t>
+      </w:r>
+      <w:r>
+        <w:rPr>
+          <w:rFonts w:cstheme="minorHAnsi"/>
+          <w:sz w:val="24"/>
+          <w:szCs w:val="24"/>
+        </w:rPr>
+        <w:t xml:space="preserve">and interactions </w:t>
+      </w:r>
+      <w:r>
+        <w:rPr>
+          <w:rFonts w:cstheme="minorHAnsi"/>
+          <w:sz w:val="24"/>
+          <w:szCs w:val="24"/>
+        </w:rPr>
+        <w:t>the model had in the shape of ('state', 'action', 'reward', '</w:t>
       </w:r>
       <w:proofErr w:type="spellStart"/>
       <w:r>
@@ -2247,25 +2372,55 @@
           <w:sz w:val="24"/>
           <w:szCs w:val="24"/>
         </w:rPr>
-        <w:t xml:space="preserve">', 'done') and is collecting the interactions of the agent with </w:t>
-      </w:r>
-      <w:proofErr w:type="spellStart"/>
-      <w:r>
-        <w:rPr>
-          <w:rFonts w:cstheme="minorHAnsi"/>
-          <w:sz w:val="24"/>
-          <w:szCs w:val="24"/>
-        </w:rPr>
-        <w:t>it’s</w:t>
-      </w:r>
-      <w:proofErr w:type="spellEnd"/>
-      <w:r>
-        <w:rPr>
-          <w:rFonts w:cstheme="minorHAnsi"/>
-          <w:sz w:val="24"/>
-          <w:szCs w:val="24"/>
-        </w:rPr>
-        <w:t xml:space="preserve"> environment. During training will fill this buffer and sample a batch from it randomly on which we infer from the model and preform backpropagation to update </w:t>
+        <w:t xml:space="preserve">', 'done'). During training </w:t>
+      </w:r>
+      <w:r>
+        <w:rPr>
+          <w:rFonts w:cstheme="minorHAnsi"/>
+          <w:sz w:val="24"/>
+          <w:szCs w:val="24"/>
+        </w:rPr>
+        <w:t>we</w:t>
+      </w:r>
+      <w:r>
+        <w:rPr>
+          <w:rFonts w:cstheme="minorHAnsi"/>
+          <w:sz w:val="24"/>
+          <w:szCs w:val="24"/>
+        </w:rPr>
+        <w:t xml:space="preserve"> fill this buffer and sample a </w:t>
+      </w:r>
+      <w:r>
+        <w:rPr>
+          <w:rFonts w:cstheme="minorHAnsi"/>
+          <w:sz w:val="24"/>
+          <w:szCs w:val="24"/>
+        </w:rPr>
+        <w:t xml:space="preserve">random </w:t>
+      </w:r>
+      <w:r>
+        <w:rPr>
+          <w:rFonts w:cstheme="minorHAnsi"/>
+          <w:sz w:val="24"/>
+          <w:szCs w:val="24"/>
+        </w:rPr>
+        <w:t>batch from it on which we infer from the model and backpropagat</w:t>
+      </w:r>
+      <w:r>
+        <w:rPr>
+          <w:rFonts w:cstheme="minorHAnsi"/>
+          <w:sz w:val="24"/>
+          <w:szCs w:val="24"/>
+        </w:rPr>
+        <w:t>e</w:t>
+      </w:r>
+      <w:r>
+        <w:rPr>
+          <w:rFonts w:cstheme="minorHAnsi"/>
+          <w:sz w:val="24"/>
+          <w:szCs w:val="24"/>
+        </w:rPr>
+        <w:t xml:space="preserve"> to update </w:t>
       </w:r>
       <m:oMath>
         <m:r>
@@ -2283,7 +2438,71 @@
           <w:sz w:val="24"/>
           <w:szCs w:val="24"/>
         </w:rPr>
-        <w:t>. Why random sample? To avoid “catastrophic forget” a situation where the model “forgets” how to handle states it saw and trained on in the past in favor of newer experiences. Sampling a random batch feeds the model with relevant, yet “not-too-recent” experiences to train on with every batch, without focusing on a specific area of experiences collected only in the past few steps.</w:t>
+        <w:t xml:space="preserve">. </w:t>
+      </w:r>
+      <w:r>
+        <w:rPr>
+          <w:rFonts w:cstheme="minorHAnsi"/>
+          <w:sz w:val="24"/>
+          <w:szCs w:val="24"/>
+        </w:rPr>
+        <w:t xml:space="preserve">The random sample is to </w:t>
+      </w:r>
+      <w:r>
+        <w:rPr>
+          <w:rFonts w:cstheme="minorHAnsi"/>
+          <w:sz w:val="24"/>
+          <w:szCs w:val="24"/>
+        </w:rPr>
+        <w:t>avoid “catastrophic forget”</w:t>
+      </w:r>
+      <w:r>
+        <w:rPr>
+          <w:rFonts w:cstheme="minorHAnsi"/>
+          <w:sz w:val="24"/>
+          <w:szCs w:val="24"/>
+        </w:rPr>
+        <w:t>:</w:t>
+      </w:r>
+      <w:r>
+        <w:rPr>
+          <w:rFonts w:cstheme="minorHAnsi"/>
+          <w:sz w:val="24"/>
+          <w:szCs w:val="24"/>
+        </w:rPr>
+        <w:t xml:space="preserve"> a situation where the model “forgets” how to handle states it trained on in the past in favor of newer experiences. Sampling a random batch feeds the model with relevant, yet “not-too-recent” experiences to train on with every </w:t>
+      </w:r>
+      <w:r>
+        <w:rPr>
+          <w:rFonts w:cstheme="minorHAnsi"/>
+          <w:sz w:val="24"/>
+          <w:szCs w:val="24"/>
+        </w:rPr>
+        <w:t>update</w:t>
+      </w:r>
+      <w:r>
+        <w:rPr>
+          <w:rFonts w:cstheme="minorHAnsi"/>
+          <w:sz w:val="24"/>
+          <w:szCs w:val="24"/>
+        </w:rPr>
+        <w:t xml:space="preserve">, without focusing only </w:t>
+      </w:r>
+      <w:r>
+        <w:rPr>
+          <w:rFonts w:cstheme="minorHAnsi"/>
+          <w:sz w:val="24"/>
+          <w:szCs w:val="24"/>
+        </w:rPr>
+        <w:t>on</w:t>
+      </w:r>
+      <w:r>
+        <w:rPr>
+          <w:rFonts w:cstheme="minorHAnsi"/>
+          <w:sz w:val="24"/>
+          <w:szCs w:val="24"/>
+        </w:rPr>
+        <w:t xml:space="preserve"> the past few steps.</w:t>
       </w:r>
     </w:p>
     <w:p>
@@ -2307,7 +2526,7 @@
           <w:sz w:val="24"/>
           <w:szCs w:val="24"/>
         </w:rPr>
-        <w:t xml:space="preserve">We use a “target network” (another network instance in our </w:t>
+        <w:t xml:space="preserve">We use a “target network” (another network instance in </w:t>
       </w:r>
       <w:proofErr w:type="gramStart"/>
       <w:r>
@@ -2343,7 +2562,23 @@
           <w:sz w:val="24"/>
           <w:szCs w:val="24"/>
         </w:rPr>
-        <w:t xml:space="preserve">__) in order to deliver “steady” Q-values to the model at every step, and to not create a situation of “unachievable future”. This stability allows the model to chase a target it can reach, rather </w:t>
+        <w:t xml:space="preserve">__) in order to deliver “steady” Q-values at every step, and </w:t>
+      </w:r>
+      <w:r>
+        <w:rPr>
+          <w:rFonts w:cstheme="minorHAnsi"/>
+          <w:sz w:val="24"/>
+          <w:szCs w:val="24"/>
+        </w:rPr>
+        <w:t>avoid</w:t>
+      </w:r>
+      <w:r>
+        <w:rPr>
+          <w:rFonts w:cstheme="minorHAnsi"/>
+          <w:sz w:val="24"/>
+          <w:szCs w:val="24"/>
+        </w:rPr>
+        <w:t xml:space="preserve"> a situation of “unachievable future”. This stability allows the model to chase a target it can reach, rather </w:t>
       </w:r>
       <w:r>
         <w:rPr>
@@ -2383,7 +2618,7 @@
           <w:sz w:val="24"/>
           <w:szCs w:val="24"/>
         </w:rPr>
-        <w:t xml:space="preserve"> The size of C is another hyperparameter (“</w:t>
+        <w:t xml:space="preserve"> C is another hyperparameter (“</w:t>
       </w:r>
       <w:proofErr w:type="spellStart"/>
       <w:r>
@@ -2401,7 +2636,23 @@
           <w:sz w:val="24"/>
           <w:szCs w:val="24"/>
         </w:rPr>
-        <w:t xml:space="preserve">” in our code) that should balance the frequency of these updates. C too small – unachievable target, C too big – very large gaps between Q values and reality in </w:t>
+        <w:t xml:space="preserve">” in our </w:t>
+      </w:r>
+      <w:r>
+        <w:rPr>
+          <w:rFonts w:cstheme="minorHAnsi"/>
+          <w:sz w:val="24"/>
+          <w:szCs w:val="24"/>
+        </w:rPr>
+        <w:t>code</w:t>
+      </w:r>
+      <w:r>
+        <w:rPr>
+          <w:rFonts w:cstheme="minorHAnsi"/>
+          <w:sz w:val="24"/>
+          <w:szCs w:val="24"/>
+        </w:rPr>
+        <w:t xml:space="preserve">) that should balance the frequency of these updates. too small – unachievable target, too big – very large gaps between Q values and reality in </w:t>
       </w:r>
       <w:r>
         <w:rPr>
@@ -2660,7 +2911,42 @@
           <w:sz w:val="24"/>
           <w:szCs w:val="24"/>
         </w:rPr>
-        <w:t xml:space="preserve">) reduced the number of episodes until reaching the target </w:t>
+        <w:t>s</w:t>
+      </w:r>
+      <w:r>
+        <w:rPr>
+          <w:sz w:val="24"/>
+          <w:szCs w:val="24"/>
+        </w:rPr>
+        <w:t xml:space="preserve">) reduced the number of episodes </w:t>
+      </w:r>
+      <w:r>
+        <w:rPr>
+          <w:sz w:val="24"/>
+          <w:szCs w:val="24"/>
+        </w:rPr>
+        <w:t>needed to</w:t>
+      </w:r>
+      <w:r>
+        <w:rPr>
+          <w:sz w:val="24"/>
+          <w:szCs w:val="24"/>
+        </w:rPr>
+        <w:t xml:space="preserve"> </w:t>
+      </w:r>
+      <w:r>
+        <w:rPr>
+          <w:sz w:val="24"/>
+          <w:szCs w:val="24"/>
+        </w:rPr>
+        <w:t>reach</w:t>
+      </w:r>
+      <w:r>
+        <w:rPr>
+          <w:sz w:val="24"/>
+          <w:szCs w:val="24"/>
+        </w:rPr>
+        <w:t xml:space="preserve"> the target </w:t>
       </w:r>
       <w:r>
         <w:rPr>
@@ -2715,14 +3001,28 @@
           <w:sz w:val="24"/>
           <w:szCs w:val="24"/>
         </w:rPr>
-        <w:t xml:space="preserve">compared to </w:t>
-      </w:r>
-      <w:r>
-        <w:rPr>
-          <w:sz w:val="24"/>
-          <w:szCs w:val="24"/>
-        </w:rPr>
-        <w:t>a size-64 layer.</w:t>
+        <w:t>compared to</w:t>
+      </w:r>
+      <w:r>
+        <w:rPr>
+          <w:sz w:val="24"/>
+          <w:szCs w:val="24"/>
+        </w:rPr>
+        <w:t xml:space="preserve"> size-64 layer</w:t>
+      </w:r>
+      <w:r>
+        <w:rPr>
+          <w:sz w:val="24"/>
+          <w:szCs w:val="24"/>
+        </w:rPr>
+        <w:t>s</w:t>
+      </w:r>
+      <w:r>
+        <w:rPr>
+          <w:sz w:val="24"/>
+          <w:szCs w:val="24"/>
+        </w:rPr>
+        <w:t>.</w:t>
       </w:r>
       <w:r>
         <w:rPr>
@@ -2769,7 +3069,55 @@
           <w:sz w:val="24"/>
           <w:szCs w:val="24"/>
         </w:rPr>
-        <w:t xml:space="preserve">shortly, given the (low) complexity of the problem, to avoid random steps that may crush the agent. The decay is applied at every update (every step), meaning it reaches the minimum epsilon at </w:t>
+        <w:t xml:space="preserve">shortly, given the </w:t>
+      </w:r>
+      <w:r>
+        <w:rPr>
+          <w:rFonts w:cstheme="minorHAnsi"/>
+          <w:sz w:val="24"/>
+          <w:szCs w:val="24"/>
+        </w:rPr>
+        <w:t>low</w:t>
+      </w:r>
+      <w:r>
+        <w:rPr>
+          <w:rFonts w:cstheme="minorHAnsi"/>
+          <w:sz w:val="24"/>
+          <w:szCs w:val="24"/>
+        </w:rPr>
+        <w:t xml:space="preserve"> complexity of the problem, to avoid random steps that may </w:t>
+      </w:r>
+      <w:r>
+        <w:rPr>
+          <w:rFonts w:cstheme="minorHAnsi"/>
+          <w:sz w:val="24"/>
+          <w:szCs w:val="24"/>
+        </w:rPr>
+        <w:t>lose the episode</w:t>
+      </w:r>
+      <w:r>
+        <w:rPr>
+          <w:rFonts w:cstheme="minorHAnsi"/>
+          <w:sz w:val="24"/>
+          <w:szCs w:val="24"/>
+        </w:rPr>
+        <w:t xml:space="preserve">. The decay is applied at every update (every step), meaning it reaches the minimum epsilon </w:t>
+      </w:r>
+      <w:r>
+        <w:rPr>
+          <w:rFonts w:cstheme="minorHAnsi"/>
+          <w:sz w:val="24"/>
+          <w:szCs w:val="24"/>
+        </w:rPr>
+        <w:t xml:space="preserve">(which we defined as 0) </w:t>
+      </w:r>
+      <w:r>
+        <w:rPr>
+          <w:rFonts w:cstheme="minorHAnsi"/>
+          <w:sz w:val="24"/>
+          <w:szCs w:val="24"/>
+        </w:rPr>
+        <w:t xml:space="preserve">at </w:t>
       </w:r>
       <m:oMath>
         <m:r>
@@ -2811,7 +3159,21 @@
           <w:sz w:val="24"/>
           <w:szCs w:val="24"/>
         </w:rPr>
-        <w:t xml:space="preserve">e observed that the rewards plot </w:t>
+        <w:t xml:space="preserve">e </w:t>
+      </w:r>
+      <w:r>
+        <w:rPr>
+          <w:sz w:val="24"/>
+          <w:szCs w:val="24"/>
+        </w:rPr>
+        <w:t>saw</w:t>
+      </w:r>
+      <w:r>
+        <w:rPr>
+          <w:sz w:val="24"/>
+          <w:szCs w:val="24"/>
+        </w:rPr>
+        <w:t xml:space="preserve"> that the rewards plot </w:t>
       </w:r>
       <w:r>
         <w:rPr>
@@ -2903,7 +3265,21 @@
           <w:sz w:val="24"/>
           <w:szCs w:val="24"/>
         </w:rPr>
-        <w:t xml:space="preserve">– reduced the convergence time by </w:t>
+        <w:t xml:space="preserve">– </w:t>
+      </w:r>
+      <w:r>
+        <w:rPr>
+          <w:sz w:val="24"/>
+          <w:szCs w:val="24"/>
+        </w:rPr>
+        <w:t xml:space="preserve">Which </w:t>
+      </w:r>
+      <w:r>
+        <w:rPr>
+          <w:sz w:val="24"/>
+          <w:szCs w:val="24"/>
+        </w:rPr>
+        <w:t xml:space="preserve">reduced the convergence time by </w:t>
       </w:r>
       <m:oMath>
         <m:f>
@@ -3010,7 +3386,41 @@
           <w:sz w:val="24"/>
           <w:szCs w:val="24"/>
         </w:rPr>
-        <w:t>steadier.</w:t>
+        <w:t>steadier</w:t>
+      </w:r>
+      <w:r>
+        <w:rPr>
+          <w:rFonts w:eastAsiaTheme="minorEastAsia"/>
+          <w:sz w:val="24"/>
+          <w:szCs w:val="24"/>
+        </w:rPr>
+        <w:t xml:space="preserve"> (</w:t>
+      </w:r>
+      <w:r>
+        <w:rPr>
+          <w:rFonts w:eastAsiaTheme="minorEastAsia"/>
+          <w:i/>
+          <w:iCs/>
+          <w:sz w:val="24"/>
+          <w:szCs w:val="24"/>
+        </w:rPr>
+        <w:t>Figure 5</w:t>
+      </w:r>
+      <w:r>
+        <w:rPr>
+          <w:rFonts w:eastAsiaTheme="minorEastAsia"/>
+          <w:sz w:val="24"/>
+          <w:szCs w:val="24"/>
+        </w:rPr>
+        <w:t>)</w:t>
+      </w:r>
+      <w:r>
+        <w:rPr>
+          <w:rFonts w:eastAsiaTheme="minorEastAsia"/>
+          <w:sz w:val="24"/>
+          <w:szCs w:val="24"/>
+        </w:rPr>
+        <w:t>.</w:t>
       </w:r>
     </w:p>
     <w:p>
@@ -3144,7 +3554,14 @@
           <w:sz w:val="24"/>
           <w:szCs w:val="24"/>
         </w:rPr>
-        <w:t>The rest of the hyperparameters were found to be less important to the coverage of the network</w:t>
+        <w:t xml:space="preserve">The rest of the hyperparameters were found to be less important to the coverage of the </w:t>
+      </w:r>
+      <w:r>
+        <w:rPr>
+          <w:sz w:val="24"/>
+          <w:szCs w:val="24"/>
+        </w:rPr>
+        <w:t>agent</w:t>
       </w:r>
       <w:r>
         <w:rPr>
@@ -3207,7 +3624,7 @@
           <w:sz w:val="24"/>
           <w:szCs w:val="24"/>
         </w:rPr>
-        <w:t>dimensionality increase specifically), with equal size hidden linear layers</w:t>
+        <w:t>dimensionality increase), with equal size hidden layers</w:t>
       </w:r>
       <w:r>
         <w:rPr>
@@ -3568,14 +3985,84 @@
           <w:sz w:val="24"/>
           <w:szCs w:val="24"/>
         </w:rPr>
-        <w:t xml:space="preserve">Did not reach the training (nor the testing) target with the same parameters. On an earlier attempt with a higher LR, reached target at </w:t>
-      </w:r>
-      <w:r>
-        <w:rPr>
-          <w:sz w:val="24"/>
-          <w:szCs w:val="24"/>
-        </w:rPr>
-        <w:t xml:space="preserve">Episode 3308: </w:t>
+        <w:t>Did not reach the training (nor the testing) target with the same parameters</w:t>
+      </w:r>
+      <w:r>
+        <w:rPr>
+          <w:sz w:val="24"/>
+          <w:szCs w:val="24"/>
+        </w:rPr>
+        <w:t xml:space="preserve"> after 10,000 episodes</w:t>
+      </w:r>
+      <w:r>
+        <w:rPr>
+          <w:sz w:val="24"/>
+          <w:szCs w:val="24"/>
+        </w:rPr>
+        <w:t>. On an earlier attempt with a higher LR</w:t>
+      </w:r>
+      <w:r>
+        <w:rPr>
+          <w:sz w:val="24"/>
+          <w:szCs w:val="24"/>
+        </w:rPr>
+        <w:t xml:space="preserve"> (</w:t>
+      </w:r>
+      <m:oMath>
+        <m:r>
+          <w:rPr>
+            <w:rFonts w:ascii="Cambria Math" w:hAnsi="Cambria Math"/>
+            <w:sz w:val="24"/>
+            <w:szCs w:val="24"/>
+          </w:rPr>
+          <m:t>1</m:t>
+        </m:r>
+        <m:sSup>
+          <m:sSupPr>
+            <m:ctrlPr>
+              <w:rPr>
+                <w:rFonts w:ascii="Cambria Math" w:hAnsi="Cambria Math"/>
+                <w:i/>
+                <w:sz w:val="24"/>
+                <w:szCs w:val="24"/>
+              </w:rPr>
+            </m:ctrlPr>
+          </m:sSupPr>
+          <m:e>
+            <m:r>
+              <w:rPr>
+                <w:rFonts w:ascii="Cambria Math" w:hAnsi="Cambria Math"/>
+                <w:sz w:val="24"/>
+                <w:szCs w:val="24"/>
+              </w:rPr>
+              <m:t>e</m:t>
+            </m:r>
+          </m:e>
+          <m:sup>
+            <m:r>
+              <w:rPr>
+                <w:rFonts w:ascii="Cambria Math" w:hAnsi="Cambria Math"/>
+                <w:sz w:val="24"/>
+                <w:szCs w:val="24"/>
+              </w:rPr>
+              <m:t>-3</m:t>
+            </m:r>
+          </m:sup>
+        </m:sSup>
+      </m:oMath>
+      <w:r>
+        <w:rPr>
+          <w:sz w:val="24"/>
+          <w:szCs w:val="24"/>
+        </w:rPr>
+        <w:t>)</w:t>
+      </w:r>
+      <w:r>
+        <w:rPr>
+          <w:sz w:val="24"/>
+          <w:szCs w:val="24"/>
+        </w:rPr>
+        <w:t xml:space="preserve">, </w:t>
       </w:r>
       <w:r>
         <w:rPr>
@@ -3583,7 +4070,14 @@
           <w:szCs w:val="24"/>
         </w:rPr>
         <w:lastRenderedPageBreak/>
-        <w:t>100-episode average = 477.85 ≥ 475.0</w:t>
+        <w:t xml:space="preserve">reached target at </w:t>
+      </w:r>
+      <w:r>
+        <w:rPr>
+          <w:sz w:val="24"/>
+          <w:szCs w:val="24"/>
+        </w:rPr>
+        <w:t>Episode 3308: 100-episode average = 477.85 ≥ 475.0</w:t>
       </w:r>
       <w:r>
         <w:rPr>
@@ -3904,76 +4398,42 @@
           <w:sz w:val="24"/>
           <w:szCs w:val="24"/>
         </w:rPr>
-        <w:t>, implementing the following algorithm learnt in class:</w:t>
-      </w:r>
-    </w:p>
-    <w:p>
-      <w:pPr>
-        <w:pStyle w:val="ListParagraph"/>
-        <w:bidi w:val="0"/>
-        <w:spacing w:line="360" w:lineRule="auto"/>
-        <w:rPr>
-          <w:rFonts w:cstheme="minorHAnsi"/>
-          <w:sz w:val="24"/>
-          <w:szCs w:val="24"/>
-        </w:rPr>
-      </w:pPr>
-      <w:r>
-        <w:rPr>
-          <w:rFonts w:cstheme="minorHAnsi"/>
-          <w:noProof/>
-          <w:sz w:val="24"/>
-          <w:szCs w:val="24"/>
-        </w:rPr>
-        <w:drawing>
-          <wp:inline distT="0" distB="0" distL="0" distR="0" wp14:anchorId="5E84F514" wp14:editId="287776FA">
-            <wp:extent cx="4091940" cy="1672882"/>
-            <wp:effectExtent l="0" t="0" r="3810" b="3810"/>
-            <wp:docPr id="1002977885" name="Picture 1"/>
-            <wp:cNvGraphicFramePr>
-              <a:graphicFrameLocks xmlns:a="http://schemas.openxmlformats.org/drawingml/2006/main" noChangeAspect="1"/>
-            </wp:cNvGraphicFramePr>
-            <a:graphic xmlns:a="http://schemas.openxmlformats.org/drawingml/2006/main">
-              <a:graphicData uri="http://schemas.openxmlformats.org/drawingml/2006/picture">
-                <pic:pic xmlns:pic="http://schemas.openxmlformats.org/drawingml/2006/picture">
-                  <pic:nvPicPr>
-                    <pic:cNvPr id="1002977885" name=""/>
-                    <pic:cNvPicPr/>
-                  </pic:nvPicPr>
-                  <pic:blipFill>
-                    <a:blip r:embed="rId8"/>
-                    <a:stretch>
-                      <a:fillRect/>
-                    </a:stretch>
-                  </pic:blipFill>
-                  <pic:spPr>
-                    <a:xfrm>
-                      <a:off x="0" y="0"/>
-                      <a:ext cx="4101704" cy="1676874"/>
-                    </a:xfrm>
-                    <a:prstGeom prst="rect">
-                      <a:avLst/>
-                    </a:prstGeom>
-                  </pic:spPr>
-                </pic:pic>
-              </a:graphicData>
-            </a:graphic>
-          </wp:inline>
-        </w:drawing>
-      </w:r>
-    </w:p>
-    <w:p>
-      <w:pPr>
-        <w:pStyle w:val="ListParagraph"/>
-        <w:bidi w:val="0"/>
-        <w:spacing w:line="360" w:lineRule="auto"/>
-        <w:ind w:left="360"/>
-        <w:rPr>
-          <w:rFonts w:cstheme="minorHAnsi"/>
-          <w:sz w:val="24"/>
-          <w:szCs w:val="24"/>
-        </w:rPr>
-      </w:pPr>
+        <w:t>, implementing the algorithm learnt in class</w:t>
+      </w:r>
+      <w:r>
+        <w:rPr>
+          <w:rFonts w:cstheme="minorHAnsi"/>
+          <w:sz w:val="24"/>
+          <w:szCs w:val="24"/>
+        </w:rPr>
+        <w:t xml:space="preserve"> (appears in </w:t>
+      </w:r>
+      <w:r>
+        <w:rPr>
+          <w:rFonts w:cstheme="minorHAnsi"/>
+          <w:i/>
+          <w:iCs/>
+          <w:sz w:val="24"/>
+          <w:szCs w:val="24"/>
+        </w:rPr>
+        <w:t>Figure 10</w:t>
+      </w:r>
+      <w:r>
+        <w:rPr>
+          <w:rFonts w:cstheme="minorHAnsi"/>
+          <w:sz w:val="24"/>
+          <w:szCs w:val="24"/>
+        </w:rPr>
+        <w:t>).</w:t>
+      </w:r>
+      <w:r>
+        <w:rPr>
+          <w:rFonts w:cstheme="minorHAnsi"/>
+          <w:sz w:val="24"/>
+          <w:szCs w:val="24"/>
+        </w:rPr>
+        <w:t xml:space="preserve"> </w:t>
+      </w:r>
       <w:r>
         <w:rPr>
           <w:rFonts w:cstheme="minorHAnsi"/>
@@ -3996,15 +4456,71 @@
           <w:sz w:val="24"/>
           <w:szCs w:val="24"/>
         </w:rPr>
-        <w:t xml:space="preserve"> Q-values set at early stages of the training process, using a second Q-function. Each Q-function is updated using a q-value from the other Q-function, meaning that extreme experiences that has the potential to skew the network are mitigated. Each network (Q-function) serves as an independent assessor of the other network.</w:t>
-      </w:r>
-      <w:r>
-        <w:rPr>
-          <w:rFonts w:cstheme="minorHAnsi"/>
-          <w:sz w:val="24"/>
-          <w:szCs w:val="24"/>
-        </w:rPr>
-        <w:t xml:space="preserve"> Empirically, this has the potential for faster convergence.</w:t>
+        <w:t xml:space="preserve"> Q-values set at early stages of the training process, using a second Q-function. Each Q-function is updated using a q-value from the other Q-function</w:t>
+      </w:r>
+      <w:r>
+        <w:rPr>
+          <w:rFonts w:cstheme="minorHAnsi"/>
+          <w:sz w:val="24"/>
+          <w:szCs w:val="24"/>
+        </w:rPr>
+        <w:t xml:space="preserve">, as the other network </w:t>
+      </w:r>
+      <w:r>
+        <w:rPr>
+          <w:rFonts w:cstheme="minorHAnsi"/>
+          <w:sz w:val="24"/>
+          <w:szCs w:val="24"/>
+        </w:rPr>
+        <w:t xml:space="preserve">serves as an independent assessor </w:t>
+      </w:r>
+      <w:r>
+        <w:rPr>
+          <w:rFonts w:cstheme="minorHAnsi"/>
+          <w:sz w:val="24"/>
+          <w:szCs w:val="24"/>
+        </w:rPr>
+        <w:t>of the Q-values</w:t>
+      </w:r>
+      <w:r>
+        <w:rPr>
+          <w:rFonts w:cstheme="minorHAnsi"/>
+          <w:sz w:val="24"/>
+          <w:szCs w:val="24"/>
+        </w:rPr>
+        <w:t>, meaning that extreme experiences that has the potential to skew the network are mitigated</w:t>
+      </w:r>
+      <w:r>
+        <w:rPr>
+          <w:rFonts w:cstheme="minorHAnsi"/>
+          <w:sz w:val="24"/>
+          <w:szCs w:val="24"/>
+        </w:rPr>
+        <w:t xml:space="preserve">, and empirically faster </w:t>
+      </w:r>
+      <w:r>
+        <w:rPr>
+          <w:rFonts w:cstheme="minorHAnsi"/>
+          <w:sz w:val="24"/>
+          <w:szCs w:val="24"/>
+        </w:rPr>
+        <w:t>convergence</w:t>
+      </w:r>
+      <w:r>
+        <w:rPr>
+          <w:rFonts w:cstheme="minorHAnsi"/>
+          <w:sz w:val="24"/>
+          <w:szCs w:val="24"/>
+        </w:rPr>
+        <w:t>.</w:t>
+      </w:r>
+      <w:r>
+        <w:rPr>
+          <w:rFonts w:cstheme="minorHAnsi"/>
+          <w:sz w:val="24"/>
+          <w:szCs w:val="24"/>
+        </w:rPr>
+        <w:t xml:space="preserve"> </w:t>
       </w:r>
     </w:p>
     <w:p>
@@ -4046,6 +4562,19 @@
         </w:rPr>
         <w:t xml:space="preserve">, while ensuring balance with the data distribution. </w:t>
       </w:r>
+    </w:p>
+    <w:p>
+      <w:pPr>
+        <w:pStyle w:val="ListParagraph"/>
+        <w:bidi w:val="0"/>
+        <w:spacing w:line="360" w:lineRule="auto"/>
+        <w:ind w:left="360"/>
+        <w:rPr>
+          <w:rFonts w:cstheme="minorHAnsi"/>
+          <w:sz w:val="24"/>
+          <w:szCs w:val="24"/>
+        </w:rPr>
+      </w:pPr>
       <w:r>
         <w:rPr>
           <w:rFonts w:cstheme="minorHAnsi"/>
@@ -4057,23 +4586,18 @@
     </w:p>
     <w:p>
       <w:pPr>
-        <w:pStyle w:val="ListParagraph"/>
-        <w:bidi w:val="0"/>
-        <w:spacing w:line="240" w:lineRule="auto"/>
+        <w:bidi w:val="0"/>
+        <w:spacing w:line="360" w:lineRule="auto"/>
+        <w:ind w:firstLine="360"/>
         <w:rPr>
           <w:rFonts w:cstheme="minorHAnsi"/>
           <w:b/>
           <w:bCs/>
-          <w:sz w:val="18"/>
-          <w:szCs w:val="18"/>
-        </w:rPr>
-      </w:pPr>
-    </w:p>
-    <w:p>
-      <w:pPr>
-        <w:pStyle w:val="ListParagraph"/>
-        <w:bidi w:val="0"/>
-        <w:spacing w:line="360" w:lineRule="auto"/>
+          <w:sz w:val="24"/>
+          <w:szCs w:val="24"/>
+        </w:rPr>
+      </w:pPr>
+      <w:r>
         <w:rPr>
           <w:rFonts w:cstheme="minorHAnsi"/>
           <w:b/>
@@ -4081,7 +4605,8 @@
           <w:sz w:val="24"/>
           <w:szCs w:val="24"/>
         </w:rPr>
-      </w:pPr>
+        <w:t>Alpha (α) - Priority Exponent (default: 0.6</w:t>
+      </w:r>
       <w:r>
         <w:rPr>
           <w:rFonts w:cstheme="minorHAnsi"/>
@@ -4090,8 +4615,17 @@
           <w:sz w:val="24"/>
           <w:szCs w:val="24"/>
         </w:rPr>
-        <w:lastRenderedPageBreak/>
-        <w:t>Alpha (α) - Priority Exponent (default: 0.6)</w:t>
+        <w:t>, balanced.</w:t>
+      </w:r>
+      <w:r>
+        <w:rPr>
+          <w:rFonts w:cstheme="minorHAnsi"/>
+          <w:b/>
+          <w:bCs/>
+          <w:sz w:val="24"/>
+          <w:szCs w:val="24"/>
+        </w:rPr>
+        <w:t>)</w:t>
       </w:r>
     </w:p>
     <w:p>
@@ -4208,45 +4742,6 @@
           <w:szCs w:val="24"/>
         </w:rPr>
         <w:t>: Full prioritization - experiences sampled purely based on TD error</w:t>
-      </w:r>
-    </w:p>
-    <w:p>
-      <w:pPr>
-        <w:pStyle w:val="ListParagraph"/>
-        <w:numPr>
-          <w:ilvl w:val="0"/>
-          <w:numId w:val="8"/>
-        </w:numPr>
-        <w:tabs>
-          <w:tab w:val="clear" w:pos="720"/>
-          <w:tab w:val="num" w:pos="1080"/>
-        </w:tabs>
-        <w:bidi w:val="0"/>
-        <w:spacing w:line="360" w:lineRule="auto"/>
-        <w:ind w:left="1080"/>
-        <w:rPr>
-          <w:rFonts w:cstheme="minorHAnsi"/>
-          <w:sz w:val="24"/>
-          <w:szCs w:val="24"/>
-        </w:rPr>
-      </w:pPr>
-      <w:r>
-        <w:rPr>
-          <w:rFonts w:cstheme="minorHAnsi"/>
-          <w:b/>
-          <w:bCs/>
-          <w:sz w:val="24"/>
-          <w:szCs w:val="24"/>
-        </w:rPr>
-        <w:t>α = 0.6</w:t>
-      </w:r>
-      <w:r>
-        <w:rPr>
-          <w:rFonts w:cstheme="minorHAnsi"/>
-          <w:sz w:val="24"/>
-          <w:szCs w:val="24"/>
-        </w:rPr>
-        <w:t>: Balanced approach (recommended)</w:t>
       </w:r>
     </w:p>
     <w:p>
@@ -4399,19 +4894,6 @@
     </w:p>
     <w:p>
       <w:pPr>
-        <w:pStyle w:val="ListParagraph"/>
-        <w:bidi w:val="0"/>
-        <w:spacing w:line="240" w:lineRule="auto"/>
-        <w:rPr>
-          <w:rFonts w:cstheme="minorHAnsi"/>
-          <w:sz w:val="18"/>
-          <w:szCs w:val="18"/>
-        </w:rPr>
-      </w:pPr>
-    </w:p>
-    <w:p>
-      <w:pPr>
-        <w:pStyle w:val="ListParagraph"/>
         <w:bidi w:val="0"/>
         <w:spacing w:line="360" w:lineRule="auto"/>
         <w:rPr>
@@ -4422,7 +4904,11 @@
           <w:szCs w:val="24"/>
         </w:rPr>
       </w:pPr>
-      <w:r>
+    </w:p>
+    <w:p>
+      <w:pPr>
+        <w:bidi w:val="0"/>
+        <w:spacing w:line="360" w:lineRule="auto"/>
         <w:rPr>
           <w:rFonts w:cstheme="minorHAnsi"/>
           <w:b/>
@@ -4430,28 +4916,19 @@
           <w:sz w:val="24"/>
           <w:szCs w:val="24"/>
         </w:rPr>
-        <w:t>Beta (β) - Importance Sampling Correction (default: 0.4)</w:t>
-      </w:r>
-    </w:p>
-    <w:p>
-      <w:pPr>
-        <w:pStyle w:val="ListParagraph"/>
+      </w:pPr>
+    </w:p>
+    <w:p>
+      <w:pPr>
         <w:bidi w:val="0"/>
         <w:spacing w:line="360" w:lineRule="auto"/>
-        <w:rPr>
-          <w:rFonts w:cstheme="minorHAnsi"/>
-          <w:sz w:val="24"/>
-          <w:szCs w:val="24"/>
-        </w:rPr>
-      </w:pPr>
-      <w:r>
-        <w:rPr>
-          <w:rFonts w:cstheme="minorHAnsi"/>
-          <w:sz w:val="24"/>
-          <w:szCs w:val="24"/>
-        </w:rPr>
-        <w:t>Controls </w:t>
-      </w:r>
+        <w:ind w:firstLine="360"/>
+        <w:rPr>
+          <w:rFonts w:cstheme="minorHAnsi"/>
+          <w:sz w:val="24"/>
+          <w:szCs w:val="24"/>
+        </w:rPr>
+      </w:pPr>
       <w:r>
         <w:rPr>
           <w:rFonts w:cstheme="minorHAnsi"/>
@@ -4460,23 +4937,76 @@
           <w:sz w:val="24"/>
           <w:szCs w:val="24"/>
         </w:rPr>
-        <w:t>how much to correct</w:t>
-      </w:r>
-      <w:r>
-        <w:rPr>
-          <w:rFonts w:cstheme="minorHAnsi"/>
-          <w:sz w:val="24"/>
-          <w:szCs w:val="24"/>
-        </w:rPr>
-        <w:t> for the bias introduced by prioritized sampling using importance sampling weights.</w:t>
-      </w:r>
-      <w:r>
-        <w:rPr>
-          <w:rFonts w:cstheme="minorHAnsi"/>
-          <w:sz w:val="24"/>
-          <w:szCs w:val="24"/>
-        </w:rPr>
-        <w:t xml:space="preserve"> Prioritized sampling changes the distribution of data, which can bias learning. Importance sampling weights compensate for this by giving less weight to frequently sampled experiences.</w:t>
+        <w:lastRenderedPageBreak/>
+        <w:t>Beta (β) - Importance Sampling Correction (</w:t>
+      </w:r>
+      <w:r>
+        <w:rPr>
+          <w:rFonts w:cstheme="minorHAnsi"/>
+          <w:b/>
+          <w:bCs/>
+          <w:sz w:val="24"/>
+          <w:szCs w:val="24"/>
+        </w:rPr>
+        <w:t xml:space="preserve">increases from </w:t>
+      </w:r>
+      <w:r>
+        <w:rPr>
+          <w:rFonts w:cstheme="minorHAnsi"/>
+          <w:b/>
+          <w:bCs/>
+          <w:sz w:val="24"/>
+          <w:szCs w:val="24"/>
+        </w:rPr>
+        <w:t>0.4</w:t>
+      </w:r>
+      <w:r>
+        <w:rPr>
+          <w:rFonts w:cstheme="minorHAnsi"/>
+          <w:b/>
+          <w:bCs/>
+          <w:sz w:val="24"/>
+          <w:szCs w:val="24"/>
+        </w:rPr>
+        <w:t xml:space="preserve"> to 1</w:t>
+      </w:r>
+      <w:r>
+        <w:rPr>
+          <w:rFonts w:cstheme="minorHAnsi"/>
+          <w:sz w:val="24"/>
+          <w:szCs w:val="24"/>
+        </w:rPr>
+        <w:t> during training</w:t>
+      </w:r>
+      <w:r>
+        <w:rPr>
+          <w:rFonts w:cstheme="minorHAnsi"/>
+          <w:b/>
+          <w:bCs/>
+          <w:sz w:val="24"/>
+          <w:szCs w:val="24"/>
+        </w:rPr>
+        <w:t>)</w:t>
+      </w:r>
+    </w:p>
+    <w:p>
+      <w:pPr>
+        <w:pStyle w:val="ListParagraph"/>
+        <w:bidi w:val="0"/>
+        <w:spacing w:line="360" w:lineRule="auto"/>
+        <w:rPr>
+          <w:rFonts w:cstheme="minorHAnsi"/>
+          <w:sz w:val="24"/>
+          <w:szCs w:val="24"/>
+        </w:rPr>
+      </w:pPr>
+      <w:r>
+        <w:rPr>
+          <w:rFonts w:cstheme="minorHAnsi"/>
+          <w:sz w:val="24"/>
+          <w:szCs w:val="24"/>
+        </w:rPr>
+        <w:t>Prioritized sampling changes the distribution of data, which can bias learning. Importance sampling weights compensate for this by giving less weight to frequently sampled experiences.</w:t>
       </w:r>
     </w:p>
     <w:p>
@@ -4555,45 +5085,6 @@
           <w:szCs w:val="24"/>
         </w:rPr>
         <w:t>: Full correction (unbiased updates)</w:t>
-      </w:r>
-    </w:p>
-    <w:p>
-      <w:pPr>
-        <w:pStyle w:val="ListParagraph"/>
-        <w:numPr>
-          <w:ilvl w:val="0"/>
-          <w:numId w:val="9"/>
-        </w:numPr>
-        <w:tabs>
-          <w:tab w:val="clear" w:pos="720"/>
-          <w:tab w:val="num" w:pos="1080"/>
-        </w:tabs>
-        <w:bidi w:val="0"/>
-        <w:spacing w:line="240" w:lineRule="auto"/>
-        <w:ind w:left="1080"/>
-        <w:rPr>
-          <w:rFonts w:cstheme="minorHAnsi"/>
-          <w:sz w:val="24"/>
-          <w:szCs w:val="24"/>
-        </w:rPr>
-      </w:pPr>
-      <w:r>
-        <w:rPr>
-          <w:rFonts w:cstheme="minorHAnsi"/>
-          <w:b/>
-          <w:bCs/>
-          <w:sz w:val="24"/>
-          <w:szCs w:val="24"/>
-        </w:rPr>
-        <w:t>β starts low (0.4) and increases to 1.0</w:t>
-      </w:r>
-      <w:r>
-        <w:rPr>
-          <w:rFonts w:cstheme="minorHAnsi"/>
-          <w:sz w:val="24"/>
-          <w:szCs w:val="24"/>
-        </w:rPr>
-        <w:t> during training</w:t>
       </w:r>
     </w:p>
     <w:p>
@@ -4911,57 +5402,34 @@
         <w:pStyle w:val="ListParagraph"/>
         <w:bidi w:val="0"/>
         <w:spacing w:line="360" w:lineRule="auto"/>
-        <w:rPr>
-          <w:rFonts w:cstheme="minorHAnsi"/>
-          <w:sz w:val="24"/>
-          <w:szCs w:val="24"/>
-        </w:rPr>
-      </w:pPr>
-    </w:p>
-    <w:p>
-      <w:pPr>
-        <w:pStyle w:val="ListParagraph"/>
+        <w:ind w:left="0"/>
+        <w:rPr>
+          <w:rFonts w:cstheme="minorHAnsi"/>
+          <w:sz w:val="24"/>
+          <w:szCs w:val="24"/>
+        </w:rPr>
+      </w:pPr>
+      <w:r>
+        <w:rPr>
+          <w:rFonts w:cstheme="minorHAnsi"/>
+          <w:sz w:val="24"/>
+          <w:szCs w:val="24"/>
+        </w:rPr>
+        <w:t xml:space="preserve">&gt;&gt; </w:t>
+      </w:r>
+      <w:r>
+        <w:rPr>
+          <w:rFonts w:cstheme="minorHAnsi"/>
+          <w:sz w:val="24"/>
+          <w:szCs w:val="24"/>
+        </w:rPr>
+        <w:t>Reference: Schaul et al. (2015) - Prioritized Experience Replay</w:t>
+      </w:r>
+    </w:p>
+    <w:p>
+      <w:pPr>
         <w:bidi w:val="0"/>
         <w:spacing w:line="360" w:lineRule="auto"/>
-        <w:ind w:left="0"/>
-        <w:rPr>
-          <w:rFonts w:cstheme="minorHAnsi"/>
-          <w:sz w:val="24"/>
-          <w:szCs w:val="24"/>
-        </w:rPr>
-      </w:pPr>
-      <w:r>
-        <w:rPr>
-          <w:rFonts w:cstheme="minorHAnsi"/>
-          <w:sz w:val="24"/>
-          <w:szCs w:val="24"/>
-        </w:rPr>
-        <w:t>Reference: Schaul et al. (2015) - Prioritized Experience Replay</w:t>
-      </w:r>
-    </w:p>
-    <w:p>
-      <w:pPr>
-        <w:bidi w:val="0"/>
-        <w:spacing w:line="360" w:lineRule="auto"/>
-        <w:rPr>
-          <w:rFonts w:cstheme="minorHAnsi"/>
-          <w:sz w:val="24"/>
-          <w:szCs w:val="24"/>
-        </w:rPr>
-      </w:pPr>
-      <w:r>
-        <w:rPr>
-          <w:rFonts w:cstheme="minorHAnsi"/>
-          <w:sz w:val="24"/>
-          <w:szCs w:val="24"/>
-        </w:rPr>
-        <w:t>In order to conduct a fair comparison, we trained the enhanced model with the same hyperparameters we used for the 3-layer DQN model + the new parameters:</w:t>
-      </w:r>
-    </w:p>
-    <w:p>
-      <w:pPr>
-        <w:bidi w:val="0"/>
-        <w:spacing w:line="360" w:lineRule="auto"/>
         <w:rPr>
           <w:rFonts w:cstheme="minorHAnsi"/>
           <w:sz w:val="24"/>
@@ -4976,17 +5444,25 @@
           <w:szCs w:val="24"/>
         </w:rPr>
         <w:drawing>
-          <wp:anchor distT="0" distB="0" distL="114300" distR="114300" simplePos="0" relativeHeight="251658240" behindDoc="0" locked="0" layoutInCell="1" allowOverlap="1" wp14:anchorId="468EC8D0" wp14:editId="5CB54D93">
+          <wp:anchor distT="0" distB="0" distL="114300" distR="114300" simplePos="0" relativeHeight="251658240" behindDoc="1" locked="0" layoutInCell="1" allowOverlap="1" wp14:anchorId="468EC8D0" wp14:editId="21C95A6C">
             <wp:simplePos x="0" y="0"/>
-            <wp:positionH relativeFrom="column">
-              <wp:posOffset>0</wp:posOffset>
+            <wp:positionH relativeFrom="margin">
+              <wp:align>left</wp:align>
             </wp:positionH>
             <wp:positionV relativeFrom="paragraph">
-              <wp:posOffset>4445</wp:posOffset>
+              <wp:posOffset>570865</wp:posOffset>
             </wp:positionV>
             <wp:extent cx="3002280" cy="1709363"/>
             <wp:effectExtent l="0" t="0" r="7620" b="5715"/>
-            <wp:wrapSquare wrapText="bothSides"/>
+            <wp:wrapTight wrapText="bothSides">
+              <wp:wrapPolygon edited="0">
+                <wp:start x="0" y="0"/>
+                <wp:lineTo x="0" y="21431"/>
+                <wp:lineTo x="21518" y="21431"/>
+                <wp:lineTo x="21518" y="0"/>
+                <wp:lineTo x="0" y="0"/>
+              </wp:wrapPolygon>
+            </wp:wrapTight>
             <wp:docPr id="469520455" name="Picture 1"/>
             <wp:cNvGraphicFramePr>
               <a:graphicFrameLocks xmlns:a="http://schemas.openxmlformats.org/drawingml/2006/main" noChangeAspect="1"/>
@@ -4999,7 +5475,7 @@
                     <pic:cNvPicPr/>
                   </pic:nvPicPr>
                   <pic:blipFill>
-                    <a:blip r:embed="rId9">
+                    <a:blip r:embed="rId8">
                       <a:extLst>
                         <a:ext uri="{28A0092B-C50C-407E-A947-70E740481C1C}">
                           <a14:useLocalDpi xmlns:a14="http://schemas.microsoft.com/office/drawing/2010/main" val="0"/>
@@ -5028,10 +5504,117 @@
       <w:r>
         <w:rPr>
           <w:rFonts w:cstheme="minorHAnsi"/>
-          <w:sz w:val="24"/>
-          <w:szCs w:val="24"/>
-        </w:rPr>
-        <w:t xml:space="preserve">From the beginning of it’s training the model showed greater stability, </w:t>
+          <w:noProof/>
+          <w:sz w:val="24"/>
+          <w:szCs w:val="24"/>
+        </w:rPr>
+        <w:t>To</w:t>
+      </w:r>
+      <w:r>
+        <w:rPr>
+          <w:rFonts w:cstheme="minorHAnsi"/>
+          <w:sz w:val="24"/>
+          <w:szCs w:val="24"/>
+        </w:rPr>
+        <w:t xml:space="preserve"> conduct a fair comparison, we trained the enhanced model with the same </w:t>
+      </w:r>
+      <w:r>
+        <w:rPr>
+          <w:rFonts w:cstheme="minorHAnsi"/>
+          <w:sz w:val="24"/>
+          <w:szCs w:val="24"/>
+        </w:rPr>
+        <w:t xml:space="preserve">base </w:t>
+      </w:r>
+      <w:r>
+        <w:rPr>
+          <w:rFonts w:cstheme="minorHAnsi"/>
+          <w:sz w:val="24"/>
+          <w:szCs w:val="24"/>
+        </w:rPr>
+        <w:t>hyperparameters we used for the 3-layer DQN model:</w:t>
+      </w:r>
+    </w:p>
+    <w:p>
+      <w:pPr>
+        <w:bidi w:val="0"/>
+        <w:spacing w:line="360" w:lineRule="auto"/>
+        <w:rPr>
+          <w:rFonts w:cstheme="minorHAnsi"/>
+          <w:sz w:val="24"/>
+          <w:szCs w:val="24"/>
+        </w:rPr>
+      </w:pPr>
+    </w:p>
+    <w:p>
+      <w:pPr>
+        <w:bidi w:val="0"/>
+        <w:spacing w:line="360" w:lineRule="auto"/>
+        <w:rPr>
+          <w:rFonts w:cstheme="minorHAnsi"/>
+          <w:sz w:val="24"/>
+          <w:szCs w:val="24"/>
+        </w:rPr>
+      </w:pPr>
+    </w:p>
+    <w:p>
+      <w:pPr>
+        <w:bidi w:val="0"/>
+        <w:spacing w:line="360" w:lineRule="auto"/>
+        <w:rPr>
+          <w:rFonts w:cstheme="minorHAnsi"/>
+          <w:sz w:val="24"/>
+          <w:szCs w:val="24"/>
+        </w:rPr>
+      </w:pPr>
+    </w:p>
+    <w:p>
+      <w:pPr>
+        <w:bidi w:val="0"/>
+        <w:spacing w:line="360" w:lineRule="auto"/>
+        <w:rPr>
+          <w:rFonts w:cstheme="minorHAnsi"/>
+          <w:sz w:val="24"/>
+          <w:szCs w:val="24"/>
+        </w:rPr>
+      </w:pPr>
+    </w:p>
+    <w:p>
+      <w:pPr>
+        <w:bidi w:val="0"/>
+        <w:spacing w:line="360" w:lineRule="auto"/>
+        <w:rPr>
+          <w:rFonts w:cstheme="minorHAnsi"/>
+          <w:sz w:val="24"/>
+          <w:szCs w:val="24"/>
+        </w:rPr>
+      </w:pPr>
+    </w:p>
+    <w:p>
+      <w:pPr>
+        <w:bidi w:val="0"/>
+        <w:spacing w:line="360" w:lineRule="auto"/>
+        <w:rPr>
+          <w:rFonts w:cstheme="minorHAnsi"/>
+          <w:sz w:val="24"/>
+          <w:szCs w:val="24"/>
+        </w:rPr>
+      </w:pPr>
+      <w:r>
+        <w:rPr>
+          <w:rFonts w:cstheme="minorHAnsi"/>
+          <w:sz w:val="24"/>
+          <w:szCs w:val="24"/>
+        </w:rPr>
+        <w:t>It</w:t>
+      </w:r>
+      <w:r>
+        <w:rPr>
+          <w:rFonts w:cstheme="minorHAnsi"/>
+          <w:sz w:val="24"/>
+          <w:szCs w:val="24"/>
+        </w:rPr>
+        <w:t xml:space="preserve"> showed greater stability, </w:t>
       </w:r>
       <w:r>
         <w:rPr>
@@ -5079,7 +5662,7 @@
           <w:sz w:val="24"/>
           <w:szCs w:val="24"/>
         </w:rPr>
-        <w:t xml:space="preserve">With its final settings (above) </w:t>
+        <w:t xml:space="preserve">With its final settings </w:t>
       </w:r>
       <w:r>
         <w:rPr>
@@ -5095,19 +5678,73 @@
           <w:sz w:val="24"/>
           <w:szCs w:val="24"/>
         </w:rPr>
-        <w:t xml:space="preserve"> reached its target quicker, converging after </w:t>
-      </w:r>
-      <w:r>
-        <w:rPr>
-          <w:rFonts w:cstheme="minorHAnsi"/>
-          <w:sz w:val="24"/>
-          <w:szCs w:val="24"/>
-        </w:rPr>
-        <w:t>941</w:t>
-      </w:r>
-      <w:r>
-        <w:rPr>
-          <w:rFonts w:cstheme="minorHAnsi"/>
+        <w:t xml:space="preserve"> reached its target </w:t>
+      </w:r>
+      <w:r>
+        <w:rPr>
+          <w:rFonts w:cstheme="minorHAnsi"/>
+          <w:sz w:val="24"/>
+          <w:szCs w:val="24"/>
+        </w:rPr>
+        <w:t xml:space="preserve">34% </w:t>
+      </w:r>
+      <w:r>
+        <w:rPr>
+          <w:rFonts w:cstheme="minorHAnsi"/>
+          <w:sz w:val="24"/>
+          <w:szCs w:val="24"/>
+        </w:rPr>
+        <w:t>quicker</w:t>
+      </w:r>
+      <w:r>
+        <w:rPr>
+          <w:rFonts w:cstheme="minorHAnsi"/>
+          <w:sz w:val="24"/>
+          <w:szCs w:val="24"/>
+        </w:rPr>
+        <w:t xml:space="preserve"> than </w:t>
+      </w:r>
+      <w:r>
+        <w:rPr>
+          <w:rFonts w:cstheme="minorHAnsi"/>
+          <w:sz w:val="24"/>
+          <w:szCs w:val="24"/>
+        </w:rPr>
+        <w:t>its sibling</w:t>
+      </w:r>
+      <w:r>
+        <w:rPr>
+          <w:rFonts w:cstheme="minorHAnsi"/>
+          <w:sz w:val="24"/>
+          <w:szCs w:val="24"/>
+        </w:rPr>
+        <w:t>, took less time to recover from mistakes and had quicker ascends to target (</w:t>
+      </w:r>
+      <w:r>
+        <w:rPr>
+          <w:rFonts w:cstheme="minorHAnsi"/>
+          <w:i/>
+          <w:iCs/>
+          <w:sz w:val="24"/>
+          <w:szCs w:val="24"/>
+        </w:rPr>
+        <w:t>Figure</w:t>
+      </w:r>
+      <w:r>
+        <w:rPr>
+          <w:rFonts w:cstheme="minorHAnsi"/>
+          <w:i/>
+          <w:iCs/>
+          <w:sz w:val="24"/>
+          <w:szCs w:val="24"/>
+        </w:rPr>
+        <w:t>s</w:t>
+      </w:r>
+      <w:r>
+        <w:rPr>
+          <w:rFonts w:cstheme="minorHAnsi"/>
+          <w:i/>
+          <w:iCs/>
           <w:sz w:val="24"/>
           <w:szCs w:val="24"/>
         </w:rPr>
@@ -5116,43 +5753,38 @@
       <w:r>
         <w:rPr>
           <w:rFonts w:cstheme="minorHAnsi"/>
-          <w:sz w:val="24"/>
-          <w:szCs w:val="24"/>
-        </w:rPr>
-        <w:lastRenderedPageBreak/>
-        <w:t>episodes</w:t>
-      </w:r>
-      <w:r>
-        <w:rPr>
-          <w:rFonts w:cstheme="minorHAnsi"/>
-          <w:sz w:val="24"/>
-          <w:szCs w:val="24"/>
-        </w:rPr>
-        <w:t xml:space="preserve">, which is </w:t>
-      </w:r>
-      <w:r>
-        <w:rPr>
-          <w:rFonts w:cstheme="minorHAnsi"/>
-          <w:sz w:val="24"/>
-          <w:szCs w:val="24"/>
-        </w:rPr>
-        <w:t>6</w:t>
-      </w:r>
-      <w:r>
-        <w:rPr>
-          <w:rFonts w:cstheme="minorHAnsi"/>
-          <w:sz w:val="24"/>
-          <w:szCs w:val="24"/>
-        </w:rPr>
-        <w:t>6</w:t>
-      </w:r>
-      <w:r>
-        <w:rPr>
-          <w:rFonts w:cstheme="minorHAnsi"/>
-          <w:sz w:val="24"/>
-          <w:szCs w:val="24"/>
-        </w:rPr>
-        <w:t>% of the episodes it took its sibling model to reach the same performance.</w:t>
+          <w:i/>
+          <w:iCs/>
+          <w:sz w:val="24"/>
+          <w:szCs w:val="24"/>
+        </w:rPr>
+        <w:t>8-</w:t>
+      </w:r>
+      <w:r>
+        <w:rPr>
+          <w:rFonts w:cstheme="minorHAnsi"/>
+          <w:i/>
+          <w:iCs/>
+          <w:sz w:val="24"/>
+          <w:szCs w:val="24"/>
+        </w:rPr>
+        <w:t>9</w:t>
+      </w:r>
+      <w:r>
+        <w:rPr>
+          <w:rFonts w:cstheme="minorHAnsi"/>
+          <w:sz w:val="24"/>
+          <w:szCs w:val="24"/>
+        </w:rPr>
+        <w:t>)</w:t>
+      </w:r>
+      <w:r>
+        <w:rPr>
+          <w:rFonts w:cstheme="minorHAnsi"/>
+          <w:sz w:val="24"/>
+          <w:szCs w:val="24"/>
+        </w:rPr>
+        <w:t>.</w:t>
       </w:r>
     </w:p>
     <w:p>
@@ -5160,6 +5792,7 @@
         <w:bidi w:val="0"/>
         <w:spacing w:line="360" w:lineRule="auto"/>
         <w:rPr>
+          <w:rFonts w:cstheme="minorHAnsi"/>
           <w:sz w:val="24"/>
           <w:szCs w:val="24"/>
         </w:rPr>
@@ -5346,6 +5979,69 @@
         </w:rPr>
         <w:t>.</w:t>
       </w:r>
+      <w:r>
+        <w:rPr>
+          <w:sz w:val="24"/>
+          <w:szCs w:val="24"/>
+        </w:rPr>
+        <w:t xml:space="preserve"> Test </w:t>
+      </w:r>
+      <w:r>
+        <w:rPr>
+          <w:rFonts w:cstheme="minorHAnsi"/>
+          <w:sz w:val="24"/>
+          <w:szCs w:val="24"/>
+        </w:rPr>
+        <w:t xml:space="preserve">Mean Reward: </w:t>
+      </w:r>
+      <w:r>
+        <w:rPr>
+          <w:rFonts w:cstheme="minorHAnsi"/>
+          <w:sz w:val="24"/>
+          <w:szCs w:val="24"/>
+        </w:rPr>
+        <w:t>500</w:t>
+      </w:r>
+      <w:r>
+        <w:rPr>
+          <w:rFonts w:cstheme="minorHAnsi"/>
+          <w:sz w:val="24"/>
+          <w:szCs w:val="24"/>
+        </w:rPr>
+        <w:t>.</w:t>
+      </w:r>
+      <w:r>
+        <w:rPr>
+          <w:rFonts w:cstheme="minorHAnsi"/>
+          <w:sz w:val="24"/>
+          <w:szCs w:val="24"/>
+        </w:rPr>
+        <w:t>00</w:t>
+      </w:r>
+      <w:r>
+        <w:rPr>
+          <w:rFonts w:cstheme="minorHAnsi"/>
+          <w:sz w:val="24"/>
+          <w:szCs w:val="24"/>
+        </w:rPr>
+        <w:t xml:space="preserve"> ± </w:t>
+      </w:r>
+      <w:r>
+        <w:rPr>
+          <w:rFonts w:cstheme="minorHAnsi"/>
+          <w:sz w:val="24"/>
+          <w:szCs w:val="24"/>
+        </w:rPr>
+        <w:t>0.00</w:t>
+      </w:r>
+      <w:r>
+        <w:rPr>
+          <w:rFonts w:cstheme="minorHAnsi"/>
+          <w:sz w:val="24"/>
+          <w:szCs w:val="24"/>
+        </w:rPr>
+        <w:t xml:space="preserve"> in 100 consecutive episodes.</w:t>
+      </w:r>
     </w:p>
     <w:p>
       <w:pPr>
@@ -5357,325 +6053,6 @@
           <w:szCs w:val="24"/>
         </w:rPr>
       </w:pPr>
-      <w:r>
-        <w:rPr>
-          <w:sz w:val="24"/>
-          <w:szCs w:val="24"/>
-        </w:rPr>
-        <w:t xml:space="preserve">In the testing environment, the model reached </w:t>
-      </w:r>
-      <w:r>
-        <w:rPr>
-          <w:sz w:val="24"/>
-          <w:szCs w:val="24"/>
-        </w:rPr>
-        <w:t>perfect performance</w:t>
-      </w:r>
-      <w:r>
-        <w:rPr>
-          <w:sz w:val="24"/>
-          <w:szCs w:val="24"/>
-        </w:rPr>
-        <w:t>:</w:t>
-      </w:r>
-      <w:r>
-        <w:rPr>
-          <w:sz w:val="24"/>
-          <w:szCs w:val="24"/>
-        </w:rPr>
-        <w:br/>
-      </w:r>
-      <w:r>
-        <w:rPr>
-          <w:rFonts w:cstheme="minorHAnsi"/>
-          <w:sz w:val="24"/>
-          <w:szCs w:val="24"/>
-        </w:rPr>
-        <w:t xml:space="preserve">Mean Reward (= Length): </w:t>
-      </w:r>
-      <w:r>
-        <w:rPr>
-          <w:rFonts w:cstheme="minorHAnsi"/>
-          <w:sz w:val="24"/>
-          <w:szCs w:val="24"/>
-        </w:rPr>
-        <w:t>500</w:t>
-      </w:r>
-      <w:r>
-        <w:rPr>
-          <w:rFonts w:cstheme="minorHAnsi"/>
-          <w:sz w:val="24"/>
-          <w:szCs w:val="24"/>
-        </w:rPr>
-        <w:t>.</w:t>
-      </w:r>
-      <w:r>
-        <w:rPr>
-          <w:rFonts w:cstheme="minorHAnsi"/>
-          <w:sz w:val="24"/>
-          <w:szCs w:val="24"/>
-        </w:rPr>
-        <w:t>00</w:t>
-      </w:r>
-      <w:r>
-        <w:rPr>
-          <w:rFonts w:cstheme="minorHAnsi"/>
-          <w:sz w:val="24"/>
-          <w:szCs w:val="24"/>
-        </w:rPr>
-        <w:t xml:space="preserve"> ± </w:t>
-      </w:r>
-      <w:r>
-        <w:rPr>
-          <w:rFonts w:cstheme="minorHAnsi"/>
-          <w:sz w:val="24"/>
-          <w:szCs w:val="24"/>
-        </w:rPr>
-        <w:t>0.00</w:t>
-      </w:r>
-    </w:p>
-    <w:p>
-      <w:pPr>
-        <w:bidi w:val="0"/>
-        <w:spacing w:line="360" w:lineRule="auto"/>
-        <w:rPr>
-          <w:rFonts w:cstheme="minorHAnsi"/>
-          <w:sz w:val="24"/>
-          <w:szCs w:val="24"/>
-        </w:rPr>
-      </w:pPr>
-      <w:r>
-        <w:rPr>
-          <w:rFonts w:cstheme="minorHAnsi"/>
-          <w:sz w:val="24"/>
-          <w:szCs w:val="24"/>
-        </w:rPr>
-        <w:t xml:space="preserve">The loss and avg reward plots are available in </w:t>
-      </w:r>
-      <w:r>
-        <w:rPr>
-          <w:rFonts w:cstheme="minorHAnsi"/>
-          <w:i/>
-          <w:iCs/>
-          <w:sz w:val="24"/>
-          <w:szCs w:val="24"/>
-        </w:rPr>
-        <w:t>Figure 8</w:t>
-      </w:r>
-      <w:r>
-        <w:rPr>
-          <w:rFonts w:cstheme="minorHAnsi"/>
-          <w:sz w:val="24"/>
-          <w:szCs w:val="24"/>
-        </w:rPr>
-        <w:t xml:space="preserve">, with </w:t>
-      </w:r>
-      <w:r>
-        <w:rPr>
-          <w:rFonts w:cstheme="minorHAnsi"/>
-          <w:i/>
-          <w:iCs/>
-          <w:sz w:val="24"/>
-          <w:szCs w:val="24"/>
-        </w:rPr>
-        <w:t xml:space="preserve">Figure </w:t>
-      </w:r>
-      <w:r>
-        <w:rPr>
-          <w:rFonts w:cstheme="minorHAnsi"/>
-          <w:i/>
-          <w:iCs/>
-          <w:sz w:val="24"/>
-          <w:szCs w:val="24"/>
-        </w:rPr>
-        <w:t>9</w:t>
-      </w:r>
-      <w:r>
-        <w:rPr>
-          <w:rFonts w:cstheme="minorHAnsi"/>
-          <w:sz w:val="24"/>
-          <w:szCs w:val="24"/>
-        </w:rPr>
-        <w:t xml:space="preserve"> comparing this agent to the 3-layer DQN agent.</w:t>
-      </w:r>
-    </w:p>
-    <w:p>
-      <w:pPr>
-        <w:bidi w:val="0"/>
-        <w:spacing w:line="360" w:lineRule="auto"/>
-        <w:rPr>
-          <w:rFonts w:cstheme="minorHAnsi"/>
-          <w:sz w:val="24"/>
-          <w:szCs w:val="24"/>
-        </w:rPr>
-      </w:pPr>
-    </w:p>
-    <w:p>
-      <w:pPr>
-        <w:bidi w:val="0"/>
-        <w:spacing w:line="360" w:lineRule="auto"/>
-        <w:rPr>
-          <w:rFonts w:cstheme="minorHAnsi"/>
-          <w:sz w:val="24"/>
-          <w:szCs w:val="24"/>
-        </w:rPr>
-      </w:pPr>
-    </w:p>
-    <w:p>
-      <w:pPr>
-        <w:bidi w:val="0"/>
-        <w:spacing w:line="360" w:lineRule="auto"/>
-        <w:rPr>
-          <w:rFonts w:cstheme="minorHAnsi"/>
-          <w:sz w:val="24"/>
-          <w:szCs w:val="24"/>
-        </w:rPr>
-      </w:pPr>
-    </w:p>
-    <w:p>
-      <w:pPr>
-        <w:bidi w:val="0"/>
-        <w:spacing w:line="360" w:lineRule="auto"/>
-        <w:rPr>
-          <w:rFonts w:cstheme="minorHAnsi"/>
-          <w:sz w:val="24"/>
-          <w:szCs w:val="24"/>
-        </w:rPr>
-      </w:pPr>
-    </w:p>
-    <w:p>
-      <w:pPr>
-        <w:bidi w:val="0"/>
-        <w:spacing w:line="360" w:lineRule="auto"/>
-        <w:rPr>
-          <w:rFonts w:cstheme="minorHAnsi"/>
-          <w:sz w:val="24"/>
-          <w:szCs w:val="24"/>
-        </w:rPr>
-      </w:pPr>
-    </w:p>
-    <w:p>
-      <w:pPr>
-        <w:bidi w:val="0"/>
-        <w:spacing w:line="360" w:lineRule="auto"/>
-        <w:rPr>
-          <w:rFonts w:cstheme="minorHAnsi"/>
-          <w:sz w:val="24"/>
-          <w:szCs w:val="24"/>
-        </w:rPr>
-      </w:pPr>
-    </w:p>
-    <w:p>
-      <w:pPr>
-        <w:bidi w:val="0"/>
-        <w:spacing w:line="360" w:lineRule="auto"/>
-        <w:rPr>
-          <w:rFonts w:cstheme="minorHAnsi"/>
-          <w:sz w:val="24"/>
-          <w:szCs w:val="24"/>
-        </w:rPr>
-      </w:pPr>
-    </w:p>
-    <w:p>
-      <w:pPr>
-        <w:bidi w:val="0"/>
-        <w:spacing w:line="360" w:lineRule="auto"/>
-        <w:rPr>
-          <w:rFonts w:cstheme="minorHAnsi"/>
-          <w:sz w:val="24"/>
-          <w:szCs w:val="24"/>
-        </w:rPr>
-      </w:pPr>
-    </w:p>
-    <w:p>
-      <w:pPr>
-        <w:bidi w:val="0"/>
-        <w:spacing w:line="360" w:lineRule="auto"/>
-        <w:rPr>
-          <w:rFonts w:cstheme="minorHAnsi"/>
-          <w:sz w:val="24"/>
-          <w:szCs w:val="24"/>
-        </w:rPr>
-      </w:pPr>
-    </w:p>
-    <w:p>
-      <w:pPr>
-        <w:bidi w:val="0"/>
-        <w:spacing w:line="360" w:lineRule="auto"/>
-        <w:rPr>
-          <w:rFonts w:cstheme="minorHAnsi"/>
-          <w:sz w:val="24"/>
-          <w:szCs w:val="24"/>
-        </w:rPr>
-      </w:pPr>
-    </w:p>
-    <w:p>
-      <w:pPr>
-        <w:bidi w:val="0"/>
-        <w:spacing w:line="360" w:lineRule="auto"/>
-        <w:rPr>
-          <w:rFonts w:cstheme="minorHAnsi"/>
-          <w:sz w:val="24"/>
-          <w:szCs w:val="24"/>
-        </w:rPr>
-      </w:pPr>
-    </w:p>
-    <w:p>
-      <w:pPr>
-        <w:bidi w:val="0"/>
-        <w:spacing w:line="360" w:lineRule="auto"/>
-        <w:rPr>
-          <w:rFonts w:cstheme="minorHAnsi"/>
-          <w:sz w:val="24"/>
-          <w:szCs w:val="24"/>
-        </w:rPr>
-      </w:pPr>
-    </w:p>
-    <w:p>
-      <w:pPr>
-        <w:bidi w:val="0"/>
-        <w:spacing w:line="360" w:lineRule="auto"/>
-        <w:rPr>
-          <w:rFonts w:cstheme="minorHAnsi"/>
-          <w:sz w:val="24"/>
-          <w:szCs w:val="24"/>
-        </w:rPr>
-      </w:pPr>
-    </w:p>
-    <w:p>
-      <w:pPr>
-        <w:bidi w:val="0"/>
-        <w:spacing w:line="360" w:lineRule="auto"/>
-        <w:rPr>
-          <w:rFonts w:cstheme="minorHAnsi"/>
-          <w:sz w:val="24"/>
-          <w:szCs w:val="24"/>
-        </w:rPr>
-      </w:pPr>
-    </w:p>
-    <w:p>
-      <w:pPr>
-        <w:bidi w:val="0"/>
-        <w:spacing w:line="360" w:lineRule="auto"/>
-        <w:rPr>
-          <w:rFonts w:cstheme="minorHAnsi"/>
-          <w:sz w:val="24"/>
-          <w:szCs w:val="24"/>
-        </w:rPr>
-      </w:pPr>
-    </w:p>
-    <w:p>
-      <w:pPr>
-        <w:bidi w:val="0"/>
-        <w:spacing w:line="360" w:lineRule="auto"/>
-        <w:rPr>
-          <w:rFonts w:cstheme="minorHAnsi"/>
-          <w:sz w:val="24"/>
-          <w:szCs w:val="24"/>
-        </w:rPr>
-      </w:pPr>
-      <w:bookmarkStart w:id="0" w:name="_GoBack"/>
-      <w:bookmarkEnd w:id="0"/>
     </w:p>
     <w:p>
       <w:pPr>
@@ -5717,7 +6094,7 @@
                     <pic:cNvPicPr/>
                   </pic:nvPicPr>
                   <pic:blipFill>
-                    <a:blip r:embed="rId10"/>
+                    <a:blip r:embed="rId9"/>
                     <a:stretch>
                       <a:fillRect/>
                     </a:stretch>
@@ -5743,32 +6120,19 @@
         <w:pStyle w:val="Caption"/>
         <w:bidi w:val="0"/>
       </w:pPr>
-      <w:bookmarkStart w:id="1" w:name="_Ref213687306"/>
+      <w:bookmarkStart w:id="0" w:name="_Ref213687306"/>
       <w:r>
         <w:t xml:space="preserve">Figure </w:t>
       </w:r>
-      <w:r>
-        <w:fldChar w:fldCharType="begin"/>
-      </w:r>
-      <w:r>
-        <w:instrText xml:space="preserve"> SEQ Figure \* ARABIC </w:instrText>
-      </w:r>
-      <w:r>
-        <w:fldChar w:fldCharType="separate"/>
-      </w:r>
-      <w:r>
-        <w:rPr>
-          <w:noProof/>
-        </w:rPr>
-        <w:t>1</w:t>
-      </w:r>
-      <w:r>
-        <w:rPr>
-          <w:noProof/>
-        </w:rPr>
-        <w:fldChar w:fldCharType="end"/>
-      </w:r>
-      <w:bookmarkEnd w:id="1"/>
+      <w:fldSimple w:instr=" SEQ Figure \* ARABIC ">
+        <w:r>
+          <w:rPr>
+            <w:noProof/>
+          </w:rPr>
+          <w:t>1</w:t>
+        </w:r>
+      </w:fldSimple>
+      <w:bookmarkEnd w:id="0"/>
     </w:p>
     <w:p>
       <w:pPr>
@@ -5802,7 +6166,7 @@
                     </pic:cNvPicPr>
                   </pic:nvPicPr>
                   <pic:blipFill>
-                    <a:blip r:embed="rId11" cstate="print">
+                    <a:blip r:embed="rId10" cstate="print">
                       <a:extLst>
                         <a:ext uri="{28A0092B-C50C-407E-A947-70E740481C1C}">
                           <a14:useLocalDpi xmlns:a14="http://schemas.microsoft.com/office/drawing/2010/main" val="0"/>
@@ -5855,7 +6219,7 @@
                     </pic:cNvPicPr>
                   </pic:nvPicPr>
                   <pic:blipFill>
-                    <a:blip r:embed="rId12" cstate="print">
+                    <a:blip r:embed="rId11" cstate="print">
                       <a:extLst>
                         <a:ext uri="{28A0092B-C50C-407E-A947-70E740481C1C}">
                           <a14:useLocalDpi xmlns:a14="http://schemas.microsoft.com/office/drawing/2010/main" val="0"/>
@@ -5895,7 +6259,7 @@
           <w:rtl/>
         </w:rPr>
       </w:pPr>
-      <w:bookmarkStart w:id="2" w:name="_Ref213686436"/>
+      <w:bookmarkStart w:id="1" w:name="_Ref213686436"/>
       <w:r>
         <w:t>Figure</w:t>
       </w:r>
@@ -5905,29 +6269,16 @@
         </w:rPr>
         <w:t xml:space="preserve"> </w:t>
       </w:r>
-      <w:r>
-        <w:fldChar w:fldCharType="begin"/>
-      </w:r>
-      <w:r>
-        <w:instrText xml:space="preserve"> SEQ Figure \* ARABIC </w:instrText>
-      </w:r>
-      <w:r>
-        <w:fldChar w:fldCharType="separate"/>
-      </w:r>
-      <w:r>
-        <w:rPr>
-          <w:noProof/>
-        </w:rPr>
-        <w:t>2</w:t>
-      </w:r>
-      <w:r>
-        <w:rPr>
-          <w:noProof/>
-        </w:rPr>
-        <w:fldChar w:fldCharType="end"/>
-      </w:r>
-      <w:bookmarkStart w:id="3" w:name="_Ref213686520"/>
-      <w:bookmarkEnd w:id="2"/>
+      <w:fldSimple w:instr=" SEQ Figure \* ARABIC ">
+        <w:r>
+          <w:rPr>
+            <w:noProof/>
+          </w:rPr>
+          <w:t>2</w:t>
+        </w:r>
+      </w:fldSimple>
+      <w:bookmarkStart w:id="2" w:name="_Ref213686520"/>
+      <w:bookmarkEnd w:id="1"/>
       <w:r>
         <w:t xml:space="preserve">                                                                                                        </w:t>
       </w:r>
@@ -5990,7 +6341,7 @@
         </w:rPr>
         <w:fldChar w:fldCharType="end"/>
       </w:r>
-      <w:bookmarkEnd w:id="3"/>
+      <w:bookmarkEnd w:id="2"/>
     </w:p>
     <w:p>
       <w:pPr>
@@ -6028,7 +6379,7 @@
                     </pic:cNvPicPr>
                   </pic:nvPicPr>
                   <pic:blipFill>
-                    <a:blip r:embed="rId13" cstate="print">
+                    <a:blip r:embed="rId12" cstate="print">
                       <a:extLst>
                         <a:ext uri="{28A0092B-C50C-407E-A947-70E740481C1C}">
                           <a14:useLocalDpi xmlns:a14="http://schemas.microsoft.com/office/drawing/2010/main" val="0"/>
@@ -6065,7 +6416,7 @@
         <w:pStyle w:val="Caption"/>
         <w:bidi w:val="0"/>
       </w:pPr>
-      <w:bookmarkStart w:id="4" w:name="_Ref213686807"/>
+      <w:bookmarkStart w:id="3" w:name="_Ref213686807"/>
       <w:r>
         <w:t xml:space="preserve">Figure </w:t>
       </w:r>
@@ -6125,7 +6476,7 @@
         </w:rPr>
         <w:fldChar w:fldCharType="end"/>
       </w:r>
-      <w:bookmarkEnd w:id="4"/>
+      <w:bookmarkEnd w:id="3"/>
     </w:p>
     <w:p>
       <w:pPr>
@@ -6156,7 +6507,7 @@
                     <pic:cNvPicPr/>
                   </pic:nvPicPr>
                   <pic:blipFill>
-                    <a:blip r:embed="rId14"/>
+                    <a:blip r:embed="rId13"/>
                     <a:stretch>
                       <a:fillRect/>
                     </a:stretch>
@@ -6215,21 +6566,13 @@
         <w:rPr>
           <w:rFonts w:eastAsiaTheme="minorEastAsia"/>
         </w:rPr>
-        <w:t xml:space="preserve">, but had a problematic bad episode that might have pushed </w:t>
-      </w:r>
-      <w:proofErr w:type="gramStart"/>
+        <w:t>, but had a problematic bad episode that might have pushed its parameters drastically.</w:t>
+      </w:r>
       <w:r>
         <w:rPr>
           <w:rFonts w:eastAsiaTheme="minorEastAsia"/>
         </w:rPr>
-        <w:t>it’s</w:t>
-      </w:r>
-      <w:proofErr w:type="gramEnd"/>
-      <w:r>
-        <w:rPr>
-          <w:rFonts w:eastAsiaTheme="minorEastAsia"/>
-        </w:rPr>
-        <w:t xml:space="preserve"> parameters drastically.</w:t>
+        <w:t xml:space="preserve"> All line plots are moving avg over the last 100 episodes.</w:t>
       </w:r>
     </w:p>
     <w:p>
@@ -6257,7 +6600,7 @@
                     <pic:cNvPicPr/>
                   </pic:nvPicPr>
                   <pic:blipFill>
-                    <a:blip r:embed="rId15"/>
+                    <a:blip r:embed="rId14"/>
                     <a:stretch>
                       <a:fillRect/>
                     </a:stretch>
@@ -6325,7 +6668,7 @@
                     <pic:cNvPicPr/>
                   </pic:nvPicPr>
                   <pic:blipFill>
-                    <a:blip r:embed="rId16"/>
+                    <a:blip r:embed="rId15"/>
                     <a:stretch>
                       <a:fillRect/>
                     </a:stretch>
@@ -6415,7 +6758,7 @@
                     <pic:cNvPicPr/>
                   </pic:nvPicPr>
                   <pic:blipFill>
-                    <a:blip r:embed="rId17"/>
+                    <a:blip r:embed="rId16"/>
                     <a:stretch>
                       <a:fillRect/>
                     </a:stretch>
@@ -6472,7 +6815,7 @@
                     <pic:cNvPicPr/>
                   </pic:nvPicPr>
                   <pic:blipFill>
-                    <a:blip r:embed="rId18"/>
+                    <a:blip r:embed="rId17"/>
                     <a:stretch>
                       <a:fillRect/>
                     </a:stretch>
@@ -6508,6 +6851,129 @@
     <w:p>
       <w:pPr>
         <w:bidi w:val="0"/>
+      </w:pPr>
+      <w:r>
+        <w:rPr>
+          <w:rFonts w:cstheme="minorHAnsi"/>
+          <w:noProof/>
+          <w:sz w:val="24"/>
+          <w:szCs w:val="24"/>
+        </w:rPr>
+        <w:lastRenderedPageBreak/>
+        <w:drawing>
+          <wp:inline distT="0" distB="0" distL="0" distR="0" wp14:anchorId="6D14B5D8" wp14:editId="694302EE">
+            <wp:extent cx="4899660" cy="2003097"/>
+            <wp:effectExtent l="0" t="0" r="0" b="0"/>
+            <wp:docPr id="1002977885" name="Picture 1"/>
+            <wp:cNvGraphicFramePr>
+              <a:graphicFrameLocks xmlns:a="http://schemas.openxmlformats.org/drawingml/2006/main" noChangeAspect="1"/>
+            </wp:cNvGraphicFramePr>
+            <a:graphic xmlns:a="http://schemas.openxmlformats.org/drawingml/2006/main">
+              <a:graphicData uri="http://schemas.openxmlformats.org/drawingml/2006/picture">
+                <pic:pic xmlns:pic="http://schemas.openxmlformats.org/drawingml/2006/picture">
+                  <pic:nvPicPr>
+                    <pic:cNvPr id="1002977885" name=""/>
+                    <pic:cNvPicPr/>
+                  </pic:nvPicPr>
+                  <pic:blipFill>
+                    <a:blip r:embed="rId18"/>
+                    <a:stretch>
+                      <a:fillRect/>
+                    </a:stretch>
+                  </pic:blipFill>
+                  <pic:spPr>
+                    <a:xfrm>
+                      <a:off x="0" y="0"/>
+                      <a:ext cx="4917318" cy="2010316"/>
+                    </a:xfrm>
+                    <a:prstGeom prst="rect">
+                      <a:avLst/>
+                    </a:prstGeom>
+                  </pic:spPr>
+                </pic:pic>
+              </a:graphicData>
+            </a:graphic>
+          </wp:inline>
+        </w:drawing>
+      </w:r>
+    </w:p>
+    <w:p>
+      <w:pPr>
+        <w:bidi w:val="0"/>
+        <w:rPr>
+          <w:i/>
+          <w:iCs/>
+          <w:color w:val="44546A" w:themeColor="text2"/>
+          <w:sz w:val="18"/>
+          <w:szCs w:val="18"/>
+        </w:rPr>
+      </w:pPr>
+      <w:r>
+        <w:rPr>
+          <w:i/>
+          <w:iCs/>
+          <w:color w:val="44546A" w:themeColor="text2"/>
+          <w:sz w:val="18"/>
+          <w:szCs w:val="18"/>
+        </w:rPr>
+        <w:t xml:space="preserve">Figure </w:t>
+      </w:r>
+      <w:r>
+        <w:rPr>
+          <w:i/>
+          <w:iCs/>
+          <w:color w:val="44546A" w:themeColor="text2"/>
+          <w:sz w:val="18"/>
+          <w:szCs w:val="18"/>
+        </w:rPr>
+        <w:t>10</w:t>
+      </w:r>
+      <w:r>
+        <w:rPr>
+          <w:i/>
+          <w:iCs/>
+          <w:color w:val="44546A" w:themeColor="text2"/>
+          <w:sz w:val="18"/>
+          <w:szCs w:val="18"/>
+        </w:rPr>
+        <w:t xml:space="preserve"> – </w:t>
+      </w:r>
+      <w:r>
+        <w:rPr>
+          <w:i/>
+          <w:iCs/>
+          <w:color w:val="44546A" w:themeColor="text2"/>
+          <w:sz w:val="18"/>
+          <w:szCs w:val="18"/>
+        </w:rPr>
+        <w:t>The Double DQN algorithm shown in class, implemented in our class “</w:t>
+      </w:r>
+      <w:proofErr w:type="spellStart"/>
+      <w:r>
+        <w:rPr>
+          <w:i/>
+          <w:iCs/>
+          <w:color w:val="44546A" w:themeColor="text2"/>
+          <w:sz w:val="18"/>
+          <w:szCs w:val="18"/>
+        </w:rPr>
+        <w:t>DoubleDeepQLearningAgent</w:t>
+      </w:r>
+      <w:proofErr w:type="spellEnd"/>
+      <w:r>
+        <w:rPr>
+          <w:i/>
+          <w:iCs/>
+          <w:color w:val="44546A" w:themeColor="text2"/>
+          <w:sz w:val="18"/>
+          <w:szCs w:val="18"/>
+        </w:rPr>
+        <w:t>”</w:t>
+      </w:r>
+    </w:p>
+    <w:p>
+      <w:pPr>
+        <w:bidi w:val="0"/>
         <w:rPr>
           <w:rtl/>
         </w:rPr>
@@ -6534,7 +7000,7 @@
 </file>
 
 <file path=word/numbering.xml><?xml version="1.0" encoding="utf-8"?>
-<w:numbering xmlns:wpc="http://schemas.microsoft.com/office/word/2010/wordprocessingCanvas" xmlns:cx="http://schemas.microsoft.com/office/drawing/2014/chartex" xmlns:cx1="http://schemas.microsoft.com/office/drawing/2015/9/8/chartex" xmlns:cx2="http://schemas.microsoft.com/office/drawing/2015/10/21/chartex" xmlns:cx3="http://schemas.microsoft.com/office/drawing/2016/5/9/chartex" xmlns:cx4="http://schemas.microsoft.com/office/drawing/2016/5/10/chartex" xmlns:cx5="http://schemas.microsoft.com/office/drawing/2016/5/11/chartex" xmlns:cx6="http://schemas.microsoft.com/office/drawing/2016/5/12/chartex" xmlns:cx7="http://schemas.microsoft.com/office/drawing/2016/5/13/chartex" xmlns:cx8="http://schemas.microsoft.com/office/drawing/2016/5/14/chartex" xmlns:mc="http://schemas.openxmlformats.org/markup-compatibility/2006" xmlns:aink="http://schemas.microsoft.com/office/drawing/2016/ink" xmlns:am3d="http://schemas.microsoft.com/office/drawing/2017/model3d" xmlns:o="urn:schemas-microsoft-com:office:office" xmlns:r="http://schemas.openxmlformats.org/officeDocument/2006/relationships" xmlns:m="http://schemas.openxmlformats.org/officeDocument/2006/math" xmlns:v="urn:schemas-microsoft-com:vml" xmlns:wp14="http://schemas.microsoft.com/office/word/2010/wordprocessingDrawing" xmlns:wp="http://schemas.openxmlformats.org/drawingml/2006/wordprocessingDrawing" xmlns:w10="urn:schemas-microsoft-com:office:word" xmlns:w="http://schemas.openxmlformats.org/wordprocessingml/2006/main" xmlns:w14="http://schemas.microsoft.com/office/word/2010/wordml" xmlns:w15="http://schemas.microsoft.com/office/word/2012/wordml" xmlns:w16cid="http://schemas.microsoft.com/office/word/2016/wordml/cid" xmlns:w16se="http://schemas.microsoft.com/office/word/2015/wordml/symex" xmlns:wpg="http://schemas.microsoft.com/office/word/2010/wordprocessingGroup" xmlns:wpi="http://schemas.microsoft.com/office/word/2010/wordprocessingInk" xmlns:wne="http://schemas.microsoft.com/office/word/2006/wordml" xmlns:wps="http://schemas.microsoft.com/office/word/2010/wordprocessingShape" mc:Ignorable="w14 w15 w16se w16cid wp14">
+<w:numbering xmlns:wpc="http://schemas.microsoft.com/office/word/2010/wordprocessingCanvas" xmlns:cx="http://schemas.microsoft.com/office/drawing/2014/chartex" xmlns:cx1="http://schemas.microsoft.com/office/drawing/2015/9/8/chartex" xmlns:cx2="http://schemas.microsoft.com/office/drawing/2015/10/21/chartex" xmlns:cx3="http://schemas.microsoft.com/office/drawing/2016/5/9/chartex" xmlns:cx4="http://schemas.microsoft.com/office/drawing/2016/5/10/chartex" xmlns:cx5="http://schemas.microsoft.com/office/drawing/2016/5/11/chartex" xmlns:cx6="http://schemas.microsoft.com/office/drawing/2016/5/12/chartex" xmlns:cx7="http://schemas.microsoft.com/office/drawing/2016/5/13/chartex" xmlns:cx8="http://schemas.microsoft.com/office/drawing/2016/5/14/chartex" xmlns:mc="http://schemas.openxmlformats.org/markup-compatibility/2006" xmlns:aink="http://schemas.microsoft.com/office/drawing/2016/ink" xmlns:am3d="http://schemas.microsoft.com/office/drawing/2017/model3d" xmlns:o="urn:schemas-microsoft-com:office:office" xmlns:oel="http://schemas.microsoft.com/office/2019/extlst" xmlns:r="http://schemas.openxmlformats.org/officeDocument/2006/relationships" xmlns:m="http://schemas.openxmlformats.org/officeDocument/2006/math" xmlns:v="urn:schemas-microsoft-com:vml" xmlns:wp14="http://schemas.microsoft.com/office/word/2010/wordprocessingDrawing" xmlns:wp="http://schemas.openxmlformats.org/drawingml/2006/wordprocessingDrawing" xmlns:w10="urn:schemas-microsoft-com:office:word" xmlns:w="http://schemas.openxmlformats.org/wordprocessingml/2006/main" xmlns:w14="http://schemas.microsoft.com/office/word/2010/wordml" xmlns:w15="http://schemas.microsoft.com/office/word/2012/wordml" xmlns:w16cex="http://schemas.microsoft.com/office/word/2018/wordml/cex" xmlns:w16cid="http://schemas.microsoft.com/office/word/2016/wordml/cid" xmlns:w16="http://schemas.microsoft.com/office/word/2018/wordml" xmlns:w16du="http://schemas.microsoft.com/office/word/2023/wordml/word16du" xmlns:w16sdtdh="http://schemas.microsoft.com/office/word/2020/wordml/sdtdatahash" xmlns:w16sdtfl="http://schemas.microsoft.com/office/word/2024/wordml/sdtformatlock" xmlns:w16se="http://schemas.microsoft.com/office/word/2015/wordml/symex" xmlns:wpg="http://schemas.microsoft.com/office/word/2010/wordprocessingGroup" xmlns:wpi="http://schemas.microsoft.com/office/word/2010/wordprocessingInk" xmlns:wne="http://schemas.microsoft.com/office/word/2006/wordml" xmlns:wps="http://schemas.microsoft.com/office/word/2010/wordprocessingShape" mc:Ignorable="w14 w15 w16se w16cid w16 w16cex w16sdtdh w16sdtfl w16du wp14">
   <w:abstractNum w:abstractNumId="0" w15:restartNumberingAfterBreak="0">
     <w:nsid w:val="12D76576"/>
     <w:multiLevelType w:val="hybridMultilevel"/>
@@ -7872,47 +8338,47 @@
       </w:rPr>
     </w:lvl>
   </w:abstractNum>
-  <w:num w:numId="1">
+  <w:num w:numId="1" w16cid:durableId="938297230">
     <w:abstractNumId w:val="0"/>
   </w:num>
-  <w:num w:numId="2">
+  <w:num w:numId="2" w16cid:durableId="788551241">
     <w:abstractNumId w:val="8"/>
   </w:num>
-  <w:num w:numId="3">
+  <w:num w:numId="3" w16cid:durableId="2137330024">
     <w:abstractNumId w:val="1"/>
   </w:num>
-  <w:num w:numId="4">
+  <w:num w:numId="4" w16cid:durableId="1258900819">
     <w:abstractNumId w:val="6"/>
   </w:num>
-  <w:num w:numId="5">
+  <w:num w:numId="5" w16cid:durableId="26302758">
     <w:abstractNumId w:val="2"/>
   </w:num>
-  <w:num w:numId="6">
+  <w:num w:numId="6" w16cid:durableId="1866092680">
     <w:abstractNumId w:val="5"/>
   </w:num>
-  <w:num w:numId="7">
+  <w:num w:numId="7" w16cid:durableId="1156845505">
     <w:abstractNumId w:val="10"/>
   </w:num>
-  <w:num w:numId="8">
+  <w:num w:numId="8" w16cid:durableId="555891935">
     <w:abstractNumId w:val="4"/>
   </w:num>
-  <w:num w:numId="9">
+  <w:num w:numId="9" w16cid:durableId="1230455051">
     <w:abstractNumId w:val="7"/>
   </w:num>
-  <w:num w:numId="10">
+  <w:num w:numId="10" w16cid:durableId="443156769">
     <w:abstractNumId w:val="11"/>
   </w:num>
-  <w:num w:numId="11">
+  <w:num w:numId="11" w16cid:durableId="550458251">
     <w:abstractNumId w:val="3"/>
   </w:num>
-  <w:num w:numId="12">
+  <w:num w:numId="12" w16cid:durableId="16397429">
     <w:abstractNumId w:val="9"/>
   </w:num>
 </w:numbering>
 </file>
 
 <file path=word/styles.xml><?xml version="1.0" encoding="utf-8"?>
-<w:styles xmlns:mc="http://schemas.openxmlformats.org/markup-compatibility/2006" xmlns:r="http://schemas.openxmlformats.org/officeDocument/2006/relationships" xmlns:w="http://schemas.openxmlformats.org/wordprocessingml/2006/main" xmlns:w14="http://schemas.microsoft.com/office/word/2010/wordml" xmlns:w15="http://schemas.microsoft.com/office/word/2012/wordml" xmlns:w16cid="http://schemas.microsoft.com/office/word/2016/wordml/cid" xmlns:w16se="http://schemas.microsoft.com/office/word/2015/wordml/symex" mc:Ignorable="w14 w15 w16se w16cid">
+<w:styles xmlns:mc="http://schemas.openxmlformats.org/markup-compatibility/2006" xmlns:r="http://schemas.openxmlformats.org/officeDocument/2006/relationships" xmlns:w="http://schemas.openxmlformats.org/wordprocessingml/2006/main" xmlns:w14="http://schemas.microsoft.com/office/word/2010/wordml" xmlns:w15="http://schemas.microsoft.com/office/word/2012/wordml" xmlns:w16cex="http://schemas.microsoft.com/office/word/2018/wordml/cex" xmlns:w16cid="http://schemas.microsoft.com/office/word/2016/wordml/cid" xmlns:w16="http://schemas.microsoft.com/office/word/2018/wordml" xmlns:w16du="http://schemas.microsoft.com/office/word/2023/wordml/word16du" xmlns:w16sdtdh="http://schemas.microsoft.com/office/word/2020/wordml/sdtdatahash" xmlns:w16sdtfl="http://schemas.microsoft.com/office/word/2024/wordml/sdtformatlock" xmlns:w16se="http://schemas.microsoft.com/office/word/2015/wordml/symex" mc:Ignorable="w14 w15 w16se w16cid w16 w16cex w16sdtdh w16sdtfl w16du">
   <w:docDefaults>
     <w:rPrDefault>
       <w:rPr>
@@ -7928,7 +8394,7 @@
       </w:pPr>
     </w:pPrDefault>
   </w:docDefaults>
-  <w:latentStyles w:defLockedState="0" w:defUIPriority="99" w:defSemiHidden="0" w:defUnhideWhenUsed="0" w:defQFormat="0" w:count="375">
+  <w:latentStyles w:defLockedState="0" w:defUIPriority="99" w:defSemiHidden="0" w:defUnhideWhenUsed="0" w:defQFormat="0" w:count="376">
     <w:lsdException w:name="Normal" w:uiPriority="0" w:qFormat="1"/>
     <w:lsdException w:name="heading 1" w:uiPriority="9" w:qFormat="1"/>
     <w:lsdException w:name="heading 2" w:semiHidden="1" w:uiPriority="9" w:unhideWhenUsed="1" w:qFormat="1"/>
@@ -8304,6 +8770,7 @@
     <w:lsdException w:name="Smart Hyperlink" w:semiHidden="1" w:unhideWhenUsed="1"/>
     <w:lsdException w:name="Hashtag" w:semiHidden="1" w:unhideWhenUsed="1"/>
     <w:lsdException w:name="Unresolved Mention" w:semiHidden="1" w:unhideWhenUsed="1"/>
+    <w:lsdException w:name="Smart Link" w:semiHidden="1" w:unhideWhenUsed="1"/>
   </w:latentStyles>
   <w:style w:type="paragraph" w:default="1" w:styleId="Normal">
     <w:name w:val="Normal"/>
